--- a/compiler/lexical_analyser/设计与实现过程.docx
+++ b/compiler/lexical_analyser/设计与实现过程.docx
@@ -531,9 +531,6 @@
           <w:p>
             <w:pPr>
               <w:jc w:val="left"/>
-              <w:rPr>
-                <w:rFonts w:hint="eastAsia"/>
-              </w:rPr>
             </w:pPr>
             <w:r>
               <w:rPr>
@@ -562,9 +559,6 @@
           <w:p>
             <w:pPr>
               <w:jc w:val="left"/>
-              <w:rPr>
-                <w:rFonts w:hint="eastAsia"/>
-              </w:rPr>
             </w:pPr>
             <w:r>
               <w:rPr>
@@ -589,9 +583,6 @@
           <w:p>
             <w:pPr>
               <w:jc w:val="left"/>
-              <w:rPr>
-                <w:rFonts w:hint="eastAsia"/>
-              </w:rPr>
             </w:pPr>
             <w:r>
               <w:rPr>
@@ -608,9 +599,6 @@
           <w:p>
             <w:pPr>
               <w:jc w:val="left"/>
-              <w:rPr>
-                <w:rFonts w:hint="eastAsia"/>
-              </w:rPr>
             </w:pPr>
             <w:r>
               <w:rPr>
@@ -635,9 +623,6 @@
           <w:p>
             <w:pPr>
               <w:jc w:val="left"/>
-              <w:rPr>
-                <w:rFonts w:hint="eastAsia"/>
-              </w:rPr>
             </w:pPr>
             <w:r>
               <w:rPr>
@@ -654,9 +639,6 @@
           <w:p>
             <w:pPr>
               <w:jc w:val="left"/>
-              <w:rPr>
-                <w:rFonts w:hint="eastAsia"/>
-              </w:rPr>
             </w:pPr>
             <w:r>
               <w:rPr>
@@ -675,9 +657,6 @@
           <w:p>
             <w:pPr>
               <w:jc w:val="left"/>
-              <w:rPr>
-                <w:rFonts w:hint="eastAsia"/>
-              </w:rPr>
             </w:pPr>
             <w:r>
               <w:rPr>
@@ -694,9 +673,6 @@
           <w:p>
             <w:pPr>
               <w:jc w:val="left"/>
-              <w:rPr>
-                <w:rFonts w:hint="eastAsia"/>
-              </w:rPr>
             </w:pPr>
             <w:r>
               <w:rPr>
@@ -757,9 +733,6 @@
           <w:p>
             <w:pPr>
               <w:jc w:val="left"/>
-              <w:rPr>
-                <w:rFonts w:hint="eastAsia"/>
-              </w:rPr>
             </w:pPr>
             <w:r>
               <w:rPr>
@@ -776,9 +749,6 @@
           <w:p>
             <w:pPr>
               <w:jc w:val="left"/>
-              <w:rPr>
-                <w:rFonts w:hint="eastAsia"/>
-              </w:rPr>
             </w:pPr>
             <w:r>
               <w:rPr>
@@ -803,9 +773,6 @@
           <w:p>
             <w:pPr>
               <w:jc w:val="left"/>
-              <w:rPr>
-                <w:rFonts w:hint="eastAsia"/>
-              </w:rPr>
             </w:pPr>
             <w:r>
               <w:rPr>
@@ -822,9 +789,6 @@
           <w:p>
             <w:pPr>
               <w:jc w:val="left"/>
-              <w:rPr>
-                <w:rFonts w:hint="eastAsia"/>
-              </w:rPr>
             </w:pPr>
             <w:r>
               <w:rPr>
@@ -1512,7 +1476,6 @@
           <w:p>
             <w:pPr>
               <w:rPr>
-                <w:rFonts w:hint="eastAsia"/>
                 <w:color w:val="FFFFFF" w:themeColor="background1"/>
               </w:rPr>
             </w:pPr>
@@ -1582,7 +1545,6 @@
           <w:p>
             <w:pPr>
               <w:rPr>
-                <w:rFonts w:hint="eastAsia"/>
                 <w:color w:val="FFFFFF" w:themeColor="background1"/>
               </w:rPr>
             </w:pPr>
@@ -1658,7 +1620,6 @@
           <w:p>
             <w:pPr>
               <w:rPr>
-                <w:rFonts w:hint="eastAsia"/>
                 <w:color w:val="FFFFFF" w:themeColor="background1"/>
               </w:rPr>
             </w:pPr>
@@ -1721,7 +1682,6 @@
           <w:p>
             <w:pPr>
               <w:rPr>
-                <w:rFonts w:hint="eastAsia"/>
                 <w:color w:val="FFFFFF" w:themeColor="background1"/>
               </w:rPr>
             </w:pPr>
@@ -1764,7 +1724,6 @@
           <w:p>
             <w:pPr>
               <w:rPr>
-                <w:rFonts w:hint="eastAsia"/>
                 <w:color w:val="FFFFFF" w:themeColor="background1"/>
               </w:rPr>
             </w:pPr>
@@ -1786,7 +1745,6 @@
           <w:p>
             <w:pPr>
               <w:rPr>
-                <w:rFonts w:hint="eastAsia"/>
                 <w:color w:val="FFFFFF" w:themeColor="background1"/>
               </w:rPr>
             </w:pPr>
@@ -1835,7 +1793,6 @@
           <w:p>
             <w:pPr>
               <w:rPr>
-                <w:rFonts w:hint="eastAsia"/>
                 <w:color w:val="FFFFFF" w:themeColor="background1"/>
               </w:rPr>
             </w:pPr>
@@ -1883,7 +1840,6 @@
           <w:p>
             <w:pPr>
               <w:rPr>
-                <w:rFonts w:hint="eastAsia"/>
                 <w:color w:val="FFFFFF" w:themeColor="background1"/>
               </w:rPr>
             </w:pPr>
@@ -1931,7 +1887,6 @@
           <w:p>
             <w:pPr>
               <w:rPr>
-                <w:rFonts w:hint="eastAsia"/>
                 <w:color w:val="FFFFFF" w:themeColor="background1"/>
               </w:rPr>
             </w:pPr>
@@ -1979,7 +1934,6 @@
           <w:p>
             <w:pPr>
               <w:rPr>
-                <w:rFonts w:hint="eastAsia"/>
                 <w:color w:val="FFFFFF" w:themeColor="background1"/>
               </w:rPr>
             </w:pPr>
@@ -2027,7 +1981,6 @@
           <w:p>
             <w:pPr>
               <w:rPr>
-                <w:rFonts w:hint="eastAsia"/>
                 <w:color w:val="FFFFFF" w:themeColor="background1"/>
               </w:rPr>
             </w:pPr>
@@ -2096,7 +2049,6 @@
           <w:p>
             <w:pPr>
               <w:rPr>
-                <w:rFonts w:hint="eastAsia"/>
                 <w:color w:val="FFFFFF" w:themeColor="background1"/>
               </w:rPr>
             </w:pPr>
@@ -2144,7 +2096,6 @@
           <w:p>
             <w:pPr>
               <w:rPr>
-                <w:rFonts w:hint="eastAsia"/>
                 <w:color w:val="FFFFFF" w:themeColor="background1"/>
               </w:rPr>
             </w:pPr>
@@ -2192,7 +2143,6 @@
           <w:p>
             <w:pPr>
               <w:rPr>
-                <w:rFonts w:hint="eastAsia"/>
                 <w:color w:val="FFFFFF" w:themeColor="background1"/>
               </w:rPr>
             </w:pPr>
@@ -2247,7 +2197,6 @@
           <w:p>
             <w:pPr>
               <w:rPr>
-                <w:rFonts w:hint="eastAsia"/>
                 <w:color w:val="FFFFFF" w:themeColor="background1"/>
               </w:rPr>
             </w:pPr>
@@ -2295,7 +2244,6 @@
           <w:p>
             <w:pPr>
               <w:rPr>
-                <w:rFonts w:hint="eastAsia"/>
                 <w:color w:val="FFFFFF" w:themeColor="background1"/>
               </w:rPr>
             </w:pPr>
@@ -2350,7 +2298,6 @@
           <w:p>
             <w:pPr>
               <w:rPr>
-                <w:rFonts w:hint="eastAsia"/>
                 <w:color w:val="FFFFFF" w:themeColor="background1"/>
               </w:rPr>
             </w:pPr>
@@ -2424,6 +2371,34 @@
                 <w:rFonts w:hint="eastAsia"/>
                 <w:color w:val="FFFFFF" w:themeColor="background1"/>
               </w:rPr>
+              <w:t>共有编码：</w:t>
+            </w:r>
+            <w:r>
+              <w:rPr>
+                <w:rFonts w:hint="eastAsia"/>
+                <w:color w:val="FFFFFF" w:themeColor="background1"/>
+              </w:rPr>
+              <w:t>54</w:t>
+            </w:r>
+            <w:r>
+              <w:rPr>
+                <w:rFonts w:hint="eastAsia"/>
+                <w:color w:val="FFFFFF" w:themeColor="background1"/>
+              </w:rPr>
+              <w:t>个</w:t>
+            </w:r>
+          </w:p>
+          <w:p>
+            <w:pPr>
+              <w:rPr>
+                <w:color w:val="FFFFFF" w:themeColor="background1"/>
+              </w:rPr>
+            </w:pPr>
+            <w:r>
+              <w:rPr>
+                <w:rFonts w:hint="eastAsia"/>
+                <w:color w:val="FFFFFF" w:themeColor="background1"/>
+              </w:rPr>
               <w:t>NAME</w:t>
             </w:r>
             <w:r>
@@ -2444,7 +2419,6 @@
           <w:p>
             <w:pPr>
               <w:rPr>
-                <w:rFonts w:hint="eastAsia"/>
                 <w:color w:val="FFFFFF" w:themeColor="background1"/>
               </w:rPr>
             </w:pPr>
@@ -2473,7 +2447,6 @@
           <w:p>
             <w:pPr>
               <w:rPr>
-                <w:rFonts w:hint="eastAsia"/>
                 <w:color w:val="FFFFFF" w:themeColor="background1"/>
               </w:rPr>
             </w:pPr>
@@ -2515,7 +2488,6 @@
           <w:p>
             <w:pPr>
               <w:rPr>
-                <w:rFonts w:hint="eastAsia"/>
                 <w:color w:val="FFFFFF" w:themeColor="background1"/>
               </w:rPr>
             </w:pPr>
@@ -2544,7 +2516,6 @@
           <w:p>
             <w:pPr>
               <w:rPr>
-                <w:rFonts w:hint="eastAsia"/>
                 <w:color w:val="FFFFFF" w:themeColor="background1"/>
               </w:rPr>
             </w:pPr>
@@ -2573,7 +2544,6 @@
           <w:p>
             <w:pPr>
               <w:rPr>
-                <w:rFonts w:hint="eastAsia"/>
                 <w:color w:val="FFFFFF" w:themeColor="background1"/>
               </w:rPr>
             </w:pPr>
@@ -2595,7 +2565,6 @@
           <w:p>
             <w:pPr>
               <w:rPr>
-                <w:rFonts w:hint="eastAsia"/>
                 <w:color w:val="FFFFFF" w:themeColor="background1"/>
               </w:rPr>
             </w:pPr>
@@ -2617,7 +2586,6 @@
           <w:p>
             <w:pPr>
               <w:rPr>
-                <w:rFonts w:hint="eastAsia"/>
                 <w:color w:val="FFFFFF" w:themeColor="background1"/>
               </w:rPr>
             </w:pPr>
@@ -2653,7 +2621,6 @@
           <w:p>
             <w:pPr>
               <w:rPr>
-                <w:rFonts w:hint="eastAsia"/>
                 <w:color w:val="FFFFFF" w:themeColor="background1"/>
               </w:rPr>
             </w:pPr>
@@ -2696,7 +2663,6 @@
           <w:p>
             <w:pPr>
               <w:rPr>
-                <w:rFonts w:hint="eastAsia"/>
                 <w:color w:val="FFFFFF" w:themeColor="background1"/>
               </w:rPr>
             </w:pPr>
@@ -2739,7 +2705,6 @@
           <w:p>
             <w:pPr>
               <w:rPr>
-                <w:rFonts w:hint="eastAsia"/>
                 <w:color w:val="FFFFFF" w:themeColor="background1"/>
               </w:rPr>
             </w:pPr>
@@ -2796,7 +2761,6 @@
           <w:p>
             <w:pPr>
               <w:rPr>
-                <w:rFonts w:hint="eastAsia"/>
                 <w:color w:val="FFFFFF" w:themeColor="background1"/>
               </w:rPr>
             </w:pPr>
@@ -2839,7 +2803,6 @@
           <w:p>
             <w:pPr>
               <w:rPr>
-                <w:rFonts w:hint="eastAsia"/>
                 <w:color w:val="FFFFFF" w:themeColor="background1"/>
               </w:rPr>
             </w:pPr>
@@ -2882,7 +2845,6 @@
           <w:p>
             <w:pPr>
               <w:rPr>
-                <w:rFonts w:hint="eastAsia"/>
                 <w:color w:val="FFFFFF" w:themeColor="background1"/>
               </w:rPr>
             </w:pPr>
@@ -2932,7 +2894,6 @@
           <w:p>
             <w:pPr>
               <w:rPr>
-                <w:rFonts w:hint="eastAsia"/>
                 <w:color w:val="FFFFFF" w:themeColor="background1"/>
               </w:rPr>
             </w:pPr>
@@ -2968,7 +2929,6 @@
           <w:p>
             <w:pPr>
               <w:rPr>
-                <w:rFonts w:hint="eastAsia"/>
                 <w:color w:val="FFFFFF" w:themeColor="background1"/>
               </w:rPr>
             </w:pPr>
@@ -3011,7 +2971,6 @@
           <w:p>
             <w:pPr>
               <w:rPr>
-                <w:rFonts w:hint="eastAsia"/>
                 <w:color w:val="FFFFFF" w:themeColor="background1"/>
               </w:rPr>
             </w:pPr>
@@ -3061,7 +3020,6 @@
           <w:p>
             <w:pPr>
               <w:rPr>
-                <w:rFonts w:hint="eastAsia"/>
                 <w:color w:val="FFFFFF" w:themeColor="background1"/>
               </w:rPr>
             </w:pPr>
@@ -3104,7 +3062,6 @@
           <w:p>
             <w:pPr>
               <w:rPr>
-                <w:rFonts w:hint="eastAsia"/>
                 <w:color w:val="FFFFFF" w:themeColor="background1"/>
               </w:rPr>
             </w:pPr>
@@ -3154,7 +3111,6 @@
           <w:p>
             <w:pPr>
               <w:rPr>
-                <w:rFonts w:hint="eastAsia"/>
                 <w:color w:val="FFFFFF" w:themeColor="background1"/>
               </w:rPr>
             </w:pPr>
@@ -3197,7 +3153,6 @@
           <w:p>
             <w:pPr>
               <w:rPr>
-                <w:rFonts w:hint="eastAsia"/>
                 <w:color w:val="FFFFFF" w:themeColor="background1"/>
               </w:rPr>
             </w:pPr>
@@ -3247,7 +3202,6 @@
           <w:p>
             <w:pPr>
               <w:rPr>
-                <w:rFonts w:hint="eastAsia"/>
                 <w:color w:val="FFFFFF" w:themeColor="background1"/>
               </w:rPr>
             </w:pPr>
@@ -3290,7 +3244,6 @@
           <w:p>
             <w:pPr>
               <w:rPr>
-                <w:rFonts w:hint="eastAsia"/>
                 <w:color w:val="FFFFFF" w:themeColor="background1"/>
               </w:rPr>
             </w:pPr>
@@ -3347,7 +3300,6 @@
           <w:p>
             <w:pPr>
               <w:rPr>
-                <w:rFonts w:hint="eastAsia"/>
                 <w:color w:val="FFFFFF" w:themeColor="background1"/>
               </w:rPr>
             </w:pPr>
@@ -3390,7 +3342,6 @@
           <w:p>
             <w:pPr>
               <w:rPr>
-                <w:rFonts w:hint="eastAsia"/>
                 <w:color w:val="FFFFFF" w:themeColor="background1"/>
               </w:rPr>
             </w:pPr>
@@ -3440,7 +3391,6 @@
           <w:p>
             <w:pPr>
               <w:rPr>
-                <w:rFonts w:hint="eastAsia"/>
                 <w:color w:val="FFFFFF" w:themeColor="background1"/>
               </w:rPr>
             </w:pPr>
@@ -3483,7 +3433,6 @@
           <w:p>
             <w:pPr>
               <w:rPr>
-                <w:rFonts w:hint="eastAsia"/>
                 <w:color w:val="FFFFFF" w:themeColor="background1"/>
               </w:rPr>
             </w:pPr>
@@ -3533,7 +3482,6 @@
           <w:p>
             <w:pPr>
               <w:rPr>
-                <w:rFonts w:hint="eastAsia"/>
                 <w:color w:val="FFFFFF" w:themeColor="background1"/>
               </w:rPr>
             </w:pPr>
@@ -3542,6 +3490,7 @@
                 <w:rFonts w:hint="eastAsia"/>
                 <w:color w:val="FFFFFF" w:themeColor="background1"/>
               </w:rPr>
+              <w:lastRenderedPageBreak/>
               <w:t>LSH</w:t>
             </w:r>
             <w:r>
@@ -3576,7 +3525,6 @@
           <w:p>
             <w:pPr>
               <w:rPr>
-                <w:rFonts w:hint="eastAsia"/>
                 <w:color w:val="FFFFFF" w:themeColor="background1"/>
               </w:rPr>
             </w:pPr>
@@ -3585,7 +3533,6 @@
                 <w:rFonts w:hint="eastAsia"/>
                 <w:color w:val="FFFFFF" w:themeColor="background1"/>
               </w:rPr>
-              <w:lastRenderedPageBreak/>
               <w:t>ASSIGN</w:t>
             </w:r>
             <w:r>
@@ -3620,7 +3567,6 @@
           <w:p>
             <w:pPr>
               <w:rPr>
-                <w:rFonts w:hint="eastAsia"/>
                 <w:color w:val="FFFFFF" w:themeColor="background1"/>
               </w:rPr>
             </w:pPr>
@@ -3663,7 +3609,6 @@
           <w:p>
             <w:pPr>
               <w:rPr>
-                <w:rFonts w:hint="eastAsia"/>
                 <w:color w:val="FFFFFF" w:themeColor="background1"/>
               </w:rPr>
             </w:pPr>
@@ -3720,7 +3665,6 @@
           <w:p>
             <w:pPr>
               <w:rPr>
-                <w:rFonts w:hint="eastAsia"/>
                 <w:color w:val="FFFFFF" w:themeColor="background1"/>
               </w:rPr>
             </w:pPr>
@@ -3763,7 +3707,6 @@
           <w:p>
             <w:pPr>
               <w:rPr>
-                <w:rFonts w:hint="eastAsia"/>
                 <w:color w:val="FFFFFF" w:themeColor="background1"/>
               </w:rPr>
             </w:pPr>
@@ -3806,7 +3749,6 @@
           <w:p>
             <w:pPr>
               <w:rPr>
-                <w:rFonts w:hint="eastAsia"/>
                 <w:color w:val="FFFFFF" w:themeColor="background1"/>
               </w:rPr>
             </w:pPr>
@@ -3856,7 +3798,6 @@
           <w:p>
             <w:pPr>
               <w:rPr>
-                <w:rFonts w:hint="eastAsia"/>
                 <w:color w:val="FFFFFF" w:themeColor="background1"/>
               </w:rPr>
             </w:pPr>
@@ -3899,7 +3840,6 @@
           <w:p>
             <w:pPr>
               <w:rPr>
-                <w:rFonts w:hint="eastAsia"/>
                 <w:color w:val="FFFFFF" w:themeColor="background1"/>
               </w:rPr>
             </w:pPr>
@@ -3942,7 +3882,6 @@
           <w:p>
             <w:pPr>
               <w:rPr>
-                <w:rFonts w:hint="eastAsia"/>
                 <w:color w:val="FFFFFF" w:themeColor="background1"/>
               </w:rPr>
             </w:pPr>
@@ -3999,7 +3938,6 @@
           <w:p>
             <w:pPr>
               <w:rPr>
-                <w:rFonts w:hint="eastAsia"/>
                 <w:color w:val="FFFFFF" w:themeColor="background1"/>
               </w:rPr>
             </w:pPr>
@@ -4042,7 +3980,6 @@
           <w:p>
             <w:pPr>
               <w:rPr>
-                <w:rFonts w:hint="eastAsia"/>
                 <w:color w:val="FFFFFF" w:themeColor="background1"/>
               </w:rPr>
             </w:pPr>
@@ -4085,7 +4022,6 @@
           <w:p>
             <w:pPr>
               <w:rPr>
-                <w:rFonts w:hint="eastAsia"/>
                 <w:color w:val="FFFFFF" w:themeColor="background1"/>
               </w:rPr>
             </w:pPr>
@@ -4149,7 +4085,6 @@
           <w:p>
             <w:pPr>
               <w:rPr>
-                <w:rFonts w:hint="eastAsia"/>
                 <w:color w:val="FFFFFF" w:themeColor="background1"/>
               </w:rPr>
             </w:pPr>
@@ -4192,7 +4127,6 @@
           <w:p>
             <w:pPr>
               <w:rPr>
-                <w:rFonts w:hint="eastAsia"/>
                 <w:color w:val="FFFFFF" w:themeColor="background1"/>
               </w:rPr>
             </w:pPr>
@@ -4242,7 +4176,6 @@
           <w:p>
             <w:pPr>
               <w:rPr>
-                <w:rFonts w:hint="eastAsia"/>
                 <w:color w:val="FFFFFF" w:themeColor="background1"/>
               </w:rPr>
             </w:pPr>
@@ -4285,7 +4218,6 @@
           <w:p>
             <w:pPr>
               <w:rPr>
-                <w:rFonts w:hint="eastAsia"/>
                 <w:color w:val="FFFFFF" w:themeColor="background1"/>
               </w:rPr>
             </w:pPr>
@@ -4328,7 +4260,6 @@
           <w:p>
             <w:pPr>
               <w:rPr>
-                <w:rFonts w:hint="eastAsia"/>
                 <w:color w:val="FFFFFF" w:themeColor="background1"/>
               </w:rPr>
             </w:pPr>
@@ -4385,7 +4316,6 @@
           <w:p>
             <w:pPr>
               <w:rPr>
-                <w:rFonts w:hint="eastAsia"/>
                 <w:color w:val="FFFFFF" w:themeColor="background1"/>
               </w:rPr>
             </w:pPr>
@@ -4420,7 +4350,6 @@
           <w:p>
             <w:pPr>
               <w:rPr>
-                <w:rFonts w:hint="eastAsia"/>
                 <w:color w:val="FFFFFF" w:themeColor="background1"/>
               </w:rPr>
             </w:pPr>
@@ -4443,7 +4372,7 @@
                 <w:rFonts w:hint="eastAsia"/>
                 <w:color w:val="FFFFFF" w:themeColor="background1"/>
               </w:rPr>
-              <w:t>{</w:t>
+              <w:t>(</w:t>
             </w:r>
             <w:r>
               <w:rPr>
@@ -4463,7 +4392,6 @@
           <w:p>
             <w:pPr>
               <w:rPr>
-                <w:rFonts w:hint="eastAsia"/>
                 <w:color w:val="FFFFFF" w:themeColor="background1"/>
               </w:rPr>
             </w:pPr>
@@ -4485,7 +4413,7 @@
               <w:rPr>
                 <w:color w:val="FFFFFF" w:themeColor="background1"/>
               </w:rPr>
-              <w:t>}</w:t>
+              <w:t>)</w:t>
             </w:r>
             <w:r>
               <w:rPr>
@@ -4498,7 +4426,6 @@
           <w:p>
             <w:pPr>
               <w:rPr>
-                <w:rFonts w:hint="eastAsia"/>
                 <w:color w:val="FFFFFF" w:themeColor="background1"/>
               </w:rPr>
             </w:pPr>
@@ -4530,7 +4457,7 @@
                 <w:rFonts w:hint="eastAsia"/>
                 <w:color w:val="FFFFFF" w:themeColor="background1"/>
               </w:rPr>
-              <w:t>(</w:t>
+              <w:t>{</w:t>
             </w:r>
             <w:r>
               <w:rPr>
@@ -4552,7 +4479,6 @@
           <w:p>
             <w:pPr>
               <w:rPr>
-                <w:rFonts w:hint="eastAsia"/>
                 <w:color w:val="FFFFFF" w:themeColor="background1"/>
               </w:rPr>
             </w:pPr>
@@ -4568,20 +4494,13 @@
                 <w:rFonts w:hint="eastAsia"/>
                 <w:color w:val="FFFFFF" w:themeColor="background1"/>
               </w:rPr>
-              <w:t>（右括号：</w:t>
-            </w:r>
-            <w:r>
-              <w:rPr>
-                <w:rFonts w:hint="eastAsia"/>
-                <w:color w:val="FFFFFF" w:themeColor="background1"/>
-              </w:rPr>
-              <w:t>‘</w:t>
-            </w:r>
-            <w:r>
-              <w:rPr>
-                <w:color w:val="FFFFFF" w:themeColor="background1"/>
-              </w:rPr>
-              <w:t>)</w:t>
+              <w:t>（右括号：‘</w:t>
+            </w:r>
+            <w:r>
+              <w:rPr>
+                <w:color w:val="FFFFFF" w:themeColor="background1"/>
+              </w:rPr>
+              <w:t>}</w:t>
             </w:r>
             <w:r>
               <w:rPr>
@@ -4594,7 +4513,6 @@
           <w:p>
             <w:pPr>
               <w:rPr>
-                <w:rFonts w:hint="eastAsia"/>
                 <w:color w:val="FFFFFF" w:themeColor="background1"/>
               </w:rPr>
             </w:pPr>
@@ -4630,7 +4548,6 @@
           <w:p>
             <w:pPr>
               <w:rPr>
-                <w:rFonts w:hint="eastAsia"/>
                 <w:color w:val="FFFFFF" w:themeColor="background1"/>
               </w:rPr>
             </w:pPr>
@@ -4678,7 +4595,6 @@
           <w:p>
             <w:pPr>
               <w:rPr>
-                <w:rFonts w:hint="eastAsia"/>
                 <w:color w:val="FFFFFF" w:themeColor="background1"/>
               </w:rPr>
             </w:pPr>
@@ -7198,6 +7114,12 @@
               </w:rPr>
               <w:t>END</w:t>
             </w:r>
+            <w:r>
+              <w:rPr>
+                <w:rFonts w:hint="eastAsia"/>
+              </w:rPr>
+              <w:t>_FORWARD</w:t>
+            </w:r>
           </w:p>
         </w:tc>
         <w:tc>
@@ -7961,11 +7883,6 @@
             <w:vMerge w:val="restart"/>
           </w:tcPr>
           <w:p>
-            <w:pPr>
-              <w:rPr>
-                <w:rFonts w:hint="eastAsia"/>
-              </w:rPr>
-            </w:pPr>
             <w:r>
               <w:rPr>
                 <w:rFonts w:hint="eastAsia"/>
@@ -7974,11 +7891,6 @@
             </w:r>
           </w:p>
           <w:p>
-            <w:pPr>
-              <w:rPr>
-                <w:rFonts w:hint="eastAsia"/>
-              </w:rPr>
-            </w:pPr>
             <w:r>
               <w:rPr>
                 <w:rFonts w:hint="eastAsia"/>
@@ -7987,11 +7899,6 @@
             </w:r>
           </w:p>
           <w:p>
-            <w:pPr>
-              <w:rPr>
-                <w:rFonts w:hint="eastAsia"/>
-              </w:rPr>
-            </w:pPr>
             <w:r>
               <w:rPr>
                 <w:rFonts w:hint="eastAsia"/>
@@ -8000,11 +7907,6 @@
             </w:r>
           </w:p>
           <w:p>
-            <w:pPr>
-              <w:rPr>
-                <w:rFonts w:hint="eastAsia"/>
-              </w:rPr>
-            </w:pPr>
             <w:r>
               <w:rPr>
                 <w:rFonts w:hint="eastAsia"/>
@@ -8013,11 +7915,6 @@
             </w:r>
           </w:p>
           <w:p>
-            <w:pPr>
-              <w:rPr>
-                <w:rFonts w:hint="eastAsia"/>
-              </w:rPr>
-            </w:pPr>
             <w:r>
               <w:rPr>
                 <w:rFonts w:hint="eastAsia"/>
@@ -8026,11 +7923,6 @@
             </w:r>
           </w:p>
           <w:p>
-            <w:pPr>
-              <w:rPr>
-                <w:rFonts w:hint="eastAsia"/>
-              </w:rPr>
-            </w:pPr>
             <w:r>
               <w:rPr>
                 <w:rFonts w:hint="eastAsia"/>
@@ -8045,11 +7937,6 @@
             <w:shd w:val="clear" w:color="auto" w:fill="00B0F0"/>
           </w:tcPr>
           <w:p>
-            <w:pPr>
-              <w:rPr>
-                <w:rFonts w:hint="eastAsia"/>
-              </w:rPr>
-            </w:pPr>
             <w:r>
               <w:rPr>
                 <w:rFonts w:hint="eastAsia"/>
@@ -8063,11 +7950,6 @@
             <w:tcW w:w="1984" w:type="dxa"/>
           </w:tcPr>
           <w:p>
-            <w:pPr>
-              <w:rPr>
-                <w:rFonts w:hint="eastAsia"/>
-              </w:rPr>
-            </w:pPr>
             <w:r>
               <w:rPr>
                 <w:rFonts w:hint="eastAsia"/>
@@ -8082,11 +7964,6 @@
             <w:shd w:val="clear" w:color="auto" w:fill="auto"/>
           </w:tcPr>
           <w:p>
-            <w:pPr>
-              <w:rPr>
-                <w:rFonts w:hint="eastAsia"/>
-              </w:rPr>
-            </w:pPr>
             <w:r>
               <w:rPr>
                 <w:rFonts w:hint="eastAsia"/>
@@ -8121,13 +7998,7 @@
             <w:tcW w:w="1134" w:type="dxa"/>
             <w:vMerge/>
           </w:tcPr>
-          <w:p>
-            <w:pPr>
-              <w:rPr>
-                <w:rFonts w:hint="eastAsia"/>
-              </w:rPr>
-            </w:pPr>
-          </w:p>
+          <w:p/>
         </w:tc>
         <w:tc>
           <w:tcPr>
@@ -8135,11 +8006,6 @@
             <w:shd w:val="clear" w:color="auto" w:fill="auto"/>
           </w:tcPr>
           <w:p>
-            <w:pPr>
-              <w:rPr>
-                <w:rFonts w:hint="eastAsia"/>
-              </w:rPr>
-            </w:pPr>
             <w:r>
               <w:rPr>
                 <w:rFonts w:hint="eastAsia"/>
@@ -8153,11 +8019,6 @@
             <w:tcW w:w="1984" w:type="dxa"/>
           </w:tcPr>
           <w:p>
-            <w:pPr>
-              <w:rPr>
-                <w:rFonts w:hint="eastAsia"/>
-              </w:rPr>
-            </w:pPr>
             <w:r>
               <w:rPr>
                 <w:rFonts w:hint="eastAsia"/>
@@ -8172,11 +8033,6 @@
             <w:shd w:val="clear" w:color="auto" w:fill="FF0000"/>
           </w:tcPr>
           <w:p>
-            <w:pPr>
-              <w:rPr>
-                <w:rFonts w:hint="eastAsia"/>
-              </w:rPr>
-            </w:pPr>
             <w:r>
               <w:rPr>
                 <w:rFonts w:hint="eastAsia"/>
@@ -8203,11 +8059,6 @@
             <w:tcW w:w="2835" w:type="dxa"/>
           </w:tcPr>
           <w:p>
-            <w:pPr>
-              <w:rPr>
-                <w:rFonts w:hint="eastAsia"/>
-              </w:rPr>
-            </w:pPr>
             <w:r>
               <w:rPr>
                 <w:rFonts w:hint="eastAsia"/>
@@ -8223,13 +8074,7 @@
             <w:tcW w:w="1134" w:type="dxa"/>
             <w:vMerge/>
           </w:tcPr>
-          <w:p>
-            <w:pPr>
-              <w:rPr>
-                <w:rFonts w:hint="eastAsia"/>
-              </w:rPr>
-            </w:pPr>
-          </w:p>
+          <w:p/>
         </w:tc>
         <w:tc>
           <w:tcPr>
@@ -8237,11 +8082,6 @@
             <w:shd w:val="clear" w:color="auto" w:fill="auto"/>
           </w:tcPr>
           <w:p>
-            <w:pPr>
-              <w:rPr>
-                <w:rFonts w:hint="eastAsia"/>
-              </w:rPr>
-            </w:pPr>
             <w:r>
               <w:rPr>
                 <w:rFonts w:hint="eastAsia"/>
@@ -8255,11 +8095,6 @@
             <w:tcW w:w="1984" w:type="dxa"/>
           </w:tcPr>
           <w:p>
-            <w:pPr>
-              <w:rPr>
-                <w:rFonts w:hint="eastAsia"/>
-              </w:rPr>
-            </w:pPr>
             <w:r>
               <w:rPr>
                 <w:rFonts w:hint="eastAsia"/>
@@ -8274,11 +8109,6 @@
             <w:shd w:val="clear" w:color="auto" w:fill="FF0000"/>
           </w:tcPr>
           <w:p>
-            <w:pPr>
-              <w:rPr>
-                <w:rFonts w:hint="eastAsia"/>
-              </w:rPr>
-            </w:pPr>
             <w:r>
               <w:rPr>
                 <w:rFonts w:hint="eastAsia"/>
@@ -8292,11 +8122,6 @@
             <w:tcW w:w="1985" w:type="dxa"/>
           </w:tcPr>
           <w:p>
-            <w:pPr>
-              <w:rPr>
-                <w:rFonts w:hint="eastAsia"/>
-              </w:rPr>
-            </w:pPr>
             <w:r>
               <w:rPr>
                 <w:rFonts w:hint="eastAsia"/>
@@ -8322,11 +8147,6 @@
             <w:tcW w:w="2835" w:type="dxa"/>
           </w:tcPr>
           <w:p>
-            <w:pPr>
-              <w:rPr>
-                <w:rFonts w:hint="eastAsia"/>
-              </w:rPr>
-            </w:pPr>
             <w:r>
               <w:rPr>
                 <w:rFonts w:hint="eastAsia"/>
@@ -8348,13 +8168,7 @@
             <w:tcW w:w="1134" w:type="dxa"/>
             <w:vMerge/>
           </w:tcPr>
-          <w:p>
-            <w:pPr>
-              <w:rPr>
-                <w:rFonts w:hint="eastAsia"/>
-              </w:rPr>
-            </w:pPr>
-          </w:p>
+          <w:p/>
         </w:tc>
         <w:tc>
           <w:tcPr>
@@ -8362,11 +8176,6 @@
             <w:shd w:val="clear" w:color="auto" w:fill="auto"/>
           </w:tcPr>
           <w:p>
-            <w:pPr>
-              <w:rPr>
-                <w:rFonts w:hint="eastAsia"/>
-              </w:rPr>
-            </w:pPr>
             <w:r>
               <w:rPr>
                 <w:rFonts w:hint="eastAsia"/>
@@ -8380,11 +8189,6 @@
             <w:tcW w:w="1984" w:type="dxa"/>
           </w:tcPr>
           <w:p>
-            <w:pPr>
-              <w:rPr>
-                <w:rFonts w:hint="eastAsia"/>
-              </w:rPr>
-            </w:pPr>
             <w:r>
               <w:rPr>
                 <w:rFonts w:hint="eastAsia"/>
@@ -8399,11 +8203,6 @@
             <w:shd w:val="clear" w:color="auto" w:fill="FF0000"/>
           </w:tcPr>
           <w:p>
-            <w:pPr>
-              <w:rPr>
-                <w:rFonts w:hint="eastAsia"/>
-              </w:rPr>
-            </w:pPr>
             <w:r>
               <w:rPr>
                 <w:rFonts w:hint="eastAsia"/>
@@ -8417,11 +8216,6 @@
             <w:tcW w:w="1985" w:type="dxa"/>
           </w:tcPr>
           <w:p>
-            <w:pPr>
-              <w:rPr>
-                <w:rFonts w:hint="eastAsia"/>
-              </w:rPr>
-            </w:pPr>
             <w:r>
               <w:rPr>
                 <w:rFonts w:hint="eastAsia"/>
@@ -8441,11 +8235,6 @@
             <w:tcW w:w="2835" w:type="dxa"/>
           </w:tcPr>
           <w:p>
-            <w:pPr>
-              <w:rPr>
-                <w:rFonts w:hint="eastAsia"/>
-              </w:rPr>
-            </w:pPr>
             <w:r>
               <w:rPr>
                 <w:rFonts w:hint="eastAsia"/>
@@ -8467,13 +8256,7 @@
             <w:tcW w:w="1134" w:type="dxa"/>
             <w:vMerge/>
           </w:tcPr>
-          <w:p>
-            <w:pPr>
-              <w:rPr>
-                <w:rFonts w:hint="eastAsia"/>
-              </w:rPr>
-            </w:pPr>
-          </w:p>
+          <w:p/>
         </w:tc>
         <w:tc>
           <w:tcPr>
@@ -8481,11 +8264,6 @@
             <w:shd w:val="clear" w:color="auto" w:fill="00B0F0"/>
           </w:tcPr>
           <w:p>
-            <w:pPr>
-              <w:rPr>
-                <w:rFonts w:hint="eastAsia"/>
-              </w:rPr>
-            </w:pPr>
             <w:r>
               <w:rPr>
                 <w:rFonts w:hint="eastAsia"/>
@@ -8499,11 +8277,6 @@
             <w:tcW w:w="1984" w:type="dxa"/>
           </w:tcPr>
           <w:p>
-            <w:pPr>
-              <w:rPr>
-                <w:rFonts w:hint="eastAsia"/>
-              </w:rPr>
-            </w:pPr>
             <w:r>
               <w:rPr>
                 <w:rFonts w:hint="eastAsia"/>
@@ -8518,11 +8291,6 @@
             <w:shd w:val="clear" w:color="auto" w:fill="auto"/>
           </w:tcPr>
           <w:p>
-            <w:pPr>
-              <w:rPr>
-                <w:rFonts w:hint="eastAsia"/>
-              </w:rPr>
-            </w:pPr>
             <w:r>
               <w:rPr>
                 <w:rFonts w:hint="eastAsia"/>
@@ -8535,24 +8303,13 @@
           <w:tcPr>
             <w:tcW w:w="1985" w:type="dxa"/>
           </w:tcPr>
-          <w:p>
-            <w:pPr>
-              <w:rPr>
-                <w:rFonts w:hint="eastAsia"/>
-              </w:rPr>
-            </w:pPr>
-          </w:p>
+          <w:p/>
         </w:tc>
         <w:tc>
           <w:tcPr>
             <w:tcW w:w="2835" w:type="dxa"/>
           </w:tcPr>
           <w:p>
-            <w:pPr>
-              <w:rPr>
-                <w:rFonts w:hint="eastAsia"/>
-              </w:rPr>
-            </w:pPr>
             <w:r>
               <w:rPr>
                 <w:rFonts w:hint="eastAsia"/>
@@ -8568,13 +8325,7 @@
             <w:tcW w:w="1134" w:type="dxa"/>
             <w:vMerge/>
           </w:tcPr>
-          <w:p>
-            <w:pPr>
-              <w:rPr>
-                <w:rFonts w:hint="eastAsia"/>
-              </w:rPr>
-            </w:pPr>
-          </w:p>
+          <w:p/>
         </w:tc>
         <w:tc>
           <w:tcPr>
@@ -8582,11 +8333,6 @@
             <w:shd w:val="clear" w:color="auto" w:fill="auto"/>
           </w:tcPr>
           <w:p>
-            <w:pPr>
-              <w:rPr>
-                <w:rFonts w:hint="eastAsia"/>
-              </w:rPr>
-            </w:pPr>
             <w:r>
               <w:rPr>
                 <w:rFonts w:hint="eastAsia"/>
@@ -8600,11 +8346,6 @@
             <w:tcW w:w="1984" w:type="dxa"/>
           </w:tcPr>
           <w:p>
-            <w:pPr>
-              <w:rPr>
-                <w:rFonts w:hint="eastAsia"/>
-              </w:rPr>
-            </w:pPr>
             <w:r>
               <w:rPr>
                 <w:rFonts w:hint="eastAsia"/>
@@ -8619,11 +8360,6 @@
             <w:shd w:val="clear" w:color="auto" w:fill="FF0000"/>
           </w:tcPr>
           <w:p>
-            <w:pPr>
-              <w:rPr>
-                <w:rFonts w:hint="eastAsia"/>
-              </w:rPr>
-            </w:pPr>
             <w:r>
               <w:rPr>
                 <w:rFonts w:hint="eastAsia"/>
@@ -8637,11 +8373,6 @@
             <w:tcW w:w="1985" w:type="dxa"/>
           </w:tcPr>
           <w:p>
-            <w:pPr>
-              <w:rPr>
-                <w:rFonts w:hint="eastAsia"/>
-              </w:rPr>
-            </w:pPr>
             <w:r>
               <w:rPr>
                 <w:rFonts w:hint="eastAsia"/>
@@ -8655,11 +8386,6 @@
             <w:tcW w:w="2835" w:type="dxa"/>
           </w:tcPr>
           <w:p>
-            <w:pPr>
-              <w:rPr>
-                <w:rFonts w:hint="eastAsia"/>
-              </w:rPr>
-            </w:pPr>
             <w:r>
               <w:rPr>
                 <w:rFonts w:hint="eastAsia"/>
@@ -8675,13 +8401,7 @@
             <w:tcW w:w="1134" w:type="dxa"/>
             <w:vMerge/>
           </w:tcPr>
-          <w:p>
-            <w:pPr>
-              <w:rPr>
-                <w:rFonts w:hint="eastAsia"/>
-              </w:rPr>
-            </w:pPr>
-          </w:p>
+          <w:p/>
         </w:tc>
         <w:tc>
           <w:tcPr>
@@ -8689,11 +8409,6 @@
             <w:shd w:val="clear" w:color="auto" w:fill="auto"/>
           </w:tcPr>
           <w:p>
-            <w:pPr>
-              <w:rPr>
-                <w:rFonts w:hint="eastAsia"/>
-              </w:rPr>
-            </w:pPr>
             <w:r>
               <w:rPr>
                 <w:rFonts w:hint="eastAsia"/>
@@ -8707,11 +8422,6 @@
             <w:tcW w:w="1984" w:type="dxa"/>
           </w:tcPr>
           <w:p>
-            <w:pPr>
-              <w:rPr>
-                <w:rFonts w:hint="eastAsia"/>
-              </w:rPr>
-            </w:pPr>
             <w:r>
               <w:rPr>
                 <w:rFonts w:hint="eastAsia"/>
@@ -8726,11 +8436,6 @@
             <w:shd w:val="clear" w:color="auto" w:fill="FF0000"/>
           </w:tcPr>
           <w:p>
-            <w:pPr>
-              <w:rPr>
-                <w:rFonts w:hint="eastAsia"/>
-              </w:rPr>
-            </w:pPr>
             <w:r>
               <w:rPr>
                 <w:rFonts w:hint="eastAsia"/>
@@ -8744,11 +8449,6 @@
             <w:tcW w:w="1985" w:type="dxa"/>
           </w:tcPr>
           <w:p>
-            <w:pPr>
-              <w:rPr>
-                <w:rFonts w:hint="eastAsia"/>
-              </w:rPr>
-            </w:pPr>
             <w:r>
               <w:rPr>
                 <w:rFonts w:hint="eastAsia"/>
@@ -8774,11 +8474,6 @@
             <w:tcW w:w="2835" w:type="dxa"/>
           </w:tcPr>
           <w:p>
-            <w:pPr>
-              <w:rPr>
-                <w:rFonts w:hint="eastAsia"/>
-              </w:rPr>
-            </w:pPr>
             <w:r>
               <w:rPr>
                 <w:rFonts w:hint="eastAsia"/>
@@ -8794,13 +8489,7 @@
             <w:tcW w:w="1134" w:type="dxa"/>
             <w:vMerge/>
           </w:tcPr>
-          <w:p>
-            <w:pPr>
-              <w:rPr>
-                <w:rFonts w:hint="eastAsia"/>
-              </w:rPr>
-            </w:pPr>
-          </w:p>
+          <w:p/>
         </w:tc>
         <w:tc>
           <w:tcPr>
@@ -8808,11 +8497,6 @@
             <w:shd w:val="clear" w:color="auto" w:fill="auto"/>
           </w:tcPr>
           <w:p>
-            <w:pPr>
-              <w:rPr>
-                <w:rFonts w:hint="eastAsia"/>
-              </w:rPr>
-            </w:pPr>
             <w:r>
               <w:rPr>
                 <w:rFonts w:hint="eastAsia"/>
@@ -8826,11 +8510,6 @@
             <w:tcW w:w="1984" w:type="dxa"/>
           </w:tcPr>
           <w:p>
-            <w:pPr>
-              <w:rPr>
-                <w:rFonts w:hint="eastAsia"/>
-              </w:rPr>
-            </w:pPr>
             <w:r>
               <w:rPr>
                 <w:rFonts w:hint="eastAsia"/>
@@ -8845,11 +8524,6 @@
             <w:shd w:val="clear" w:color="auto" w:fill="FF0000"/>
           </w:tcPr>
           <w:p>
-            <w:pPr>
-              <w:rPr>
-                <w:rFonts w:hint="eastAsia"/>
-              </w:rPr>
-            </w:pPr>
             <w:r>
               <w:rPr>
                 <w:rFonts w:hint="eastAsia"/>
@@ -8863,11 +8537,6 @@
             <w:tcW w:w="1985" w:type="dxa"/>
           </w:tcPr>
           <w:p>
-            <w:pPr>
-              <w:rPr>
-                <w:rFonts w:hint="eastAsia"/>
-              </w:rPr>
-            </w:pPr>
             <w:r>
               <w:rPr>
                 <w:rFonts w:hint="eastAsia"/>
@@ -8887,11 +8556,6 @@
             <w:tcW w:w="2835" w:type="dxa"/>
           </w:tcPr>
           <w:p>
-            <w:pPr>
-              <w:rPr>
-                <w:rFonts w:hint="eastAsia"/>
-              </w:rPr>
-            </w:pPr>
             <w:r>
               <w:rPr>
                 <w:rFonts w:hint="eastAsia"/>
@@ -8907,13 +8571,7 @@
             <w:tcW w:w="1134" w:type="dxa"/>
             <w:vMerge/>
           </w:tcPr>
-          <w:p>
-            <w:pPr>
-              <w:rPr>
-                <w:rFonts w:hint="eastAsia"/>
-              </w:rPr>
-            </w:pPr>
-          </w:p>
+          <w:p/>
         </w:tc>
         <w:tc>
           <w:tcPr>
@@ -8921,11 +8579,6 @@
             <w:shd w:val="clear" w:color="auto" w:fill="auto"/>
           </w:tcPr>
           <w:p>
-            <w:pPr>
-              <w:rPr>
-                <w:rFonts w:hint="eastAsia"/>
-              </w:rPr>
-            </w:pPr>
             <w:r>
               <w:rPr>
                 <w:rFonts w:hint="eastAsia"/>
@@ -8939,11 +8592,6 @@
             <w:tcW w:w="1984" w:type="dxa"/>
           </w:tcPr>
           <w:p>
-            <w:pPr>
-              <w:rPr>
-                <w:rFonts w:hint="eastAsia"/>
-              </w:rPr>
-            </w:pPr>
             <w:r>
               <w:rPr>
                 <w:rFonts w:hint="eastAsia"/>
@@ -8958,11 +8606,6 @@
             <w:shd w:val="clear" w:color="auto" w:fill="FF0000"/>
           </w:tcPr>
           <w:p>
-            <w:pPr>
-              <w:rPr>
-                <w:rFonts w:hint="eastAsia"/>
-              </w:rPr>
-            </w:pPr>
             <w:r>
               <w:rPr>
                 <w:rFonts w:hint="eastAsia"/>
@@ -8976,11 +8619,6 @@
             <w:tcW w:w="1985" w:type="dxa"/>
           </w:tcPr>
           <w:p>
-            <w:pPr>
-              <w:rPr>
-                <w:rFonts w:hint="eastAsia"/>
-              </w:rPr>
-            </w:pPr>
             <w:r>
               <w:rPr>
                 <w:rFonts w:hint="eastAsia"/>
@@ -8994,11 +8632,6 @@
             <w:tcW w:w="2835" w:type="dxa"/>
           </w:tcPr>
           <w:p>
-            <w:pPr>
-              <w:rPr>
-                <w:rFonts w:hint="eastAsia"/>
-              </w:rPr>
-            </w:pPr>
             <w:r>
               <w:rPr>
                 <w:rFonts w:hint="eastAsia"/>
@@ -9020,13 +8653,7 @@
             <w:tcW w:w="1134" w:type="dxa"/>
             <w:vMerge/>
           </w:tcPr>
-          <w:p>
-            <w:pPr>
-              <w:rPr>
-                <w:rFonts w:hint="eastAsia"/>
-              </w:rPr>
-            </w:pPr>
-          </w:p>
+          <w:p/>
         </w:tc>
         <w:tc>
           <w:tcPr>
@@ -9034,11 +8661,6 @@
             <w:shd w:val="clear" w:color="auto" w:fill="00B0F0"/>
           </w:tcPr>
           <w:p>
-            <w:pPr>
-              <w:rPr>
-                <w:rFonts w:hint="eastAsia"/>
-              </w:rPr>
-            </w:pPr>
             <w:r>
               <w:rPr>
                 <w:rFonts w:hint="eastAsia"/>
@@ -9052,11 +8674,6 @@
             <w:tcW w:w="1984" w:type="dxa"/>
           </w:tcPr>
           <w:p>
-            <w:pPr>
-              <w:rPr>
-                <w:rFonts w:hint="eastAsia"/>
-              </w:rPr>
-            </w:pPr>
             <w:r>
               <w:rPr>
                 <w:rFonts w:hint="eastAsia"/>
@@ -9071,11 +8688,6 @@
             <w:shd w:val="clear" w:color="auto" w:fill="auto"/>
           </w:tcPr>
           <w:p>
-            <w:pPr>
-              <w:rPr>
-                <w:rFonts w:hint="eastAsia"/>
-              </w:rPr>
-            </w:pPr>
             <w:r>
               <w:rPr>
                 <w:rFonts w:hint="eastAsia"/>
@@ -9088,24 +8700,13 @@
           <w:tcPr>
             <w:tcW w:w="1985" w:type="dxa"/>
           </w:tcPr>
-          <w:p>
-            <w:pPr>
-              <w:rPr>
-                <w:rFonts w:hint="eastAsia"/>
-              </w:rPr>
-            </w:pPr>
-          </w:p>
+          <w:p/>
         </w:tc>
         <w:tc>
           <w:tcPr>
             <w:tcW w:w="2835" w:type="dxa"/>
           </w:tcPr>
           <w:p>
-            <w:pPr>
-              <w:rPr>
-                <w:rFonts w:hint="eastAsia"/>
-              </w:rPr>
-            </w:pPr>
             <w:r>
               <w:rPr>
                 <w:rFonts w:hint="eastAsia"/>
@@ -9121,13 +8722,7 @@
             <w:tcW w:w="1134" w:type="dxa"/>
             <w:vMerge/>
           </w:tcPr>
-          <w:p>
-            <w:pPr>
-              <w:rPr>
-                <w:rFonts w:hint="eastAsia"/>
-              </w:rPr>
-            </w:pPr>
-          </w:p>
+          <w:p/>
         </w:tc>
         <w:tc>
           <w:tcPr>
@@ -9135,11 +8730,6 @@
             <w:shd w:val="clear" w:color="auto" w:fill="auto"/>
           </w:tcPr>
           <w:p>
-            <w:pPr>
-              <w:rPr>
-                <w:rFonts w:hint="eastAsia"/>
-              </w:rPr>
-            </w:pPr>
             <w:r>
               <w:rPr>
                 <w:rFonts w:hint="eastAsia"/>
@@ -9153,11 +8743,6 @@
             <w:tcW w:w="1984" w:type="dxa"/>
           </w:tcPr>
           <w:p>
-            <w:pPr>
-              <w:rPr>
-                <w:rFonts w:hint="eastAsia"/>
-              </w:rPr>
-            </w:pPr>
             <w:r>
               <w:rPr>
                 <w:rFonts w:hint="eastAsia"/>
@@ -9172,11 +8757,6 @@
             <w:shd w:val="clear" w:color="auto" w:fill="FF0000"/>
           </w:tcPr>
           <w:p>
-            <w:pPr>
-              <w:rPr>
-                <w:rFonts w:hint="eastAsia"/>
-              </w:rPr>
-            </w:pPr>
             <w:r>
               <w:rPr>
                 <w:rFonts w:hint="eastAsia"/>
@@ -9190,11 +8770,6 @@
             <w:tcW w:w="1985" w:type="dxa"/>
           </w:tcPr>
           <w:p>
-            <w:pPr>
-              <w:rPr>
-                <w:rFonts w:hint="eastAsia"/>
-              </w:rPr>
-            </w:pPr>
             <w:r>
               <w:rPr>
                 <w:rFonts w:hint="eastAsia"/>
@@ -9208,11 +8783,6 @@
             <w:tcW w:w="2835" w:type="dxa"/>
           </w:tcPr>
           <w:p>
-            <w:pPr>
-              <w:rPr>
-                <w:rFonts w:hint="eastAsia"/>
-              </w:rPr>
-            </w:pPr>
             <w:r>
               <w:rPr>
                 <w:rFonts w:hint="eastAsia"/>
@@ -9228,13 +8798,7 @@
             <w:tcW w:w="1134" w:type="dxa"/>
             <w:vMerge/>
           </w:tcPr>
-          <w:p>
-            <w:pPr>
-              <w:rPr>
-                <w:rFonts w:hint="eastAsia"/>
-              </w:rPr>
-            </w:pPr>
-          </w:p>
+          <w:p/>
         </w:tc>
         <w:tc>
           <w:tcPr>
@@ -9242,11 +8806,6 @@
             <w:shd w:val="clear" w:color="auto" w:fill="auto"/>
           </w:tcPr>
           <w:p>
-            <w:pPr>
-              <w:rPr>
-                <w:rFonts w:hint="eastAsia"/>
-              </w:rPr>
-            </w:pPr>
             <w:r>
               <w:rPr>
                 <w:rFonts w:hint="eastAsia"/>
@@ -9260,11 +8819,6 @@
             <w:tcW w:w="1984" w:type="dxa"/>
           </w:tcPr>
           <w:p>
-            <w:pPr>
-              <w:rPr>
-                <w:rFonts w:hint="eastAsia"/>
-              </w:rPr>
-            </w:pPr>
             <w:r>
               <w:rPr>
                 <w:rFonts w:hint="eastAsia"/>
@@ -9279,11 +8833,6 @@
             <w:shd w:val="clear" w:color="auto" w:fill="FF0000"/>
           </w:tcPr>
           <w:p>
-            <w:pPr>
-              <w:rPr>
-                <w:rFonts w:hint="eastAsia"/>
-              </w:rPr>
-            </w:pPr>
             <w:r>
               <w:rPr>
                 <w:rFonts w:hint="eastAsia"/>
@@ -9297,11 +8846,6 @@
             <w:tcW w:w="1985" w:type="dxa"/>
           </w:tcPr>
           <w:p>
-            <w:pPr>
-              <w:rPr>
-                <w:rFonts w:hint="eastAsia"/>
-              </w:rPr>
-            </w:pPr>
             <w:r>
               <w:rPr>
                 <w:rFonts w:hint="eastAsia"/>
@@ -9321,11 +8865,6 @@
             <w:tcW w:w="2835" w:type="dxa"/>
           </w:tcPr>
           <w:p>
-            <w:pPr>
-              <w:rPr>
-                <w:rFonts w:hint="eastAsia"/>
-              </w:rPr>
-            </w:pPr>
             <w:r>
               <w:rPr>
                 <w:rFonts w:hint="eastAsia"/>
@@ -9347,13 +8886,7 @@
             <w:tcW w:w="1134" w:type="dxa"/>
             <w:vMerge/>
           </w:tcPr>
-          <w:p>
-            <w:pPr>
-              <w:rPr>
-                <w:rFonts w:hint="eastAsia"/>
-              </w:rPr>
-            </w:pPr>
-          </w:p>
+          <w:p/>
         </w:tc>
         <w:tc>
           <w:tcPr>
@@ -9361,11 +8894,6 @@
             <w:shd w:val="clear" w:color="auto" w:fill="auto"/>
           </w:tcPr>
           <w:p>
-            <w:pPr>
-              <w:rPr>
-                <w:rFonts w:hint="eastAsia"/>
-              </w:rPr>
-            </w:pPr>
             <w:r>
               <w:rPr>
                 <w:rFonts w:hint="eastAsia"/>
@@ -9379,11 +8907,6 @@
             <w:tcW w:w="1984" w:type="dxa"/>
           </w:tcPr>
           <w:p>
-            <w:pPr>
-              <w:rPr>
-                <w:rFonts w:hint="eastAsia"/>
-              </w:rPr>
-            </w:pPr>
             <w:r>
               <w:rPr>
                 <w:rFonts w:hint="eastAsia"/>
@@ -9398,11 +8921,6 @@
             <w:shd w:val="clear" w:color="auto" w:fill="auto"/>
           </w:tcPr>
           <w:p>
-            <w:pPr>
-              <w:rPr>
-                <w:rFonts w:hint="eastAsia"/>
-              </w:rPr>
-            </w:pPr>
             <w:r>
               <w:rPr>
                 <w:rFonts w:hint="eastAsia"/>
@@ -9415,24 +8933,13 @@
           <w:tcPr>
             <w:tcW w:w="1985" w:type="dxa"/>
           </w:tcPr>
-          <w:p>
-            <w:pPr>
-              <w:rPr>
-                <w:rFonts w:hint="eastAsia"/>
-              </w:rPr>
-            </w:pPr>
-          </w:p>
+          <w:p/>
         </w:tc>
         <w:tc>
           <w:tcPr>
             <w:tcW w:w="2835" w:type="dxa"/>
           </w:tcPr>
           <w:p>
-            <w:pPr>
-              <w:rPr>
-                <w:rFonts w:hint="eastAsia"/>
-              </w:rPr>
-            </w:pPr>
             <w:r>
               <w:rPr>
                 <w:rFonts w:hint="eastAsia"/>
@@ -9448,13 +8955,7 @@
             <w:tcW w:w="1134" w:type="dxa"/>
             <w:vMerge/>
           </w:tcPr>
-          <w:p>
-            <w:pPr>
-              <w:rPr>
-                <w:rFonts w:hint="eastAsia"/>
-              </w:rPr>
-            </w:pPr>
-          </w:p>
+          <w:p/>
         </w:tc>
         <w:tc>
           <w:tcPr>
@@ -9462,11 +8963,6 @@
             <w:shd w:val="clear" w:color="auto" w:fill="auto"/>
           </w:tcPr>
           <w:p>
-            <w:pPr>
-              <w:rPr>
-                <w:rFonts w:hint="eastAsia"/>
-              </w:rPr>
-            </w:pPr>
             <w:r>
               <w:rPr>
                 <w:rFonts w:hint="eastAsia"/>
@@ -9480,11 +8976,6 @@
             <w:tcW w:w="1984" w:type="dxa"/>
           </w:tcPr>
           <w:p>
-            <w:pPr>
-              <w:rPr>
-                <w:rFonts w:hint="eastAsia"/>
-              </w:rPr>
-            </w:pPr>
             <w:r>
               <w:rPr>
                 <w:rFonts w:hint="eastAsia"/>
@@ -9499,11 +8990,6 @@
             <w:shd w:val="clear" w:color="auto" w:fill="auto"/>
           </w:tcPr>
           <w:p>
-            <w:pPr>
-              <w:rPr>
-                <w:rFonts w:hint="eastAsia"/>
-              </w:rPr>
-            </w:pPr>
             <w:r>
               <w:rPr>
                 <w:rFonts w:hint="eastAsia"/>
@@ -9516,24 +9002,13 @@
           <w:tcPr>
             <w:tcW w:w="1985" w:type="dxa"/>
           </w:tcPr>
-          <w:p>
-            <w:pPr>
-              <w:rPr>
-                <w:rFonts w:hint="eastAsia"/>
-              </w:rPr>
-            </w:pPr>
-          </w:p>
+          <w:p/>
         </w:tc>
         <w:tc>
           <w:tcPr>
             <w:tcW w:w="2835" w:type="dxa"/>
           </w:tcPr>
           <w:p>
-            <w:pPr>
-              <w:rPr>
-                <w:rFonts w:hint="eastAsia"/>
-              </w:rPr>
-            </w:pPr>
             <w:r>
               <w:rPr>
                 <w:rFonts w:hint="eastAsia"/>
@@ -9549,13 +9024,7 @@
             <w:tcW w:w="1134" w:type="dxa"/>
             <w:vMerge/>
           </w:tcPr>
-          <w:p>
-            <w:pPr>
-              <w:rPr>
-                <w:rFonts w:hint="eastAsia"/>
-              </w:rPr>
-            </w:pPr>
-          </w:p>
+          <w:p/>
         </w:tc>
         <w:tc>
           <w:tcPr>
@@ -9563,11 +9032,6 @@
             <w:shd w:val="clear" w:color="auto" w:fill="auto"/>
           </w:tcPr>
           <w:p>
-            <w:pPr>
-              <w:rPr>
-                <w:rFonts w:hint="eastAsia"/>
-              </w:rPr>
-            </w:pPr>
             <w:r>
               <w:rPr>
                 <w:rFonts w:hint="eastAsia"/>
@@ -9581,11 +9045,6 @@
             <w:tcW w:w="1984" w:type="dxa"/>
           </w:tcPr>
           <w:p>
-            <w:pPr>
-              <w:rPr>
-                <w:rFonts w:hint="eastAsia"/>
-              </w:rPr>
-            </w:pPr>
             <w:r>
               <w:rPr>
                 <w:rFonts w:hint="eastAsia"/>
@@ -9600,11 +9059,6 @@
             <w:shd w:val="clear" w:color="auto" w:fill="auto"/>
           </w:tcPr>
           <w:p>
-            <w:pPr>
-              <w:rPr>
-                <w:rFonts w:hint="eastAsia"/>
-              </w:rPr>
-            </w:pPr>
             <w:r>
               <w:rPr>
                 <w:rFonts w:hint="eastAsia"/>
@@ -9617,24 +9071,13 @@
           <w:tcPr>
             <w:tcW w:w="1985" w:type="dxa"/>
           </w:tcPr>
-          <w:p>
-            <w:pPr>
-              <w:rPr>
-                <w:rFonts w:hint="eastAsia"/>
-              </w:rPr>
-            </w:pPr>
-          </w:p>
+          <w:p/>
         </w:tc>
         <w:tc>
           <w:tcPr>
             <w:tcW w:w="2835" w:type="dxa"/>
           </w:tcPr>
           <w:p>
-            <w:pPr>
-              <w:rPr>
-                <w:rFonts w:hint="eastAsia"/>
-              </w:rPr>
-            </w:pPr>
             <w:r>
               <w:rPr>
                 <w:rFonts w:hint="eastAsia"/>
@@ -9650,13 +9093,7 @@
             <w:tcW w:w="1134" w:type="dxa"/>
             <w:vMerge/>
           </w:tcPr>
-          <w:p>
-            <w:pPr>
-              <w:rPr>
-                <w:rFonts w:hint="eastAsia"/>
-              </w:rPr>
-            </w:pPr>
-          </w:p>
+          <w:p/>
         </w:tc>
         <w:tc>
           <w:tcPr>
@@ -9664,11 +9101,6 @@
             <w:shd w:val="clear" w:color="auto" w:fill="auto"/>
           </w:tcPr>
           <w:p>
-            <w:pPr>
-              <w:rPr>
-                <w:rFonts w:hint="eastAsia"/>
-              </w:rPr>
-            </w:pPr>
             <w:r>
               <w:rPr>
                 <w:rFonts w:hint="eastAsia"/>
@@ -9682,11 +9114,6 @@
             <w:tcW w:w="1984" w:type="dxa"/>
           </w:tcPr>
           <w:p>
-            <w:pPr>
-              <w:rPr>
-                <w:rFonts w:hint="eastAsia"/>
-              </w:rPr>
-            </w:pPr>
             <w:r>
               <w:rPr>
                 <w:rFonts w:hint="eastAsia"/>
@@ -9701,11 +9128,6 @@
             <w:shd w:val="clear" w:color="auto" w:fill="auto"/>
           </w:tcPr>
           <w:p>
-            <w:pPr>
-              <w:rPr>
-                <w:rFonts w:hint="eastAsia"/>
-              </w:rPr>
-            </w:pPr>
             <w:r>
               <w:rPr>
                 <w:rFonts w:hint="eastAsia"/>
@@ -9718,24 +9140,13 @@
           <w:tcPr>
             <w:tcW w:w="1985" w:type="dxa"/>
           </w:tcPr>
-          <w:p>
-            <w:pPr>
-              <w:rPr>
-                <w:rFonts w:hint="eastAsia"/>
-              </w:rPr>
-            </w:pPr>
-          </w:p>
+          <w:p/>
         </w:tc>
         <w:tc>
           <w:tcPr>
             <w:tcW w:w="2835" w:type="dxa"/>
           </w:tcPr>
           <w:p>
-            <w:pPr>
-              <w:rPr>
-                <w:rFonts w:hint="eastAsia"/>
-              </w:rPr>
-            </w:pPr>
             <w:r>
               <w:rPr>
                 <w:rFonts w:hint="eastAsia"/>
@@ -9763,13 +9174,7 @@
             <w:tcW w:w="1134" w:type="dxa"/>
             <w:vMerge/>
           </w:tcPr>
-          <w:p>
-            <w:pPr>
-              <w:rPr>
-                <w:rFonts w:hint="eastAsia"/>
-              </w:rPr>
-            </w:pPr>
-          </w:p>
+          <w:p/>
         </w:tc>
         <w:tc>
           <w:tcPr>
@@ -9777,11 +9182,6 @@
             <w:shd w:val="clear" w:color="auto" w:fill="auto"/>
           </w:tcPr>
           <w:p>
-            <w:pPr>
-              <w:rPr>
-                <w:rFonts w:hint="eastAsia"/>
-              </w:rPr>
-            </w:pPr>
             <w:r>
               <w:rPr>
                 <w:rFonts w:hint="eastAsia"/>
@@ -9795,11 +9195,6 @@
             <w:tcW w:w="1984" w:type="dxa"/>
           </w:tcPr>
           <w:p>
-            <w:pPr>
-              <w:rPr>
-                <w:rFonts w:hint="eastAsia"/>
-              </w:rPr>
-            </w:pPr>
             <w:r>
               <w:rPr>
                 <w:rFonts w:hint="eastAsia"/>
@@ -9814,11 +9209,6 @@
             <w:shd w:val="clear" w:color="auto" w:fill="FF0000"/>
           </w:tcPr>
           <w:p>
-            <w:pPr>
-              <w:rPr>
-                <w:rFonts w:hint="eastAsia"/>
-              </w:rPr>
-            </w:pPr>
             <w:r>
               <w:rPr>
                 <w:rFonts w:hint="eastAsia"/>
@@ -9831,24 +9221,13 @@
           <w:tcPr>
             <w:tcW w:w="1985" w:type="dxa"/>
           </w:tcPr>
-          <w:p>
-            <w:pPr>
-              <w:rPr>
-                <w:rFonts w:hint="eastAsia"/>
-              </w:rPr>
-            </w:pPr>
-          </w:p>
+          <w:p/>
         </w:tc>
         <w:tc>
           <w:tcPr>
             <w:tcW w:w="2835" w:type="dxa"/>
           </w:tcPr>
           <w:p>
-            <w:pPr>
-              <w:rPr>
-                <w:rFonts w:hint="eastAsia"/>
-              </w:rPr>
-            </w:pPr>
             <w:r>
               <w:rPr>
                 <w:rFonts w:hint="eastAsia"/>
@@ -9864,13 +9243,7 @@
             <w:tcW w:w="1134" w:type="dxa"/>
             <w:vMerge/>
           </w:tcPr>
-          <w:p>
-            <w:pPr>
-              <w:rPr>
-                <w:rFonts w:hint="eastAsia"/>
-              </w:rPr>
-            </w:pPr>
-          </w:p>
+          <w:p/>
         </w:tc>
         <w:tc>
           <w:tcPr>
@@ -9878,11 +9251,6 @@
             <w:shd w:val="clear" w:color="auto" w:fill="auto"/>
           </w:tcPr>
           <w:p>
-            <w:pPr>
-              <w:rPr>
-                <w:rFonts w:hint="eastAsia"/>
-              </w:rPr>
-            </w:pPr>
             <w:r>
               <w:rPr>
                 <w:rFonts w:hint="eastAsia"/>
@@ -9896,11 +9264,6 @@
             <w:tcW w:w="1984" w:type="dxa"/>
           </w:tcPr>
           <w:p>
-            <w:pPr>
-              <w:rPr>
-                <w:rFonts w:hint="eastAsia"/>
-              </w:rPr>
-            </w:pPr>
             <w:r>
               <w:rPr>
                 <w:rFonts w:hint="eastAsia"/>
@@ -9915,11 +9278,6 @@
             <w:shd w:val="clear" w:color="auto" w:fill="FF0000"/>
           </w:tcPr>
           <w:p>
-            <w:pPr>
-              <w:rPr>
-                <w:rFonts w:hint="eastAsia"/>
-              </w:rPr>
-            </w:pPr>
             <w:r>
               <w:rPr>
                 <w:rFonts w:hint="eastAsia"/>
@@ -9932,24 +9290,13 @@
           <w:tcPr>
             <w:tcW w:w="1985" w:type="dxa"/>
           </w:tcPr>
-          <w:p>
-            <w:pPr>
-              <w:rPr>
-                <w:rFonts w:hint="eastAsia"/>
-              </w:rPr>
-            </w:pPr>
-          </w:p>
+          <w:p/>
         </w:tc>
         <w:tc>
           <w:tcPr>
             <w:tcW w:w="2835" w:type="dxa"/>
           </w:tcPr>
           <w:p>
-            <w:pPr>
-              <w:rPr>
-                <w:rFonts w:hint="eastAsia"/>
-              </w:rPr>
-            </w:pPr>
             <w:r>
               <w:rPr>
                 <w:rFonts w:hint="eastAsia"/>
@@ -9965,13 +9312,7 @@
             <w:tcW w:w="1134" w:type="dxa"/>
             <w:vMerge/>
           </w:tcPr>
-          <w:p>
-            <w:pPr>
-              <w:rPr>
-                <w:rFonts w:hint="eastAsia"/>
-              </w:rPr>
-            </w:pPr>
-          </w:p>
+          <w:p/>
         </w:tc>
         <w:tc>
           <w:tcPr>
@@ -9979,11 +9320,6 @@
             <w:shd w:val="clear" w:color="auto" w:fill="auto"/>
           </w:tcPr>
           <w:p>
-            <w:pPr>
-              <w:rPr>
-                <w:rFonts w:hint="eastAsia"/>
-              </w:rPr>
-            </w:pPr>
             <w:r>
               <w:rPr>
                 <w:rFonts w:hint="eastAsia"/>
@@ -9997,11 +9333,6 @@
             <w:tcW w:w="1984" w:type="dxa"/>
           </w:tcPr>
           <w:p>
-            <w:pPr>
-              <w:rPr>
-                <w:rFonts w:hint="eastAsia"/>
-              </w:rPr>
-            </w:pPr>
             <w:r>
               <w:rPr>
                 <w:rFonts w:hint="eastAsia"/>
@@ -10016,11 +9347,6 @@
             <w:shd w:val="clear" w:color="auto" w:fill="auto"/>
           </w:tcPr>
           <w:p>
-            <w:pPr>
-              <w:rPr>
-                <w:rFonts w:hint="eastAsia"/>
-              </w:rPr>
-            </w:pPr>
             <w:r>
               <w:rPr>
                 <w:rFonts w:hint="eastAsia"/>
@@ -10033,24 +9359,13 @@
           <w:tcPr>
             <w:tcW w:w="1985" w:type="dxa"/>
           </w:tcPr>
-          <w:p>
-            <w:pPr>
-              <w:rPr>
-                <w:rFonts w:hint="eastAsia"/>
-              </w:rPr>
-            </w:pPr>
-          </w:p>
+          <w:p/>
         </w:tc>
         <w:tc>
           <w:tcPr>
             <w:tcW w:w="2835" w:type="dxa"/>
           </w:tcPr>
           <w:p>
-            <w:pPr>
-              <w:rPr>
-                <w:rFonts w:hint="eastAsia"/>
-              </w:rPr>
-            </w:pPr>
             <w:r>
               <w:rPr>
                 <w:rFonts w:hint="eastAsia"/>
@@ -10066,13 +9381,7 @@
             <w:tcW w:w="1134" w:type="dxa"/>
             <w:vMerge/>
           </w:tcPr>
-          <w:p>
-            <w:pPr>
-              <w:rPr>
-                <w:rFonts w:hint="eastAsia"/>
-              </w:rPr>
-            </w:pPr>
-          </w:p>
+          <w:p/>
         </w:tc>
         <w:tc>
           <w:tcPr>
@@ -10080,11 +9389,6 @@
             <w:shd w:val="clear" w:color="auto" w:fill="auto"/>
           </w:tcPr>
           <w:p>
-            <w:pPr>
-              <w:rPr>
-                <w:rFonts w:hint="eastAsia"/>
-              </w:rPr>
-            </w:pPr>
             <w:r>
               <w:rPr>
                 <w:rFonts w:hint="eastAsia"/>
@@ -10098,11 +9402,6 @@
             <w:tcW w:w="1984" w:type="dxa"/>
           </w:tcPr>
           <w:p>
-            <w:pPr>
-              <w:rPr>
-                <w:rFonts w:hint="eastAsia"/>
-              </w:rPr>
-            </w:pPr>
             <w:r>
               <w:rPr>
                 <w:rFonts w:hint="eastAsia"/>
@@ -10117,11 +9416,6 @@
             <w:shd w:val="clear" w:color="auto" w:fill="FF0000"/>
           </w:tcPr>
           <w:p>
-            <w:pPr>
-              <w:rPr>
-                <w:rFonts w:hint="eastAsia"/>
-              </w:rPr>
-            </w:pPr>
             <w:r>
               <w:rPr>
                 <w:rFonts w:hint="eastAsia"/>
@@ -10134,24 +9428,13 @@
           <w:tcPr>
             <w:tcW w:w="1985" w:type="dxa"/>
           </w:tcPr>
-          <w:p>
-            <w:pPr>
-              <w:rPr>
-                <w:rFonts w:hint="eastAsia"/>
-              </w:rPr>
-            </w:pPr>
-          </w:p>
+          <w:p/>
         </w:tc>
         <w:tc>
           <w:tcPr>
             <w:tcW w:w="2835" w:type="dxa"/>
           </w:tcPr>
           <w:p>
-            <w:pPr>
-              <w:rPr>
-                <w:rFonts w:hint="eastAsia"/>
-              </w:rPr>
-            </w:pPr>
             <w:r>
               <w:rPr>
                 <w:rFonts w:hint="eastAsia"/>
@@ -10167,13 +9450,7 @@
             <w:tcW w:w="1134" w:type="dxa"/>
             <w:vMerge/>
           </w:tcPr>
-          <w:p>
-            <w:pPr>
-              <w:rPr>
-                <w:rFonts w:hint="eastAsia"/>
-              </w:rPr>
-            </w:pPr>
-          </w:p>
+          <w:p/>
         </w:tc>
         <w:tc>
           <w:tcPr>
@@ -10181,11 +9458,6 @@
             <w:shd w:val="clear" w:color="auto" w:fill="auto"/>
           </w:tcPr>
           <w:p>
-            <w:pPr>
-              <w:rPr>
-                <w:rFonts w:hint="eastAsia"/>
-              </w:rPr>
-            </w:pPr>
             <w:r>
               <w:rPr>
                 <w:rFonts w:hint="eastAsia"/>
@@ -10199,11 +9471,6 @@
             <w:tcW w:w="1984" w:type="dxa"/>
           </w:tcPr>
           <w:p>
-            <w:pPr>
-              <w:rPr>
-                <w:rFonts w:hint="eastAsia"/>
-              </w:rPr>
-            </w:pPr>
             <w:r>
               <w:rPr>
                 <w:rFonts w:hint="eastAsia"/>
@@ -10218,11 +9485,6 @@
             <w:shd w:val="clear" w:color="auto" w:fill="FF0000"/>
           </w:tcPr>
           <w:p>
-            <w:pPr>
-              <w:rPr>
-                <w:rFonts w:hint="eastAsia"/>
-              </w:rPr>
-            </w:pPr>
             <w:r>
               <w:rPr>
                 <w:rFonts w:hint="eastAsia"/>
@@ -10235,24 +9497,13 @@
           <w:tcPr>
             <w:tcW w:w="1985" w:type="dxa"/>
           </w:tcPr>
-          <w:p>
-            <w:pPr>
-              <w:rPr>
-                <w:rFonts w:hint="eastAsia"/>
-              </w:rPr>
-            </w:pPr>
-          </w:p>
+          <w:p/>
         </w:tc>
         <w:tc>
           <w:tcPr>
             <w:tcW w:w="2835" w:type="dxa"/>
           </w:tcPr>
           <w:p>
-            <w:pPr>
-              <w:rPr>
-                <w:rFonts w:hint="eastAsia"/>
-              </w:rPr>
-            </w:pPr>
             <w:r>
               <w:rPr>
                 <w:rFonts w:hint="eastAsia"/>
@@ -10268,13 +9519,7 @@
             <w:tcW w:w="1134" w:type="dxa"/>
             <w:vMerge/>
           </w:tcPr>
-          <w:p>
-            <w:pPr>
-              <w:rPr>
-                <w:rFonts w:hint="eastAsia"/>
-              </w:rPr>
-            </w:pPr>
-          </w:p>
+          <w:p/>
         </w:tc>
         <w:tc>
           <w:tcPr>
@@ -10282,11 +9527,6 @@
             <w:shd w:val="clear" w:color="auto" w:fill="auto"/>
           </w:tcPr>
           <w:p>
-            <w:pPr>
-              <w:rPr>
-                <w:rFonts w:hint="eastAsia"/>
-              </w:rPr>
-            </w:pPr>
             <w:r>
               <w:rPr>
                 <w:rFonts w:hint="eastAsia"/>
@@ -10300,11 +9540,6 @@
             <w:tcW w:w="1984" w:type="dxa"/>
           </w:tcPr>
           <w:p>
-            <w:pPr>
-              <w:rPr>
-                <w:rFonts w:hint="eastAsia"/>
-              </w:rPr>
-            </w:pPr>
             <w:r>
               <w:rPr>
                 <w:rFonts w:hint="eastAsia"/>
@@ -10319,11 +9554,6 @@
             <w:shd w:val="clear" w:color="auto" w:fill="auto"/>
           </w:tcPr>
           <w:p>
-            <w:pPr>
-              <w:rPr>
-                <w:rFonts w:hint="eastAsia"/>
-              </w:rPr>
-            </w:pPr>
             <w:r>
               <w:rPr>
                 <w:rFonts w:hint="eastAsia"/>
@@ -10336,24 +9566,13 @@
           <w:tcPr>
             <w:tcW w:w="1985" w:type="dxa"/>
           </w:tcPr>
-          <w:p>
-            <w:pPr>
-              <w:rPr>
-                <w:rFonts w:hint="eastAsia"/>
-              </w:rPr>
-            </w:pPr>
-          </w:p>
+          <w:p/>
         </w:tc>
         <w:tc>
           <w:tcPr>
             <w:tcW w:w="2835" w:type="dxa"/>
           </w:tcPr>
           <w:p>
-            <w:pPr>
-              <w:rPr>
-                <w:rFonts w:hint="eastAsia"/>
-              </w:rPr>
-            </w:pPr>
             <w:r>
               <w:rPr>
                 <w:rFonts w:hint="eastAsia"/>
@@ -10375,13 +9594,7 @@
             <w:tcW w:w="1134" w:type="dxa"/>
             <w:vMerge/>
           </w:tcPr>
-          <w:p>
-            <w:pPr>
-              <w:rPr>
-                <w:rFonts w:hint="eastAsia"/>
-              </w:rPr>
-            </w:pPr>
-          </w:p>
+          <w:p/>
         </w:tc>
         <w:tc>
           <w:tcPr>
@@ -10389,11 +9602,6 @@
             <w:shd w:val="clear" w:color="auto" w:fill="auto"/>
           </w:tcPr>
           <w:p>
-            <w:pPr>
-              <w:rPr>
-                <w:rFonts w:hint="eastAsia"/>
-              </w:rPr>
-            </w:pPr>
             <w:r>
               <w:rPr>
                 <w:rFonts w:hint="eastAsia"/>
@@ -10407,11 +9615,6 @@
             <w:tcW w:w="1984" w:type="dxa"/>
           </w:tcPr>
           <w:p>
-            <w:pPr>
-              <w:rPr>
-                <w:rFonts w:hint="eastAsia"/>
-              </w:rPr>
-            </w:pPr>
             <w:r>
               <w:rPr>
                 <w:rFonts w:hint="eastAsia"/>
@@ -10426,11 +9629,6 @@
             <w:shd w:val="clear" w:color="auto" w:fill="FF0000"/>
           </w:tcPr>
           <w:p>
-            <w:pPr>
-              <w:rPr>
-                <w:rFonts w:hint="eastAsia"/>
-              </w:rPr>
-            </w:pPr>
             <w:r>
               <w:rPr>
                 <w:rFonts w:hint="eastAsia"/>
@@ -10443,24 +9641,13 @@
           <w:tcPr>
             <w:tcW w:w="1985" w:type="dxa"/>
           </w:tcPr>
-          <w:p>
-            <w:pPr>
-              <w:rPr>
-                <w:rFonts w:hint="eastAsia"/>
-              </w:rPr>
-            </w:pPr>
-          </w:p>
+          <w:p/>
         </w:tc>
         <w:tc>
           <w:tcPr>
             <w:tcW w:w="2835" w:type="dxa"/>
           </w:tcPr>
           <w:p>
-            <w:pPr>
-              <w:rPr>
-                <w:rFonts w:hint="eastAsia"/>
-              </w:rPr>
-            </w:pPr>
             <w:r>
               <w:rPr>
                 <w:rFonts w:hint="eastAsia"/>
@@ -10482,13 +9669,7 @@
             <w:tcW w:w="1134" w:type="dxa"/>
             <w:vMerge/>
           </w:tcPr>
-          <w:p>
-            <w:pPr>
-              <w:rPr>
-                <w:rFonts w:hint="eastAsia"/>
-              </w:rPr>
-            </w:pPr>
-          </w:p>
+          <w:p/>
         </w:tc>
         <w:tc>
           <w:tcPr>
@@ -10496,11 +9677,6 @@
             <w:shd w:val="clear" w:color="auto" w:fill="auto"/>
           </w:tcPr>
           <w:p>
-            <w:pPr>
-              <w:rPr>
-                <w:rFonts w:hint="eastAsia"/>
-              </w:rPr>
-            </w:pPr>
             <w:r>
               <w:rPr>
                 <w:rFonts w:hint="eastAsia"/>
@@ -10514,11 +9690,6 @@
             <w:tcW w:w="1984" w:type="dxa"/>
           </w:tcPr>
           <w:p>
-            <w:pPr>
-              <w:rPr>
-                <w:rFonts w:hint="eastAsia"/>
-              </w:rPr>
-            </w:pPr>
             <w:r>
               <w:rPr>
                 <w:rFonts w:hint="eastAsia"/>
@@ -10533,11 +9704,6 @@
             <w:shd w:val="clear" w:color="auto" w:fill="auto"/>
           </w:tcPr>
           <w:p>
-            <w:pPr>
-              <w:rPr>
-                <w:rFonts w:hint="eastAsia"/>
-              </w:rPr>
-            </w:pPr>
             <w:r>
               <w:rPr>
                 <w:rFonts w:hint="eastAsia"/>
@@ -10550,24 +9716,13 @@
           <w:tcPr>
             <w:tcW w:w="1985" w:type="dxa"/>
           </w:tcPr>
-          <w:p>
-            <w:pPr>
-              <w:rPr>
-                <w:rFonts w:hint="eastAsia"/>
-              </w:rPr>
-            </w:pPr>
-          </w:p>
+          <w:p/>
         </w:tc>
         <w:tc>
           <w:tcPr>
             <w:tcW w:w="2835" w:type="dxa"/>
           </w:tcPr>
           <w:p>
-            <w:pPr>
-              <w:rPr>
-                <w:rFonts w:hint="eastAsia"/>
-              </w:rPr>
-            </w:pPr>
             <w:r>
               <w:rPr>
                 <w:rFonts w:hint="eastAsia"/>
@@ -10583,13 +9738,7 @@
             <w:tcW w:w="1134" w:type="dxa"/>
             <w:vMerge/>
           </w:tcPr>
-          <w:p>
-            <w:pPr>
-              <w:rPr>
-                <w:rFonts w:hint="eastAsia"/>
-              </w:rPr>
-            </w:pPr>
-          </w:p>
+          <w:p/>
         </w:tc>
         <w:tc>
           <w:tcPr>
@@ -10597,11 +9746,6 @@
             <w:shd w:val="clear" w:color="auto" w:fill="auto"/>
           </w:tcPr>
           <w:p>
-            <w:pPr>
-              <w:rPr>
-                <w:rFonts w:hint="eastAsia"/>
-              </w:rPr>
-            </w:pPr>
             <w:r>
               <w:rPr>
                 <w:rFonts w:hint="eastAsia"/>
@@ -10615,11 +9759,6 @@
             <w:tcW w:w="1984" w:type="dxa"/>
           </w:tcPr>
           <w:p>
-            <w:pPr>
-              <w:rPr>
-                <w:rFonts w:hint="eastAsia"/>
-              </w:rPr>
-            </w:pPr>
             <w:r>
               <w:rPr>
                 <w:rFonts w:hint="eastAsia"/>
@@ -10634,11 +9773,6 @@
             <w:shd w:val="clear" w:color="auto" w:fill="FF0000"/>
           </w:tcPr>
           <w:p>
-            <w:pPr>
-              <w:rPr>
-                <w:rFonts w:hint="eastAsia"/>
-              </w:rPr>
-            </w:pPr>
             <w:r>
               <w:rPr>
                 <w:rFonts w:hint="eastAsia"/>
@@ -10651,25 +9785,13 @@
           <w:tcPr>
             <w:tcW w:w="1985" w:type="dxa"/>
           </w:tcPr>
-          <w:p>
-            <w:pPr>
-              <w:rPr>
-                <w:rFonts w:hint="eastAsia"/>
-              </w:rPr>
-            </w:pPr>
-          </w:p>
+          <w:p/>
         </w:tc>
         <w:tc>
           <w:tcPr>
             <w:tcW w:w="2835" w:type="dxa"/>
           </w:tcPr>
-          <w:p>
-            <w:pPr>
-              <w:rPr>
-                <w:rFonts w:hint="eastAsia"/>
-              </w:rPr>
-            </w:pPr>
-          </w:p>
+          <w:p/>
         </w:tc>
       </w:tr>
       <w:tr>
@@ -10678,13 +9800,7 @@
             <w:tcW w:w="1134" w:type="dxa"/>
             <w:vMerge/>
           </w:tcPr>
-          <w:p>
-            <w:pPr>
-              <w:rPr>
-                <w:rFonts w:hint="eastAsia"/>
-              </w:rPr>
-            </w:pPr>
-          </w:p>
+          <w:p/>
         </w:tc>
         <w:tc>
           <w:tcPr>
@@ -10692,11 +9808,6 @@
             <w:shd w:val="clear" w:color="auto" w:fill="auto"/>
           </w:tcPr>
           <w:p>
-            <w:pPr>
-              <w:rPr>
-                <w:rFonts w:hint="eastAsia"/>
-              </w:rPr>
-            </w:pPr>
             <w:r>
               <w:rPr>
                 <w:rFonts w:hint="eastAsia"/>
@@ -10710,11 +9821,6 @@
             <w:tcW w:w="1984" w:type="dxa"/>
           </w:tcPr>
           <w:p>
-            <w:pPr>
-              <w:rPr>
-                <w:rFonts w:hint="eastAsia"/>
-              </w:rPr>
-            </w:pPr>
             <w:r>
               <w:rPr>
                 <w:rFonts w:hint="eastAsia"/>
@@ -10729,11 +9835,6 @@
             <w:shd w:val="clear" w:color="auto" w:fill="FF0000"/>
           </w:tcPr>
           <w:p>
-            <w:pPr>
-              <w:rPr>
-                <w:rFonts w:hint="eastAsia"/>
-              </w:rPr>
-            </w:pPr>
             <w:r>
               <w:rPr>
                 <w:rFonts w:hint="eastAsia"/>
@@ -10746,24 +9847,13 @@
           <w:tcPr>
             <w:tcW w:w="1985" w:type="dxa"/>
           </w:tcPr>
-          <w:p>
-            <w:pPr>
-              <w:rPr>
-                <w:rFonts w:hint="eastAsia"/>
-              </w:rPr>
-            </w:pPr>
-          </w:p>
+          <w:p/>
         </w:tc>
         <w:tc>
           <w:tcPr>
             <w:tcW w:w="2835" w:type="dxa"/>
           </w:tcPr>
           <w:p>
-            <w:pPr>
-              <w:rPr>
-                <w:rFonts w:hint="eastAsia"/>
-              </w:rPr>
-            </w:pPr>
             <w:r>
               <w:rPr>
                 <w:rFonts w:hint="eastAsia"/>
@@ -10779,13 +9869,7 @@
             <w:tcW w:w="1134" w:type="dxa"/>
             <w:vMerge/>
           </w:tcPr>
-          <w:p>
-            <w:pPr>
-              <w:rPr>
-                <w:rFonts w:hint="eastAsia"/>
-              </w:rPr>
-            </w:pPr>
-          </w:p>
+          <w:p/>
         </w:tc>
         <w:tc>
           <w:tcPr>
@@ -10793,11 +9877,6 @@
             <w:shd w:val="clear" w:color="auto" w:fill="00B0F0"/>
           </w:tcPr>
           <w:p>
-            <w:pPr>
-              <w:rPr>
-                <w:rFonts w:hint="eastAsia"/>
-              </w:rPr>
-            </w:pPr>
             <w:r>
               <w:rPr>
                 <w:rFonts w:hint="eastAsia"/>
@@ -10811,11 +9890,6 @@
             <w:tcW w:w="1984" w:type="dxa"/>
           </w:tcPr>
           <w:p>
-            <w:pPr>
-              <w:rPr>
-                <w:rFonts w:hint="eastAsia"/>
-              </w:rPr>
-            </w:pPr>
             <w:r>
               <w:rPr>
                 <w:rFonts w:hint="eastAsia"/>
@@ -10830,11 +9904,6 @@
             <w:shd w:val="clear" w:color="auto" w:fill="FFFFFF" w:themeFill="background1"/>
           </w:tcPr>
           <w:p>
-            <w:pPr>
-              <w:rPr>
-                <w:rFonts w:hint="eastAsia"/>
-              </w:rPr>
-            </w:pPr>
             <w:r>
               <w:rPr>
                 <w:rFonts w:hint="eastAsia"/>
@@ -10847,24 +9916,13 @@
           <w:tcPr>
             <w:tcW w:w="1985" w:type="dxa"/>
           </w:tcPr>
-          <w:p>
-            <w:pPr>
-              <w:rPr>
-                <w:rFonts w:hint="eastAsia"/>
-              </w:rPr>
-            </w:pPr>
-          </w:p>
+          <w:p/>
         </w:tc>
         <w:tc>
           <w:tcPr>
             <w:tcW w:w="2835" w:type="dxa"/>
           </w:tcPr>
           <w:p>
-            <w:pPr>
-              <w:rPr>
-                <w:rFonts w:hint="eastAsia"/>
-              </w:rPr>
-            </w:pPr>
             <w:r>
               <w:rPr>
                 <w:rFonts w:hint="eastAsia"/>
@@ -10892,13 +9950,7 @@
             <w:tcW w:w="1134" w:type="dxa"/>
             <w:vMerge/>
           </w:tcPr>
-          <w:p>
-            <w:pPr>
-              <w:rPr>
-                <w:rFonts w:hint="eastAsia"/>
-              </w:rPr>
-            </w:pPr>
-          </w:p>
+          <w:p/>
         </w:tc>
         <w:tc>
           <w:tcPr>
@@ -10906,11 +9958,6 @@
             <w:shd w:val="clear" w:color="auto" w:fill="auto"/>
           </w:tcPr>
           <w:p>
-            <w:pPr>
-              <w:rPr>
-                <w:rFonts w:hint="eastAsia"/>
-              </w:rPr>
-            </w:pPr>
             <w:r>
               <w:rPr>
                 <w:rFonts w:hint="eastAsia"/>
@@ -10924,11 +9971,6 @@
             <w:tcW w:w="1984" w:type="dxa"/>
           </w:tcPr>
           <w:p>
-            <w:pPr>
-              <w:rPr>
-                <w:rFonts w:hint="eastAsia"/>
-              </w:rPr>
-            </w:pPr>
             <w:r>
               <w:rPr>
                 <w:rFonts w:hint="eastAsia"/>
@@ -10943,11 +9985,6 @@
             <w:shd w:val="clear" w:color="auto" w:fill="00B0F0"/>
           </w:tcPr>
           <w:p>
-            <w:pPr>
-              <w:rPr>
-                <w:rFonts w:hint="eastAsia"/>
-              </w:rPr>
-            </w:pPr>
             <w:r>
               <w:rPr>
                 <w:rFonts w:hint="eastAsia"/>
@@ -10961,11 +9998,6 @@
             <w:tcW w:w="1985" w:type="dxa"/>
           </w:tcPr>
           <w:p>
-            <w:pPr>
-              <w:rPr>
-                <w:rFonts w:hint="eastAsia"/>
-              </w:rPr>
-            </w:pPr>
             <w:r>
               <w:rPr>
                 <w:rFonts w:hint="eastAsia"/>
@@ -10979,11 +10011,6 @@
             <w:tcW w:w="2835" w:type="dxa"/>
           </w:tcPr>
           <w:p>
-            <w:pPr>
-              <w:rPr>
-                <w:rFonts w:hint="eastAsia"/>
-              </w:rPr>
-            </w:pPr>
             <w:r>
               <w:rPr>
                 <w:rFonts w:hint="eastAsia"/>
@@ -11011,13 +10038,7 @@
             <w:tcW w:w="1134" w:type="dxa"/>
             <w:vMerge/>
           </w:tcPr>
-          <w:p>
-            <w:pPr>
-              <w:rPr>
-                <w:rFonts w:hint="eastAsia"/>
-              </w:rPr>
-            </w:pPr>
-          </w:p>
+          <w:p/>
         </w:tc>
         <w:tc>
           <w:tcPr>
@@ -11025,11 +10046,6 @@
             <w:shd w:val="clear" w:color="auto" w:fill="auto"/>
           </w:tcPr>
           <w:p>
-            <w:pPr>
-              <w:rPr>
-                <w:rFonts w:hint="eastAsia"/>
-              </w:rPr>
-            </w:pPr>
             <w:r>
               <w:rPr>
                 <w:rFonts w:hint="eastAsia"/>
@@ -11043,11 +10059,6 @@
             <w:tcW w:w="1984" w:type="dxa"/>
           </w:tcPr>
           <w:p>
-            <w:pPr>
-              <w:rPr>
-                <w:rFonts w:hint="eastAsia"/>
-              </w:rPr>
-            </w:pPr>
             <w:r>
               <w:rPr>
                 <w:rFonts w:hint="eastAsia"/>
@@ -11062,11 +10073,6 @@
             <w:shd w:val="clear" w:color="auto" w:fill="00B0F0"/>
           </w:tcPr>
           <w:p>
-            <w:pPr>
-              <w:rPr>
-                <w:rFonts w:hint="eastAsia"/>
-              </w:rPr>
-            </w:pPr>
             <w:r>
               <w:rPr>
                 <w:rFonts w:hint="eastAsia"/>
@@ -11080,11 +10086,6 @@
             <w:tcW w:w="1985" w:type="dxa"/>
           </w:tcPr>
           <w:p>
-            <w:pPr>
-              <w:rPr>
-                <w:rFonts w:hint="eastAsia"/>
-              </w:rPr>
-            </w:pPr>
             <w:r>
               <w:rPr>
                 <w:rFonts w:hint="eastAsia"/>
@@ -11104,11 +10105,6 @@
             <w:tcW w:w="2835" w:type="dxa"/>
           </w:tcPr>
           <w:p>
-            <w:pPr>
-              <w:rPr>
-                <w:rFonts w:hint="eastAsia"/>
-              </w:rPr>
-            </w:pPr>
             <w:r>
               <w:rPr>
                 <w:rFonts w:hint="eastAsia"/>
@@ -11124,13 +10120,7 @@
             <w:tcW w:w="1134" w:type="dxa"/>
             <w:vMerge/>
           </w:tcPr>
-          <w:p>
-            <w:pPr>
-              <w:rPr>
-                <w:rFonts w:hint="eastAsia"/>
-              </w:rPr>
-            </w:pPr>
-          </w:p>
+          <w:p/>
         </w:tc>
         <w:tc>
           <w:tcPr>
@@ -11138,11 +10128,6 @@
             <w:shd w:val="clear" w:color="auto" w:fill="00B0F0"/>
           </w:tcPr>
           <w:p>
-            <w:pPr>
-              <w:rPr>
-                <w:rFonts w:hint="eastAsia"/>
-              </w:rPr>
-            </w:pPr>
             <w:r>
               <w:rPr>
                 <w:rFonts w:hint="eastAsia"/>
@@ -11157,11 +10142,6 @@
             <w:shd w:val="clear" w:color="auto" w:fill="FFFFFF" w:themeFill="background1"/>
           </w:tcPr>
           <w:p>
-            <w:pPr>
-              <w:rPr>
-                <w:rFonts w:hint="eastAsia"/>
-              </w:rPr>
-            </w:pPr>
             <w:r>
               <w:rPr>
                 <w:rFonts w:hint="eastAsia"/>
@@ -11176,11 +10156,6 @@
             <w:shd w:val="clear" w:color="auto" w:fill="FFFFFF" w:themeFill="background1"/>
           </w:tcPr>
           <w:p>
-            <w:pPr>
-              <w:rPr>
-                <w:rFonts w:hint="eastAsia"/>
-              </w:rPr>
-            </w:pPr>
             <w:r>
               <w:rPr>
                 <w:rFonts w:hint="eastAsia"/>
@@ -11193,24 +10168,13 @@
           <w:tcPr>
             <w:tcW w:w="1985" w:type="dxa"/>
           </w:tcPr>
-          <w:p>
-            <w:pPr>
-              <w:rPr>
-                <w:rFonts w:hint="eastAsia"/>
-              </w:rPr>
-            </w:pPr>
-          </w:p>
+          <w:p/>
         </w:tc>
         <w:tc>
           <w:tcPr>
             <w:tcW w:w="2835" w:type="dxa"/>
           </w:tcPr>
           <w:p>
-            <w:pPr>
-              <w:rPr>
-                <w:rFonts w:hint="eastAsia"/>
-              </w:rPr>
-            </w:pPr>
             <w:r>
               <w:rPr>
                 <w:rFonts w:hint="eastAsia"/>
@@ -11226,13 +10190,7 @@
             <w:tcW w:w="1134" w:type="dxa"/>
             <w:vMerge/>
           </w:tcPr>
-          <w:p>
-            <w:pPr>
-              <w:rPr>
-                <w:rFonts w:hint="eastAsia"/>
-              </w:rPr>
-            </w:pPr>
-          </w:p>
+          <w:p/>
         </w:tc>
         <w:tc>
           <w:tcPr>
@@ -11240,11 +10198,6 @@
             <w:shd w:val="clear" w:color="auto" w:fill="auto"/>
           </w:tcPr>
           <w:p>
-            <w:pPr>
-              <w:rPr>
-                <w:rFonts w:hint="eastAsia"/>
-              </w:rPr>
-            </w:pPr>
             <w:r>
               <w:rPr>
                 <w:rFonts w:hint="eastAsia"/>
@@ -11258,11 +10211,6 @@
             <w:tcW w:w="1984" w:type="dxa"/>
           </w:tcPr>
           <w:p>
-            <w:pPr>
-              <w:rPr>
-                <w:rFonts w:hint="eastAsia"/>
-              </w:rPr>
-            </w:pPr>
             <w:r>
               <w:rPr>
                 <w:rFonts w:hint="eastAsia"/>
@@ -11277,11 +10225,6 @@
             <w:shd w:val="clear" w:color="auto" w:fill="00B0F0"/>
           </w:tcPr>
           <w:p>
-            <w:pPr>
-              <w:rPr>
-                <w:rFonts w:hint="eastAsia"/>
-              </w:rPr>
-            </w:pPr>
             <w:r>
               <w:rPr>
                 <w:rFonts w:hint="eastAsia"/>
@@ -11295,11 +10238,6 @@
             <w:tcW w:w="1985" w:type="dxa"/>
           </w:tcPr>
           <w:p>
-            <w:pPr>
-              <w:rPr>
-                <w:rFonts w:hint="eastAsia"/>
-              </w:rPr>
-            </w:pPr>
             <w:r>
               <w:rPr>
                 <w:rFonts w:hint="eastAsia"/>
@@ -11313,11 +10251,6 @@
             <w:tcW w:w="2835" w:type="dxa"/>
           </w:tcPr>
           <w:p>
-            <w:pPr>
-              <w:rPr>
-                <w:rFonts w:hint="eastAsia"/>
-              </w:rPr>
-            </w:pPr>
             <w:r>
               <w:rPr>
                 <w:rFonts w:hint="eastAsia"/>
@@ -11333,13 +10266,7 @@
             <w:tcW w:w="1134" w:type="dxa"/>
             <w:vMerge/>
           </w:tcPr>
-          <w:p>
-            <w:pPr>
-              <w:rPr>
-                <w:rFonts w:hint="eastAsia"/>
-              </w:rPr>
-            </w:pPr>
-          </w:p>
+          <w:p/>
         </w:tc>
         <w:tc>
           <w:tcPr>
@@ -11347,11 +10274,6 @@
             <w:shd w:val="clear" w:color="auto" w:fill="auto"/>
           </w:tcPr>
           <w:p>
-            <w:pPr>
-              <w:rPr>
-                <w:rFonts w:hint="eastAsia"/>
-              </w:rPr>
-            </w:pPr>
             <w:r>
               <w:rPr>
                 <w:rFonts w:hint="eastAsia"/>
@@ -11365,11 +10287,6 @@
             <w:tcW w:w="1984" w:type="dxa"/>
           </w:tcPr>
           <w:p>
-            <w:pPr>
-              <w:rPr>
-                <w:rFonts w:hint="eastAsia"/>
-              </w:rPr>
-            </w:pPr>
             <w:r>
               <w:rPr>
                 <w:rFonts w:hint="eastAsia"/>
@@ -11384,11 +10301,6 @@
             <w:shd w:val="clear" w:color="auto" w:fill="00B0F0"/>
           </w:tcPr>
           <w:p>
-            <w:pPr>
-              <w:rPr>
-                <w:rFonts w:hint="eastAsia"/>
-              </w:rPr>
-            </w:pPr>
             <w:r>
               <w:rPr>
                 <w:rFonts w:hint="eastAsia"/>
@@ -11402,11 +10314,6 @@
             <w:tcW w:w="1985" w:type="dxa"/>
           </w:tcPr>
           <w:p>
-            <w:pPr>
-              <w:rPr>
-                <w:rFonts w:hint="eastAsia"/>
-              </w:rPr>
-            </w:pPr>
             <w:r>
               <w:rPr>
                 <w:rFonts w:hint="eastAsia"/>
@@ -11426,11 +10333,6 @@
             <w:tcW w:w="2835" w:type="dxa"/>
           </w:tcPr>
           <w:p>
-            <w:pPr>
-              <w:rPr>
-                <w:rFonts w:hint="eastAsia"/>
-              </w:rPr>
-            </w:pPr>
             <w:r>
               <w:rPr>
                 <w:rFonts w:hint="eastAsia"/>
@@ -11447,11 +10349,6 @@
             <w:vMerge w:val="restart"/>
           </w:tcPr>
           <w:p>
-            <w:pPr>
-              <w:rPr>
-                <w:rFonts w:hint="eastAsia"/>
-              </w:rPr>
-            </w:pPr>
             <w:r>
               <w:rPr>
                 <w:rFonts w:hint="eastAsia"/>
@@ -11460,11 +10357,6 @@
             </w:r>
           </w:p>
           <w:p>
-            <w:pPr>
-              <w:rPr>
-                <w:rFonts w:hint="eastAsia"/>
-              </w:rPr>
-            </w:pPr>
             <w:r>
               <w:rPr>
                 <w:rFonts w:hint="eastAsia"/>
@@ -11473,11 +10365,6 @@
             </w:r>
           </w:p>
           <w:p>
-            <w:pPr>
-              <w:rPr>
-                <w:rFonts w:hint="eastAsia"/>
-              </w:rPr>
-            </w:pPr>
             <w:r>
               <w:rPr>
                 <w:rFonts w:hint="eastAsia"/>
@@ -11486,11 +10373,6 @@
             </w:r>
           </w:p>
           <w:p>
-            <w:pPr>
-              <w:rPr>
-                <w:rFonts w:hint="eastAsia"/>
-              </w:rPr>
-            </w:pPr>
             <w:r>
               <w:rPr>
                 <w:rFonts w:hint="eastAsia"/>
@@ -11499,11 +10381,6 @@
             </w:r>
           </w:p>
           <w:p>
-            <w:pPr>
-              <w:rPr>
-                <w:rFonts w:hint="eastAsia"/>
-              </w:rPr>
-            </w:pPr>
             <w:r>
               <w:rPr>
                 <w:rFonts w:hint="eastAsia"/>
@@ -11512,11 +10389,6 @@
             </w:r>
           </w:p>
           <w:p>
-            <w:pPr>
-              <w:rPr>
-                <w:rFonts w:hint="eastAsia"/>
-              </w:rPr>
-            </w:pPr>
             <w:r>
               <w:rPr>
                 <w:rFonts w:hint="eastAsia"/>
@@ -11525,11 +10397,6 @@
             </w:r>
           </w:p>
           <w:p>
-            <w:pPr>
-              <w:rPr>
-                <w:rFonts w:hint="eastAsia"/>
-              </w:rPr>
-            </w:pPr>
             <w:r>
               <w:rPr>
                 <w:rFonts w:hint="eastAsia"/>
@@ -11538,11 +10405,6 @@
             </w:r>
           </w:p>
           <w:p>
-            <w:pPr>
-              <w:rPr>
-                <w:rFonts w:hint="eastAsia"/>
-              </w:rPr>
-            </w:pPr>
             <w:r>
               <w:rPr>
                 <w:rFonts w:hint="eastAsia"/>
@@ -11551,11 +10413,6 @@
             </w:r>
           </w:p>
           <w:p>
-            <w:pPr>
-              <w:rPr>
-                <w:rFonts w:hint="eastAsia"/>
-              </w:rPr>
-            </w:pPr>
             <w:r>
               <w:rPr>
                 <w:rFonts w:hint="eastAsia"/>
@@ -11570,11 +10427,6 @@
             <w:shd w:val="clear" w:color="auto" w:fill="00B0F0"/>
           </w:tcPr>
           <w:p>
-            <w:pPr>
-              <w:rPr>
-                <w:rFonts w:hint="eastAsia"/>
-              </w:rPr>
-            </w:pPr>
             <w:r>
               <w:rPr>
                 <w:rFonts w:hint="eastAsia"/>
@@ -11588,11 +10440,6 @@
             <w:tcW w:w="1984" w:type="dxa"/>
           </w:tcPr>
           <w:p>
-            <w:pPr>
-              <w:rPr>
-                <w:rFonts w:hint="eastAsia"/>
-              </w:rPr>
-            </w:pPr>
             <w:r>
               <w:rPr>
                 <w:rFonts w:hint="eastAsia"/>
@@ -11607,11 +10454,6 @@
             <w:shd w:val="clear" w:color="auto" w:fill="FFFFFF" w:themeFill="background1"/>
           </w:tcPr>
           <w:p>
-            <w:pPr>
-              <w:rPr>
-                <w:rFonts w:hint="eastAsia"/>
-              </w:rPr>
-            </w:pPr>
             <w:r>
               <w:rPr>
                 <w:rFonts w:hint="eastAsia"/>
@@ -11624,24 +10466,13 @@
           <w:tcPr>
             <w:tcW w:w="1985" w:type="dxa"/>
           </w:tcPr>
-          <w:p>
-            <w:pPr>
-              <w:rPr>
-                <w:rFonts w:hint="eastAsia"/>
-              </w:rPr>
-            </w:pPr>
-          </w:p>
+          <w:p/>
         </w:tc>
         <w:tc>
           <w:tcPr>
             <w:tcW w:w="2835" w:type="dxa"/>
           </w:tcPr>
           <w:p>
-            <w:pPr>
-              <w:rPr>
-                <w:rFonts w:hint="eastAsia"/>
-              </w:rPr>
-            </w:pPr>
             <w:r>
               <w:rPr>
                 <w:rFonts w:hint="eastAsia"/>
@@ -11657,13 +10488,7 @@
             <w:tcW w:w="1134" w:type="dxa"/>
             <w:vMerge/>
           </w:tcPr>
-          <w:p>
-            <w:pPr>
-              <w:rPr>
-                <w:rFonts w:hint="eastAsia"/>
-              </w:rPr>
-            </w:pPr>
-          </w:p>
+          <w:p/>
         </w:tc>
         <w:tc>
           <w:tcPr>
@@ -11671,11 +10496,6 @@
             <w:shd w:val="clear" w:color="auto" w:fill="auto"/>
           </w:tcPr>
           <w:p>
-            <w:pPr>
-              <w:rPr>
-                <w:rFonts w:hint="eastAsia"/>
-              </w:rPr>
-            </w:pPr>
             <w:r>
               <w:rPr>
                 <w:rFonts w:hint="eastAsia"/>
@@ -11689,11 +10509,6 @@
             <w:tcW w:w="1984" w:type="dxa"/>
           </w:tcPr>
           <w:p>
-            <w:pPr>
-              <w:rPr>
-                <w:rFonts w:hint="eastAsia"/>
-              </w:rPr>
-            </w:pPr>
             <w:r>
               <w:rPr>
                 <w:rFonts w:hint="eastAsia"/>
@@ -11708,11 +10523,6 @@
             <w:shd w:val="clear" w:color="auto" w:fill="FF0000"/>
           </w:tcPr>
           <w:p>
-            <w:pPr>
-              <w:rPr>
-                <w:rFonts w:hint="eastAsia"/>
-              </w:rPr>
-            </w:pPr>
             <w:r>
               <w:rPr>
                 <w:rFonts w:hint="eastAsia"/>
@@ -11726,11 +10536,6 @@
             <w:tcW w:w="1985" w:type="dxa"/>
           </w:tcPr>
           <w:p>
-            <w:pPr>
-              <w:rPr>
-                <w:rFonts w:hint="eastAsia"/>
-              </w:rPr>
-            </w:pPr>
             <w:r>
               <w:rPr>
                 <w:rFonts w:hint="eastAsia"/>
@@ -11744,11 +10549,6 @@
             <w:tcW w:w="2835" w:type="dxa"/>
           </w:tcPr>
           <w:p>
-            <w:pPr>
-              <w:rPr>
-                <w:rFonts w:hint="eastAsia"/>
-              </w:rPr>
-            </w:pPr>
             <w:r>
               <w:rPr>
                 <w:rFonts w:hint="eastAsia"/>
@@ -11764,13 +10564,7 @@
             <w:tcW w:w="1134" w:type="dxa"/>
             <w:vMerge/>
           </w:tcPr>
-          <w:p>
-            <w:pPr>
-              <w:rPr>
-                <w:rFonts w:hint="eastAsia"/>
-              </w:rPr>
-            </w:pPr>
-          </w:p>
+          <w:p/>
         </w:tc>
         <w:tc>
           <w:tcPr>
@@ -11778,11 +10572,6 @@
             <w:shd w:val="clear" w:color="auto" w:fill="auto"/>
           </w:tcPr>
           <w:p>
-            <w:pPr>
-              <w:rPr>
-                <w:rFonts w:hint="eastAsia"/>
-              </w:rPr>
-            </w:pPr>
             <w:r>
               <w:rPr>
                 <w:rFonts w:hint="eastAsia"/>
@@ -11796,11 +10585,6 @@
             <w:tcW w:w="1984" w:type="dxa"/>
           </w:tcPr>
           <w:p>
-            <w:pPr>
-              <w:rPr>
-                <w:rFonts w:hint="eastAsia"/>
-              </w:rPr>
-            </w:pPr>
             <w:r>
               <w:rPr>
                 <w:rFonts w:hint="eastAsia"/>
@@ -11815,11 +10599,6 @@
             <w:shd w:val="clear" w:color="auto" w:fill="FF0000"/>
           </w:tcPr>
           <w:p>
-            <w:pPr>
-              <w:rPr>
-                <w:rFonts w:hint="eastAsia"/>
-              </w:rPr>
-            </w:pPr>
             <w:r>
               <w:rPr>
                 <w:rFonts w:hint="eastAsia"/>
@@ -11833,11 +10612,6 @@
             <w:tcW w:w="1985" w:type="dxa"/>
           </w:tcPr>
           <w:p>
-            <w:pPr>
-              <w:rPr>
-                <w:rFonts w:hint="eastAsia"/>
-              </w:rPr>
-            </w:pPr>
             <w:r>
               <w:rPr>
                 <w:rFonts w:hint="eastAsia"/>
@@ -11851,11 +10625,6 @@
             <w:tcW w:w="2835" w:type="dxa"/>
           </w:tcPr>
           <w:p>
-            <w:pPr>
-              <w:rPr>
-                <w:rFonts w:hint="eastAsia"/>
-              </w:rPr>
-            </w:pPr>
             <w:r>
               <w:rPr>
                 <w:rFonts w:hint="eastAsia"/>
@@ -11871,13 +10640,7 @@
             <w:tcW w:w="1134" w:type="dxa"/>
             <w:vMerge/>
           </w:tcPr>
-          <w:p>
-            <w:pPr>
-              <w:rPr>
-                <w:rFonts w:hint="eastAsia"/>
-              </w:rPr>
-            </w:pPr>
-          </w:p>
+          <w:p/>
         </w:tc>
         <w:tc>
           <w:tcPr>
@@ -11885,11 +10648,6 @@
             <w:shd w:val="clear" w:color="auto" w:fill="auto"/>
           </w:tcPr>
           <w:p>
-            <w:pPr>
-              <w:rPr>
-                <w:rFonts w:hint="eastAsia"/>
-              </w:rPr>
-            </w:pPr>
             <w:r>
               <w:rPr>
                 <w:rFonts w:hint="eastAsia"/>
@@ -11903,11 +10661,6 @@
             <w:tcW w:w="1984" w:type="dxa"/>
           </w:tcPr>
           <w:p>
-            <w:pPr>
-              <w:rPr>
-                <w:rFonts w:hint="eastAsia"/>
-              </w:rPr>
-            </w:pPr>
             <w:r>
               <w:rPr>
                 <w:rFonts w:hint="eastAsia"/>
@@ -11922,11 +10675,6 @@
             <w:shd w:val="clear" w:color="auto" w:fill="FFFFFF" w:themeFill="background1"/>
           </w:tcPr>
           <w:p>
-            <w:pPr>
-              <w:rPr>
-                <w:rFonts w:hint="eastAsia"/>
-              </w:rPr>
-            </w:pPr>
             <w:r>
               <w:rPr>
                 <w:rFonts w:hint="eastAsia"/>
@@ -11939,24 +10687,13 @@
           <w:tcPr>
             <w:tcW w:w="1985" w:type="dxa"/>
           </w:tcPr>
-          <w:p>
-            <w:pPr>
-              <w:rPr>
-                <w:rFonts w:hint="eastAsia"/>
-              </w:rPr>
-            </w:pPr>
-          </w:p>
+          <w:p/>
         </w:tc>
         <w:tc>
           <w:tcPr>
             <w:tcW w:w="2835" w:type="dxa"/>
           </w:tcPr>
           <w:p>
-            <w:pPr>
-              <w:rPr>
-                <w:rFonts w:hint="eastAsia"/>
-              </w:rPr>
-            </w:pPr>
             <w:r>
               <w:rPr>
                 <w:rFonts w:hint="eastAsia"/>
@@ -11978,13 +10715,7 @@
             <w:tcW w:w="1134" w:type="dxa"/>
             <w:vMerge/>
           </w:tcPr>
-          <w:p>
-            <w:pPr>
-              <w:rPr>
-                <w:rFonts w:hint="eastAsia"/>
-              </w:rPr>
-            </w:pPr>
-          </w:p>
+          <w:p/>
         </w:tc>
         <w:tc>
           <w:tcPr>
@@ -11992,11 +10723,6 @@
             <w:shd w:val="clear" w:color="auto" w:fill="auto"/>
           </w:tcPr>
           <w:p>
-            <w:pPr>
-              <w:rPr>
-                <w:rFonts w:hint="eastAsia"/>
-              </w:rPr>
-            </w:pPr>
             <w:r>
               <w:rPr>
                 <w:rFonts w:hint="eastAsia"/>
@@ -12010,11 +10736,6 @@
             <w:tcW w:w="1984" w:type="dxa"/>
           </w:tcPr>
           <w:p>
-            <w:pPr>
-              <w:rPr>
-                <w:rFonts w:hint="eastAsia"/>
-              </w:rPr>
-            </w:pPr>
             <w:r>
               <w:rPr>
                 <w:rFonts w:hint="eastAsia"/>
@@ -12029,11 +10750,6 @@
             <w:shd w:val="clear" w:color="auto" w:fill="FF0000"/>
           </w:tcPr>
           <w:p>
-            <w:pPr>
-              <w:rPr>
-                <w:rFonts w:hint="eastAsia"/>
-              </w:rPr>
-            </w:pPr>
             <w:r>
               <w:rPr>
                 <w:rFonts w:hint="eastAsia"/>
@@ -12047,11 +10763,6 @@
             <w:tcW w:w="1985" w:type="dxa"/>
           </w:tcPr>
           <w:p>
-            <w:pPr>
-              <w:rPr>
-                <w:rFonts w:hint="eastAsia"/>
-              </w:rPr>
-            </w:pPr>
             <w:r>
               <w:rPr>
                 <w:rFonts w:hint="eastAsia"/>
@@ -12065,11 +10776,6 @@
             <w:tcW w:w="2835" w:type="dxa"/>
           </w:tcPr>
           <w:p>
-            <w:pPr>
-              <w:rPr>
-                <w:rFonts w:hint="eastAsia"/>
-              </w:rPr>
-            </w:pPr>
             <w:r>
               <w:rPr>
                 <w:rFonts w:hint="eastAsia"/>
@@ -12085,13 +10791,7 @@
             <w:tcW w:w="1134" w:type="dxa"/>
             <w:vMerge/>
           </w:tcPr>
-          <w:p>
-            <w:pPr>
-              <w:rPr>
-                <w:rFonts w:hint="eastAsia"/>
-              </w:rPr>
-            </w:pPr>
-          </w:p>
+          <w:p/>
         </w:tc>
         <w:tc>
           <w:tcPr>
@@ -12099,11 +10799,6 @@
             <w:shd w:val="clear" w:color="auto" w:fill="auto"/>
           </w:tcPr>
           <w:p>
-            <w:pPr>
-              <w:rPr>
-                <w:rFonts w:hint="eastAsia"/>
-              </w:rPr>
-            </w:pPr>
             <w:r>
               <w:rPr>
                 <w:rFonts w:hint="eastAsia"/>
@@ -12117,11 +10812,6 @@
             <w:tcW w:w="1984" w:type="dxa"/>
           </w:tcPr>
           <w:p>
-            <w:pPr>
-              <w:rPr>
-                <w:rFonts w:hint="eastAsia"/>
-              </w:rPr>
-            </w:pPr>
             <w:r>
               <w:rPr>
                 <w:rFonts w:hint="eastAsia"/>
@@ -12136,11 +10826,6 @@
             <w:shd w:val="clear" w:color="auto" w:fill="FF0000"/>
           </w:tcPr>
           <w:p>
-            <w:pPr>
-              <w:rPr>
-                <w:rFonts w:hint="eastAsia"/>
-              </w:rPr>
-            </w:pPr>
             <w:r>
               <w:rPr>
                 <w:rFonts w:hint="eastAsia"/>
@@ -12154,11 +10839,6 @@
             <w:tcW w:w="1985" w:type="dxa"/>
           </w:tcPr>
           <w:p>
-            <w:pPr>
-              <w:rPr>
-                <w:rFonts w:hint="eastAsia"/>
-              </w:rPr>
-            </w:pPr>
             <w:r>
               <w:rPr>
                 <w:rFonts w:hint="eastAsia"/>
@@ -12178,11 +10858,6 @@
             <w:tcW w:w="2835" w:type="dxa"/>
           </w:tcPr>
           <w:p>
-            <w:pPr>
-              <w:rPr>
-                <w:rFonts w:hint="eastAsia"/>
-              </w:rPr>
-            </w:pPr>
             <w:r>
               <w:rPr>
                 <w:rFonts w:hint="eastAsia"/>
@@ -12198,13 +10873,7 @@
             <w:tcW w:w="1134" w:type="dxa"/>
             <w:vMerge/>
           </w:tcPr>
-          <w:p>
-            <w:pPr>
-              <w:rPr>
-                <w:rFonts w:hint="eastAsia"/>
-              </w:rPr>
-            </w:pPr>
-          </w:p>
+          <w:p/>
         </w:tc>
         <w:tc>
           <w:tcPr>
@@ -12212,11 +10881,6 @@
             <w:shd w:val="clear" w:color="auto" w:fill="00B0F0"/>
           </w:tcPr>
           <w:p>
-            <w:pPr>
-              <w:rPr>
-                <w:rFonts w:hint="eastAsia"/>
-              </w:rPr>
-            </w:pPr>
             <w:r>
               <w:rPr>
                 <w:rFonts w:hint="eastAsia"/>
@@ -12230,11 +10894,6 @@
             <w:tcW w:w="1984" w:type="dxa"/>
           </w:tcPr>
           <w:p>
-            <w:pPr>
-              <w:rPr>
-                <w:rFonts w:hint="eastAsia"/>
-              </w:rPr>
-            </w:pPr>
             <w:r>
               <w:rPr>
                 <w:rFonts w:hint="eastAsia"/>
@@ -12249,11 +10908,6 @@
             <w:shd w:val="clear" w:color="auto" w:fill="FFFFFF" w:themeFill="background1"/>
           </w:tcPr>
           <w:p>
-            <w:pPr>
-              <w:rPr>
-                <w:rFonts w:hint="eastAsia"/>
-              </w:rPr>
-            </w:pPr>
             <w:r>
               <w:rPr>
                 <w:rFonts w:hint="eastAsia"/>
@@ -12266,24 +10920,13 @@
           <w:tcPr>
             <w:tcW w:w="1985" w:type="dxa"/>
           </w:tcPr>
-          <w:p>
-            <w:pPr>
-              <w:rPr>
-                <w:rFonts w:hint="eastAsia"/>
-              </w:rPr>
-            </w:pPr>
-          </w:p>
+          <w:p/>
         </w:tc>
         <w:tc>
           <w:tcPr>
             <w:tcW w:w="2835" w:type="dxa"/>
           </w:tcPr>
           <w:p>
-            <w:pPr>
-              <w:rPr>
-                <w:rFonts w:hint="eastAsia"/>
-              </w:rPr>
-            </w:pPr>
             <w:r>
               <w:rPr>
                 <w:rFonts w:hint="eastAsia"/>
@@ -12299,13 +10942,7 @@
             <w:tcW w:w="1134" w:type="dxa"/>
             <w:vMerge/>
           </w:tcPr>
-          <w:p>
-            <w:pPr>
-              <w:rPr>
-                <w:rFonts w:hint="eastAsia"/>
-              </w:rPr>
-            </w:pPr>
-          </w:p>
+          <w:p/>
         </w:tc>
         <w:tc>
           <w:tcPr>
@@ -12313,11 +10950,6 @@
             <w:shd w:val="clear" w:color="auto" w:fill="auto"/>
           </w:tcPr>
           <w:p>
-            <w:pPr>
-              <w:rPr>
-                <w:rFonts w:hint="eastAsia"/>
-              </w:rPr>
-            </w:pPr>
             <w:r>
               <w:rPr>
                 <w:rFonts w:hint="eastAsia"/>
@@ -12331,11 +10963,6 @@
             <w:tcW w:w="1984" w:type="dxa"/>
           </w:tcPr>
           <w:p>
-            <w:pPr>
-              <w:rPr>
-                <w:rFonts w:hint="eastAsia"/>
-              </w:rPr>
-            </w:pPr>
             <w:r>
               <w:rPr>
                 <w:rFonts w:hint="eastAsia"/>
@@ -12350,11 +10977,6 @@
             <w:shd w:val="clear" w:color="auto" w:fill="FF0000"/>
           </w:tcPr>
           <w:p>
-            <w:pPr>
-              <w:rPr>
-                <w:rFonts w:hint="eastAsia"/>
-              </w:rPr>
-            </w:pPr>
             <w:r>
               <w:rPr>
                 <w:rFonts w:hint="eastAsia"/>
@@ -12368,11 +10990,6 @@
             <w:tcW w:w="1985" w:type="dxa"/>
           </w:tcPr>
           <w:p>
-            <w:pPr>
-              <w:rPr>
-                <w:rFonts w:hint="eastAsia"/>
-              </w:rPr>
-            </w:pPr>
             <w:r>
               <w:rPr>
                 <w:rFonts w:hint="eastAsia"/>
@@ -12386,11 +11003,6 @@
             <w:tcW w:w="2835" w:type="dxa"/>
           </w:tcPr>
           <w:p>
-            <w:pPr>
-              <w:rPr>
-                <w:rFonts w:hint="eastAsia"/>
-              </w:rPr>
-            </w:pPr>
             <w:r>
               <w:rPr>
                 <w:rFonts w:hint="eastAsia"/>
@@ -12406,13 +11018,7 @@
             <w:tcW w:w="1134" w:type="dxa"/>
             <w:vMerge/>
           </w:tcPr>
-          <w:p>
-            <w:pPr>
-              <w:rPr>
-                <w:rFonts w:hint="eastAsia"/>
-              </w:rPr>
-            </w:pPr>
-          </w:p>
+          <w:p/>
         </w:tc>
         <w:tc>
           <w:tcPr>
@@ -12420,11 +11026,6 @@
             <w:shd w:val="clear" w:color="auto" w:fill="auto"/>
           </w:tcPr>
           <w:p>
-            <w:pPr>
-              <w:rPr>
-                <w:rFonts w:hint="eastAsia"/>
-              </w:rPr>
-            </w:pPr>
             <w:r>
               <w:rPr>
                 <w:rFonts w:hint="eastAsia"/>
@@ -12438,11 +11039,6 @@
             <w:tcW w:w="1984" w:type="dxa"/>
           </w:tcPr>
           <w:p>
-            <w:pPr>
-              <w:rPr>
-                <w:rFonts w:hint="eastAsia"/>
-              </w:rPr>
-            </w:pPr>
             <w:r>
               <w:rPr>
                 <w:rFonts w:hint="eastAsia"/>
@@ -12457,11 +11053,6 @@
             <w:shd w:val="clear" w:color="auto" w:fill="FF0000"/>
           </w:tcPr>
           <w:p>
-            <w:pPr>
-              <w:rPr>
-                <w:rFonts w:hint="eastAsia"/>
-              </w:rPr>
-            </w:pPr>
             <w:r>
               <w:rPr>
                 <w:rFonts w:hint="eastAsia"/>
@@ -12475,11 +11066,6 @@
             <w:tcW w:w="1985" w:type="dxa"/>
           </w:tcPr>
           <w:p>
-            <w:pPr>
-              <w:rPr>
-                <w:rFonts w:hint="eastAsia"/>
-              </w:rPr>
-            </w:pPr>
             <w:r>
               <w:rPr>
                 <w:rFonts w:hint="eastAsia"/>
@@ -12493,11 +11079,6 @@
             <w:tcW w:w="2835" w:type="dxa"/>
           </w:tcPr>
           <w:p>
-            <w:pPr>
-              <w:rPr>
-                <w:rFonts w:hint="eastAsia"/>
-              </w:rPr>
-            </w:pPr>
             <w:r>
               <w:rPr>
                 <w:rFonts w:hint="eastAsia"/>
@@ -12513,13 +11094,7 @@
             <w:tcW w:w="1134" w:type="dxa"/>
             <w:vMerge/>
           </w:tcPr>
-          <w:p>
-            <w:pPr>
-              <w:rPr>
-                <w:rFonts w:hint="eastAsia"/>
-              </w:rPr>
-            </w:pPr>
-          </w:p>
+          <w:p/>
         </w:tc>
         <w:tc>
           <w:tcPr>
@@ -12527,11 +11102,6 @@
             <w:shd w:val="clear" w:color="auto" w:fill="auto"/>
           </w:tcPr>
           <w:p>
-            <w:pPr>
-              <w:rPr>
-                <w:rFonts w:hint="eastAsia"/>
-              </w:rPr>
-            </w:pPr>
             <w:r>
               <w:rPr>
                 <w:rFonts w:hint="eastAsia"/>
@@ -12545,11 +11115,6 @@
             <w:tcW w:w="1984" w:type="dxa"/>
           </w:tcPr>
           <w:p>
-            <w:pPr>
-              <w:rPr>
-                <w:rFonts w:hint="eastAsia"/>
-              </w:rPr>
-            </w:pPr>
             <w:r>
               <w:rPr>
                 <w:rFonts w:hint="eastAsia"/>
@@ -12564,11 +11129,6 @@
             <w:shd w:val="clear" w:color="auto" w:fill="FFFFFF" w:themeFill="background1"/>
           </w:tcPr>
           <w:p>
-            <w:pPr>
-              <w:rPr>
-                <w:rFonts w:hint="eastAsia"/>
-              </w:rPr>
-            </w:pPr>
             <w:r>
               <w:rPr>
                 <w:rFonts w:hint="eastAsia"/>
@@ -12581,24 +11141,13 @@
           <w:tcPr>
             <w:tcW w:w="1985" w:type="dxa"/>
           </w:tcPr>
-          <w:p>
-            <w:pPr>
-              <w:rPr>
-                <w:rFonts w:hint="eastAsia"/>
-              </w:rPr>
-            </w:pPr>
-          </w:p>
+          <w:p/>
         </w:tc>
         <w:tc>
           <w:tcPr>
             <w:tcW w:w="2835" w:type="dxa"/>
           </w:tcPr>
           <w:p>
-            <w:pPr>
-              <w:rPr>
-                <w:rFonts w:hint="eastAsia"/>
-              </w:rPr>
-            </w:pPr>
             <w:r>
               <w:rPr>
                 <w:rFonts w:hint="eastAsia"/>
@@ -12614,13 +11163,7 @@
             <w:tcW w:w="1134" w:type="dxa"/>
             <w:vMerge/>
           </w:tcPr>
-          <w:p>
-            <w:pPr>
-              <w:rPr>
-                <w:rFonts w:hint="eastAsia"/>
-              </w:rPr>
-            </w:pPr>
-          </w:p>
+          <w:p/>
         </w:tc>
         <w:tc>
           <w:tcPr>
@@ -12628,11 +11171,6 @@
             <w:shd w:val="clear" w:color="auto" w:fill="auto"/>
           </w:tcPr>
           <w:p>
-            <w:pPr>
-              <w:rPr>
-                <w:rFonts w:hint="eastAsia"/>
-              </w:rPr>
-            </w:pPr>
             <w:r>
               <w:rPr>
                 <w:rFonts w:hint="eastAsia"/>
@@ -12646,11 +11184,6 @@
             <w:tcW w:w="1984" w:type="dxa"/>
           </w:tcPr>
           <w:p>
-            <w:pPr>
-              <w:rPr>
-                <w:rFonts w:hint="eastAsia"/>
-              </w:rPr>
-            </w:pPr>
             <w:r>
               <w:rPr>
                 <w:rFonts w:hint="eastAsia"/>
@@ -12665,11 +11198,6 @@
             <w:shd w:val="clear" w:color="auto" w:fill="FF0000"/>
           </w:tcPr>
           <w:p>
-            <w:pPr>
-              <w:rPr>
-                <w:rFonts w:hint="eastAsia"/>
-              </w:rPr>
-            </w:pPr>
             <w:r>
               <w:rPr>
                 <w:rFonts w:hint="eastAsia"/>
@@ -12683,11 +11211,6 @@
             <w:tcW w:w="1985" w:type="dxa"/>
           </w:tcPr>
           <w:p>
-            <w:pPr>
-              <w:rPr>
-                <w:rFonts w:hint="eastAsia"/>
-              </w:rPr>
-            </w:pPr>
             <w:r>
               <w:rPr>
                 <w:rFonts w:hint="eastAsia"/>
@@ -12701,11 +11224,6 @@
             <w:tcW w:w="2835" w:type="dxa"/>
           </w:tcPr>
           <w:p>
-            <w:pPr>
-              <w:rPr>
-                <w:rFonts w:hint="eastAsia"/>
-              </w:rPr>
-            </w:pPr>
             <w:r>
               <w:rPr>
                 <w:rFonts w:hint="eastAsia"/>
@@ -12721,13 +11239,7 @@
             <w:tcW w:w="1134" w:type="dxa"/>
             <w:vMerge/>
           </w:tcPr>
-          <w:p>
-            <w:pPr>
-              <w:rPr>
-                <w:rFonts w:hint="eastAsia"/>
-              </w:rPr>
-            </w:pPr>
-          </w:p>
+          <w:p/>
         </w:tc>
         <w:tc>
           <w:tcPr>
@@ -12735,11 +11247,6 @@
             <w:shd w:val="clear" w:color="auto" w:fill="auto"/>
           </w:tcPr>
           <w:p>
-            <w:pPr>
-              <w:rPr>
-                <w:rFonts w:hint="eastAsia"/>
-              </w:rPr>
-            </w:pPr>
             <w:r>
               <w:rPr>
                 <w:rFonts w:hint="eastAsia"/>
@@ -12753,11 +11260,6 @@
             <w:tcW w:w="1984" w:type="dxa"/>
           </w:tcPr>
           <w:p>
-            <w:pPr>
-              <w:rPr>
-                <w:rFonts w:hint="eastAsia"/>
-              </w:rPr>
-            </w:pPr>
             <w:r>
               <w:rPr>
                 <w:rFonts w:hint="eastAsia"/>
@@ -12772,11 +11274,6 @@
             <w:shd w:val="clear" w:color="auto" w:fill="FF0000"/>
           </w:tcPr>
           <w:p>
-            <w:pPr>
-              <w:rPr>
-                <w:rFonts w:hint="eastAsia"/>
-              </w:rPr>
-            </w:pPr>
             <w:r>
               <w:rPr>
                 <w:rFonts w:hint="eastAsia"/>
@@ -12789,24 +11286,13 @@
           <w:tcPr>
             <w:tcW w:w="1985" w:type="dxa"/>
           </w:tcPr>
-          <w:p>
-            <w:pPr>
-              <w:rPr>
-                <w:rFonts w:hint="eastAsia"/>
-              </w:rPr>
-            </w:pPr>
-          </w:p>
+          <w:p/>
         </w:tc>
         <w:tc>
           <w:tcPr>
             <w:tcW w:w="2835" w:type="dxa"/>
           </w:tcPr>
           <w:p>
-            <w:pPr>
-              <w:rPr>
-                <w:rFonts w:hint="eastAsia"/>
-              </w:rPr>
-            </w:pPr>
             <w:r>
               <w:rPr>
                 <w:rFonts w:hint="eastAsia"/>
@@ -12822,13 +11308,7 @@
             <w:tcW w:w="1134" w:type="dxa"/>
             <w:vMerge/>
           </w:tcPr>
-          <w:p>
-            <w:pPr>
-              <w:rPr>
-                <w:rFonts w:hint="eastAsia"/>
-              </w:rPr>
-            </w:pPr>
-          </w:p>
+          <w:p/>
         </w:tc>
         <w:tc>
           <w:tcPr>
@@ -12836,11 +11316,6 @@
             <w:shd w:val="clear" w:color="auto" w:fill="00B0F0"/>
           </w:tcPr>
           <w:p>
-            <w:pPr>
-              <w:rPr>
-                <w:rFonts w:hint="eastAsia"/>
-              </w:rPr>
-            </w:pPr>
             <w:r>
               <w:rPr>
                 <w:rFonts w:hint="eastAsia"/>
@@ -12854,11 +11329,6 @@
             <w:tcW w:w="1984" w:type="dxa"/>
           </w:tcPr>
           <w:p>
-            <w:pPr>
-              <w:rPr>
-                <w:rFonts w:hint="eastAsia"/>
-              </w:rPr>
-            </w:pPr>
             <w:r>
               <w:rPr>
                 <w:rFonts w:hint="eastAsia"/>
@@ -12873,11 +11343,6 @@
             <w:shd w:val="clear" w:color="auto" w:fill="FFFFFF" w:themeFill="background1"/>
           </w:tcPr>
           <w:p>
-            <w:pPr>
-              <w:rPr>
-                <w:rFonts w:hint="eastAsia"/>
-              </w:rPr>
-            </w:pPr>
             <w:r>
               <w:rPr>
                 <w:rFonts w:hint="eastAsia"/>
@@ -12890,24 +11355,13 @@
           <w:tcPr>
             <w:tcW w:w="1985" w:type="dxa"/>
           </w:tcPr>
-          <w:p>
-            <w:pPr>
-              <w:rPr>
-                <w:rFonts w:hint="eastAsia"/>
-              </w:rPr>
-            </w:pPr>
-          </w:p>
+          <w:p/>
         </w:tc>
         <w:tc>
           <w:tcPr>
             <w:tcW w:w="2835" w:type="dxa"/>
           </w:tcPr>
           <w:p>
-            <w:pPr>
-              <w:rPr>
-                <w:rFonts w:hint="eastAsia"/>
-              </w:rPr>
-            </w:pPr>
             <w:r>
               <w:rPr>
                 <w:rFonts w:hint="eastAsia"/>
@@ -12923,13 +11377,7 @@
             <w:tcW w:w="1134" w:type="dxa"/>
             <w:vMerge/>
           </w:tcPr>
-          <w:p>
-            <w:pPr>
-              <w:rPr>
-                <w:rFonts w:hint="eastAsia"/>
-              </w:rPr>
-            </w:pPr>
-          </w:p>
+          <w:p/>
         </w:tc>
         <w:tc>
           <w:tcPr>
@@ -12937,11 +11385,6 @@
             <w:shd w:val="clear" w:color="auto" w:fill="auto"/>
           </w:tcPr>
           <w:p>
-            <w:pPr>
-              <w:rPr>
-                <w:rFonts w:hint="eastAsia"/>
-              </w:rPr>
-            </w:pPr>
             <w:r>
               <w:rPr>
                 <w:rFonts w:hint="eastAsia"/>
@@ -12955,11 +11398,6 @@
             <w:tcW w:w="1984" w:type="dxa"/>
           </w:tcPr>
           <w:p>
-            <w:pPr>
-              <w:rPr>
-                <w:rFonts w:hint="eastAsia"/>
-              </w:rPr>
-            </w:pPr>
             <w:r>
               <w:rPr>
                 <w:rFonts w:hint="eastAsia"/>
@@ -12974,11 +11412,6 @@
             <w:shd w:val="clear" w:color="auto" w:fill="FF0000"/>
           </w:tcPr>
           <w:p>
-            <w:pPr>
-              <w:rPr>
-                <w:rFonts w:hint="eastAsia"/>
-              </w:rPr>
-            </w:pPr>
             <w:r>
               <w:rPr>
                 <w:rFonts w:hint="eastAsia"/>
@@ -12992,11 +11425,6 @@
             <w:tcW w:w="1985" w:type="dxa"/>
           </w:tcPr>
           <w:p>
-            <w:pPr>
-              <w:rPr>
-                <w:rFonts w:hint="eastAsia"/>
-              </w:rPr>
-            </w:pPr>
             <w:r>
               <w:rPr>
                 <w:rFonts w:hint="eastAsia"/>
@@ -13010,11 +11438,6 @@
             <w:tcW w:w="2835" w:type="dxa"/>
           </w:tcPr>
           <w:p>
-            <w:pPr>
-              <w:rPr>
-                <w:rFonts w:hint="eastAsia"/>
-              </w:rPr>
-            </w:pPr>
             <w:r>
               <w:rPr>
                 <w:rFonts w:hint="eastAsia"/>
@@ -13030,13 +11453,7 @@
             <w:tcW w:w="1134" w:type="dxa"/>
             <w:vMerge/>
           </w:tcPr>
-          <w:p>
-            <w:pPr>
-              <w:rPr>
-                <w:rFonts w:hint="eastAsia"/>
-              </w:rPr>
-            </w:pPr>
-          </w:p>
+          <w:p/>
         </w:tc>
         <w:tc>
           <w:tcPr>
@@ -13044,11 +11461,6 @@
             <w:shd w:val="clear" w:color="auto" w:fill="auto"/>
           </w:tcPr>
           <w:p>
-            <w:pPr>
-              <w:rPr>
-                <w:rFonts w:hint="eastAsia"/>
-              </w:rPr>
-            </w:pPr>
             <w:r>
               <w:rPr>
                 <w:rFonts w:hint="eastAsia"/>
@@ -13062,11 +11474,6 @@
             <w:tcW w:w="1984" w:type="dxa"/>
           </w:tcPr>
           <w:p>
-            <w:pPr>
-              <w:rPr>
-                <w:rFonts w:hint="eastAsia"/>
-              </w:rPr>
-            </w:pPr>
             <w:r>
               <w:rPr>
                 <w:rFonts w:hint="eastAsia"/>
@@ -13081,11 +11488,6 @@
             <w:shd w:val="clear" w:color="auto" w:fill="FF0000"/>
           </w:tcPr>
           <w:p>
-            <w:pPr>
-              <w:rPr>
-                <w:rFonts w:hint="eastAsia"/>
-              </w:rPr>
-            </w:pPr>
             <w:r>
               <w:rPr>
                 <w:rFonts w:hint="eastAsia"/>
@@ -13099,11 +11501,6 @@
             <w:tcW w:w="1985" w:type="dxa"/>
           </w:tcPr>
           <w:p>
-            <w:pPr>
-              <w:rPr>
-                <w:rFonts w:hint="eastAsia"/>
-              </w:rPr>
-            </w:pPr>
             <w:r>
               <w:rPr>
                 <w:rFonts w:hint="eastAsia"/>
@@ -13123,11 +11520,6 @@
             <w:tcW w:w="2835" w:type="dxa"/>
           </w:tcPr>
           <w:p>
-            <w:pPr>
-              <w:rPr>
-                <w:rFonts w:hint="eastAsia"/>
-              </w:rPr>
-            </w:pPr>
             <w:r>
               <w:rPr>
                 <w:rFonts w:hint="eastAsia"/>
@@ -13143,13 +11535,7 @@
             <w:tcW w:w="1134" w:type="dxa"/>
             <w:vMerge/>
           </w:tcPr>
-          <w:p>
-            <w:pPr>
-              <w:rPr>
-                <w:rFonts w:hint="eastAsia"/>
-              </w:rPr>
-            </w:pPr>
-          </w:p>
+          <w:p/>
         </w:tc>
         <w:tc>
           <w:tcPr>
@@ -13157,11 +11543,6 @@
             <w:shd w:val="clear" w:color="auto" w:fill="auto"/>
           </w:tcPr>
           <w:p>
-            <w:pPr>
-              <w:rPr>
-                <w:rFonts w:hint="eastAsia"/>
-              </w:rPr>
-            </w:pPr>
             <w:r>
               <w:rPr>
                 <w:rFonts w:hint="eastAsia"/>
@@ -13175,11 +11556,6 @@
             <w:tcW w:w="1984" w:type="dxa"/>
           </w:tcPr>
           <w:p>
-            <w:pPr>
-              <w:rPr>
-                <w:rFonts w:hint="eastAsia"/>
-              </w:rPr>
-            </w:pPr>
             <w:r>
               <w:rPr>
                 <w:rFonts w:hint="eastAsia"/>
@@ -13194,11 +11570,6 @@
             <w:shd w:val="clear" w:color="auto" w:fill="FF0000"/>
           </w:tcPr>
           <w:p>
-            <w:pPr>
-              <w:rPr>
-                <w:rFonts w:hint="eastAsia"/>
-              </w:rPr>
-            </w:pPr>
             <w:r>
               <w:rPr>
                 <w:rFonts w:hint="eastAsia"/>
@@ -13212,11 +11583,6 @@
             <w:tcW w:w="1985" w:type="dxa"/>
           </w:tcPr>
           <w:p>
-            <w:pPr>
-              <w:rPr>
-                <w:rFonts w:hint="eastAsia"/>
-              </w:rPr>
-            </w:pPr>
             <w:r>
               <w:rPr>
                 <w:rFonts w:hint="eastAsia"/>
@@ -13236,11 +11602,6 @@
             <w:tcW w:w="2835" w:type="dxa"/>
           </w:tcPr>
           <w:p>
-            <w:pPr>
-              <w:rPr>
-                <w:rFonts w:hint="eastAsia"/>
-              </w:rPr>
-            </w:pPr>
             <w:r>
               <w:rPr>
                 <w:rFonts w:hint="eastAsia"/>
@@ -13268,13 +11629,7 @@
             <w:tcW w:w="1134" w:type="dxa"/>
             <w:vMerge/>
           </w:tcPr>
-          <w:p>
-            <w:pPr>
-              <w:rPr>
-                <w:rFonts w:hint="eastAsia"/>
-              </w:rPr>
-            </w:pPr>
-          </w:p>
+          <w:p/>
         </w:tc>
         <w:tc>
           <w:tcPr>
@@ -13282,11 +11637,6 @@
             <w:shd w:val="clear" w:color="auto" w:fill="00B0F0"/>
           </w:tcPr>
           <w:p>
-            <w:pPr>
-              <w:rPr>
-                <w:rFonts w:hint="eastAsia"/>
-              </w:rPr>
-            </w:pPr>
             <w:r>
               <w:rPr>
                 <w:rFonts w:hint="eastAsia"/>
@@ -13300,11 +11650,6 @@
             <w:tcW w:w="1984" w:type="dxa"/>
           </w:tcPr>
           <w:p>
-            <w:pPr>
-              <w:rPr>
-                <w:rFonts w:hint="eastAsia"/>
-              </w:rPr>
-            </w:pPr>
             <w:r>
               <w:rPr>
                 <w:rFonts w:hint="eastAsia"/>
@@ -13319,11 +11664,6 @@
             <w:shd w:val="clear" w:color="auto" w:fill="FFFFFF" w:themeFill="background1"/>
           </w:tcPr>
           <w:p>
-            <w:pPr>
-              <w:rPr>
-                <w:rFonts w:hint="eastAsia"/>
-              </w:rPr>
-            </w:pPr>
             <w:r>
               <w:rPr>
                 <w:rFonts w:hint="eastAsia"/>
@@ -13336,25 +11676,13 @@
           <w:tcPr>
             <w:tcW w:w="1985" w:type="dxa"/>
           </w:tcPr>
-          <w:p>
-            <w:pPr>
-              <w:rPr>
-                <w:rFonts w:hint="eastAsia"/>
-              </w:rPr>
-            </w:pPr>
-          </w:p>
+          <w:p/>
         </w:tc>
         <w:tc>
           <w:tcPr>
             <w:tcW w:w="2835" w:type="dxa"/>
           </w:tcPr>
-          <w:p>
-            <w:pPr>
-              <w:rPr>
-                <w:rFonts w:hint="eastAsia"/>
-              </w:rPr>
-            </w:pPr>
-          </w:p>
+          <w:p/>
         </w:tc>
       </w:tr>
       <w:tr>
@@ -13363,13 +11691,7 @@
             <w:tcW w:w="1134" w:type="dxa"/>
             <w:vMerge/>
           </w:tcPr>
-          <w:p>
-            <w:pPr>
-              <w:rPr>
-                <w:rFonts w:hint="eastAsia"/>
-              </w:rPr>
-            </w:pPr>
-          </w:p>
+          <w:p/>
         </w:tc>
         <w:tc>
           <w:tcPr>
@@ -13377,11 +11699,6 @@
             <w:shd w:val="clear" w:color="auto" w:fill="auto"/>
           </w:tcPr>
           <w:p>
-            <w:pPr>
-              <w:rPr>
-                <w:rFonts w:hint="eastAsia"/>
-              </w:rPr>
-            </w:pPr>
             <w:r>
               <w:rPr>
                 <w:rFonts w:hint="eastAsia"/>
@@ -13395,11 +11712,6 @@
             <w:tcW w:w="1984" w:type="dxa"/>
           </w:tcPr>
           <w:p>
-            <w:pPr>
-              <w:rPr>
-                <w:rFonts w:hint="eastAsia"/>
-              </w:rPr>
-            </w:pPr>
             <w:r>
               <w:rPr>
                 <w:rFonts w:hint="eastAsia"/>
@@ -13414,11 +11726,6 @@
             <w:shd w:val="clear" w:color="auto" w:fill="FF0000"/>
           </w:tcPr>
           <w:p>
-            <w:pPr>
-              <w:rPr>
-                <w:rFonts w:hint="eastAsia"/>
-              </w:rPr>
-            </w:pPr>
             <w:r>
               <w:rPr>
                 <w:rFonts w:hint="eastAsia"/>
@@ -13432,11 +11739,6 @@
             <w:tcW w:w="1985" w:type="dxa"/>
           </w:tcPr>
           <w:p>
-            <w:pPr>
-              <w:rPr>
-                <w:rFonts w:hint="eastAsia"/>
-              </w:rPr>
-            </w:pPr>
             <w:r>
               <w:rPr>
                 <w:rFonts w:hint="eastAsia"/>
@@ -13450,11 +11752,6 @@
             <w:tcW w:w="2835" w:type="dxa"/>
           </w:tcPr>
           <w:p>
-            <w:pPr>
-              <w:rPr>
-                <w:rFonts w:hint="eastAsia"/>
-              </w:rPr>
-            </w:pPr>
             <w:r>
               <w:rPr>
                 <w:rFonts w:hint="eastAsia"/>
@@ -13470,13 +11767,7 @@
             <w:tcW w:w="1134" w:type="dxa"/>
             <w:vMerge/>
           </w:tcPr>
-          <w:p>
-            <w:pPr>
-              <w:rPr>
-                <w:rFonts w:hint="eastAsia"/>
-              </w:rPr>
-            </w:pPr>
-          </w:p>
+          <w:p/>
         </w:tc>
         <w:tc>
           <w:tcPr>
@@ -13484,11 +11775,6 @@
             <w:shd w:val="clear" w:color="auto" w:fill="auto"/>
           </w:tcPr>
           <w:p>
-            <w:pPr>
-              <w:rPr>
-                <w:rFonts w:hint="eastAsia"/>
-              </w:rPr>
-            </w:pPr>
             <w:r>
               <w:rPr>
                 <w:rFonts w:hint="eastAsia"/>
@@ -13502,11 +11788,6 @@
             <w:tcW w:w="1984" w:type="dxa"/>
           </w:tcPr>
           <w:p>
-            <w:pPr>
-              <w:rPr>
-                <w:rFonts w:hint="eastAsia"/>
-              </w:rPr>
-            </w:pPr>
             <w:r>
               <w:rPr>
                 <w:rFonts w:hint="eastAsia"/>
@@ -13521,11 +11802,6 @@
             <w:shd w:val="clear" w:color="auto" w:fill="FF0000"/>
           </w:tcPr>
           <w:p>
-            <w:pPr>
-              <w:rPr>
-                <w:rFonts w:hint="eastAsia"/>
-              </w:rPr>
-            </w:pPr>
             <w:r>
               <w:rPr>
                 <w:rFonts w:hint="eastAsia"/>
@@ -13539,11 +11815,6 @@
             <w:tcW w:w="1985" w:type="dxa"/>
           </w:tcPr>
           <w:p>
-            <w:pPr>
-              <w:rPr>
-                <w:rFonts w:hint="eastAsia"/>
-              </w:rPr>
-            </w:pPr>
             <w:r>
               <w:rPr>
                 <w:rFonts w:hint="eastAsia"/>
@@ -13563,11 +11834,6 @@
             <w:tcW w:w="2835" w:type="dxa"/>
           </w:tcPr>
           <w:p>
-            <w:pPr>
-              <w:rPr>
-                <w:rFonts w:hint="eastAsia"/>
-              </w:rPr>
-            </w:pPr>
             <w:r>
               <w:rPr>
                 <w:rFonts w:hint="eastAsia"/>
@@ -13583,13 +11849,7 @@
             <w:tcW w:w="1134" w:type="dxa"/>
             <w:vMerge/>
           </w:tcPr>
-          <w:p>
-            <w:pPr>
-              <w:rPr>
-                <w:rFonts w:hint="eastAsia"/>
-              </w:rPr>
-            </w:pPr>
-          </w:p>
+          <w:p/>
         </w:tc>
         <w:tc>
           <w:tcPr>
@@ -13597,11 +11857,6 @@
             <w:shd w:val="clear" w:color="auto" w:fill="auto"/>
           </w:tcPr>
           <w:p>
-            <w:pPr>
-              <w:rPr>
-                <w:rFonts w:hint="eastAsia"/>
-              </w:rPr>
-            </w:pPr>
             <w:r>
               <w:rPr>
                 <w:rFonts w:hint="eastAsia"/>
@@ -13621,11 +11876,6 @@
             <w:tcW w:w="1984" w:type="dxa"/>
           </w:tcPr>
           <w:p>
-            <w:pPr>
-              <w:rPr>
-                <w:rFonts w:hint="eastAsia"/>
-              </w:rPr>
-            </w:pPr>
             <w:r>
               <w:rPr>
                 <w:rFonts w:hint="eastAsia"/>
@@ -13640,11 +11890,6 @@
             <w:shd w:val="clear" w:color="auto" w:fill="FF0000"/>
           </w:tcPr>
           <w:p>
-            <w:pPr>
-              <w:rPr>
-                <w:rFonts w:hint="eastAsia"/>
-              </w:rPr>
-            </w:pPr>
             <w:r>
               <w:rPr>
                 <w:rFonts w:hint="eastAsia"/>
@@ -13658,11 +11903,6 @@
             <w:tcW w:w="1985" w:type="dxa"/>
           </w:tcPr>
           <w:p>
-            <w:pPr>
-              <w:rPr>
-                <w:rFonts w:hint="eastAsia"/>
-              </w:rPr>
-            </w:pPr>
             <w:r>
               <w:rPr>
                 <w:rFonts w:hint="eastAsia"/>
@@ -13682,11 +11922,6 @@
             <w:tcW w:w="2835" w:type="dxa"/>
           </w:tcPr>
           <w:p>
-            <w:pPr>
-              <w:rPr>
-                <w:rFonts w:hint="eastAsia"/>
-              </w:rPr>
-            </w:pPr>
             <w:r>
               <w:rPr>
                 <w:rFonts w:hint="eastAsia"/>
@@ -13702,13 +11937,7 @@
             <w:tcW w:w="1134" w:type="dxa"/>
             <w:vMerge/>
           </w:tcPr>
-          <w:p>
-            <w:pPr>
-              <w:rPr>
-                <w:rFonts w:hint="eastAsia"/>
-              </w:rPr>
-            </w:pPr>
-          </w:p>
+          <w:p/>
         </w:tc>
         <w:tc>
           <w:tcPr>
@@ -13716,11 +11945,6 @@
             <w:shd w:val="clear" w:color="auto" w:fill="00B0F0"/>
           </w:tcPr>
           <w:p>
-            <w:pPr>
-              <w:rPr>
-                <w:rFonts w:hint="eastAsia"/>
-              </w:rPr>
-            </w:pPr>
             <w:r>
               <w:rPr>
                 <w:rFonts w:hint="eastAsia"/>
@@ -13734,11 +11958,6 @@
             <w:tcW w:w="1984" w:type="dxa"/>
           </w:tcPr>
           <w:p>
-            <w:pPr>
-              <w:rPr>
-                <w:rFonts w:hint="eastAsia"/>
-              </w:rPr>
-            </w:pPr>
             <w:r>
               <w:rPr>
                 <w:rFonts w:hint="eastAsia"/>
@@ -13753,11 +11972,6 @@
             <w:shd w:val="clear" w:color="auto" w:fill="FFFFFF" w:themeFill="background1"/>
           </w:tcPr>
           <w:p>
-            <w:pPr>
-              <w:rPr>
-                <w:rFonts w:hint="eastAsia"/>
-              </w:rPr>
-            </w:pPr>
             <w:r>
               <w:rPr>
                 <w:rFonts w:hint="eastAsia"/>
@@ -13770,24 +11984,13 @@
           <w:tcPr>
             <w:tcW w:w="1985" w:type="dxa"/>
           </w:tcPr>
-          <w:p>
-            <w:pPr>
-              <w:rPr>
-                <w:rFonts w:hint="eastAsia"/>
-              </w:rPr>
-            </w:pPr>
-          </w:p>
+          <w:p/>
         </w:tc>
         <w:tc>
           <w:tcPr>
             <w:tcW w:w="2835" w:type="dxa"/>
           </w:tcPr>
           <w:p>
-            <w:pPr>
-              <w:rPr>
-                <w:rFonts w:hint="eastAsia"/>
-              </w:rPr>
-            </w:pPr>
             <w:r>
               <w:rPr>
                 <w:rFonts w:hint="eastAsia"/>
@@ -13803,13 +12006,7 @@
             <w:tcW w:w="1134" w:type="dxa"/>
             <w:vMerge/>
           </w:tcPr>
-          <w:p>
-            <w:pPr>
-              <w:rPr>
-                <w:rFonts w:hint="eastAsia"/>
-              </w:rPr>
-            </w:pPr>
-          </w:p>
+          <w:p/>
         </w:tc>
         <w:tc>
           <w:tcPr>
@@ -13817,11 +12014,6 @@
             <w:shd w:val="clear" w:color="auto" w:fill="auto"/>
           </w:tcPr>
           <w:p>
-            <w:pPr>
-              <w:rPr>
-                <w:rFonts w:hint="eastAsia"/>
-              </w:rPr>
-            </w:pPr>
             <w:r>
               <w:rPr>
                 <w:rFonts w:hint="eastAsia"/>
@@ -13835,11 +12027,6 @@
             <w:tcW w:w="1984" w:type="dxa"/>
           </w:tcPr>
           <w:p>
-            <w:pPr>
-              <w:rPr>
-                <w:rFonts w:hint="eastAsia"/>
-              </w:rPr>
-            </w:pPr>
             <w:r>
               <w:rPr>
                 <w:rFonts w:hint="eastAsia"/>
@@ -13854,11 +12041,6 @@
             <w:shd w:val="clear" w:color="auto" w:fill="FF0000"/>
           </w:tcPr>
           <w:p>
-            <w:pPr>
-              <w:rPr>
-                <w:rFonts w:hint="eastAsia"/>
-              </w:rPr>
-            </w:pPr>
             <w:r>
               <w:rPr>
                 <w:rFonts w:hint="eastAsia"/>
@@ -13872,11 +12054,6 @@
             <w:tcW w:w="1985" w:type="dxa"/>
           </w:tcPr>
           <w:p>
-            <w:pPr>
-              <w:rPr>
-                <w:rFonts w:hint="eastAsia"/>
-              </w:rPr>
-            </w:pPr>
             <w:r>
               <w:rPr>
                 <w:rFonts w:hint="eastAsia"/>
@@ -13890,11 +12067,6 @@
             <w:tcW w:w="2835" w:type="dxa"/>
           </w:tcPr>
           <w:p>
-            <w:pPr>
-              <w:rPr>
-                <w:rFonts w:hint="eastAsia"/>
-              </w:rPr>
-            </w:pPr>
             <w:r>
               <w:rPr>
                 <w:rFonts w:hint="eastAsia"/>
@@ -13910,13 +12082,7 @@
             <w:tcW w:w="1134" w:type="dxa"/>
             <w:vMerge/>
           </w:tcPr>
-          <w:p>
-            <w:pPr>
-              <w:rPr>
-                <w:rFonts w:hint="eastAsia"/>
-              </w:rPr>
-            </w:pPr>
-          </w:p>
+          <w:p/>
         </w:tc>
         <w:tc>
           <w:tcPr>
@@ -13924,11 +12090,6 @@
             <w:shd w:val="clear" w:color="auto" w:fill="auto"/>
           </w:tcPr>
           <w:p>
-            <w:pPr>
-              <w:rPr>
-                <w:rFonts w:hint="eastAsia"/>
-              </w:rPr>
-            </w:pPr>
             <w:r>
               <w:rPr>
                 <w:rFonts w:hint="eastAsia"/>
@@ -13942,11 +12103,6 @@
             <w:tcW w:w="1984" w:type="dxa"/>
           </w:tcPr>
           <w:p>
-            <w:pPr>
-              <w:rPr>
-                <w:rFonts w:hint="eastAsia"/>
-              </w:rPr>
-            </w:pPr>
             <w:r>
               <w:rPr>
                 <w:rFonts w:hint="eastAsia"/>
@@ -13961,11 +12117,6 @@
             <w:shd w:val="clear" w:color="auto" w:fill="FF0000"/>
           </w:tcPr>
           <w:p>
-            <w:pPr>
-              <w:rPr>
-                <w:rFonts w:hint="eastAsia"/>
-              </w:rPr>
-            </w:pPr>
             <w:r>
               <w:rPr>
                 <w:rFonts w:hint="eastAsia"/>
@@ -13979,11 +12130,6 @@
             <w:tcW w:w="1985" w:type="dxa"/>
           </w:tcPr>
           <w:p>
-            <w:pPr>
-              <w:rPr>
-                <w:rFonts w:hint="eastAsia"/>
-              </w:rPr>
-            </w:pPr>
             <w:r>
               <w:rPr>
                 <w:rFonts w:hint="eastAsia"/>
@@ -13997,11 +12143,6 @@
             <w:tcW w:w="2835" w:type="dxa"/>
           </w:tcPr>
           <w:p>
-            <w:pPr>
-              <w:rPr>
-                <w:rFonts w:hint="eastAsia"/>
-              </w:rPr>
-            </w:pPr>
             <w:r>
               <w:rPr>
                 <w:rFonts w:hint="eastAsia"/>
@@ -14017,13 +12158,7 @@
             <w:tcW w:w="1134" w:type="dxa"/>
             <w:vMerge/>
           </w:tcPr>
-          <w:p>
-            <w:pPr>
-              <w:rPr>
-                <w:rFonts w:hint="eastAsia"/>
-              </w:rPr>
-            </w:pPr>
-          </w:p>
+          <w:p/>
         </w:tc>
         <w:tc>
           <w:tcPr>
@@ -14031,11 +12166,6 @@
             <w:shd w:val="clear" w:color="auto" w:fill="00B0F0"/>
           </w:tcPr>
           <w:p>
-            <w:pPr>
-              <w:rPr>
-                <w:rFonts w:hint="eastAsia"/>
-              </w:rPr>
-            </w:pPr>
             <w:r>
               <w:rPr>
                 <w:rFonts w:hint="eastAsia"/>
@@ -14049,11 +12179,6 @@
             <w:tcW w:w="1984" w:type="dxa"/>
           </w:tcPr>
           <w:p>
-            <w:pPr>
-              <w:rPr>
-                <w:rFonts w:hint="eastAsia"/>
-              </w:rPr>
-            </w:pPr>
             <w:r>
               <w:rPr>
                 <w:rFonts w:hint="eastAsia"/>
@@ -14068,17 +12193,18 @@
             <w:shd w:val="clear" w:color="auto" w:fill="FF0000"/>
           </w:tcPr>
           <w:p>
-            <w:pPr>
-              <w:rPr>
-                <w:rFonts w:hint="eastAsia"/>
-              </w:rPr>
-            </w:pPr>
             <w:r>
               <w:rPr>
                 <w:rFonts w:hint="eastAsia"/>
               </w:rPr>
               <w:t>END</w:t>
             </w:r>
+            <w:r>
+              <w:rPr>
+                <w:rFonts w:hint="eastAsia"/>
+              </w:rPr>
+              <w:t>_FORWARD</w:t>
+            </w:r>
           </w:p>
         </w:tc>
         <w:tc>
@@ -14086,11 +12212,6 @@
             <w:tcW w:w="1985" w:type="dxa"/>
           </w:tcPr>
           <w:p>
-            <w:pPr>
-              <w:rPr>
-                <w:rFonts w:hint="eastAsia"/>
-              </w:rPr>
-            </w:pPr>
             <w:r>
               <w:rPr>
                 <w:rFonts w:hint="eastAsia"/>
@@ -14104,11 +12225,6 @@
             <w:tcW w:w="2835" w:type="dxa"/>
           </w:tcPr>
           <w:p>
-            <w:pPr>
-              <w:rPr>
-                <w:rFonts w:hint="eastAsia"/>
-              </w:rPr>
-            </w:pPr>
             <w:r>
               <w:rPr>
                 <w:rFonts w:hint="eastAsia"/>
@@ -14124,13 +12240,7 @@
             <w:tcW w:w="1134" w:type="dxa"/>
             <w:vMerge/>
           </w:tcPr>
-          <w:p>
-            <w:pPr>
-              <w:rPr>
-                <w:rFonts w:hint="eastAsia"/>
-              </w:rPr>
-            </w:pPr>
-          </w:p>
+          <w:p/>
         </w:tc>
         <w:tc>
           <w:tcPr>
@@ -14138,11 +12248,6 @@
             <w:shd w:val="clear" w:color="auto" w:fill="00B0F0"/>
           </w:tcPr>
           <w:p>
-            <w:pPr>
-              <w:rPr>
-                <w:rFonts w:hint="eastAsia"/>
-              </w:rPr>
-            </w:pPr>
             <w:r>
               <w:rPr>
                 <w:rFonts w:hint="eastAsia"/>
@@ -14157,11 +12262,6 @@
             <w:shd w:val="clear" w:color="auto" w:fill="FFFFFF" w:themeFill="background1"/>
           </w:tcPr>
           <w:p>
-            <w:pPr>
-              <w:rPr>
-                <w:rFonts w:hint="eastAsia"/>
-              </w:rPr>
-            </w:pPr>
             <w:r>
               <w:rPr>
                 <w:rFonts w:hint="eastAsia"/>
@@ -14176,11 +12276,6 @@
             <w:shd w:val="clear" w:color="auto" w:fill="FFFFFF" w:themeFill="background1"/>
           </w:tcPr>
           <w:p>
-            <w:pPr>
-              <w:rPr>
-                <w:rFonts w:hint="eastAsia"/>
-              </w:rPr>
-            </w:pPr>
             <w:r>
               <w:rPr>
                 <w:rFonts w:hint="eastAsia"/>
@@ -14194,24 +12289,13 @@
             <w:tcW w:w="1985" w:type="dxa"/>
             <w:shd w:val="clear" w:color="auto" w:fill="FFFFFF" w:themeFill="background1"/>
           </w:tcPr>
-          <w:p>
-            <w:pPr>
-              <w:rPr>
-                <w:rFonts w:hint="eastAsia"/>
-              </w:rPr>
-            </w:pPr>
-          </w:p>
+          <w:p/>
         </w:tc>
         <w:tc>
           <w:tcPr>
             <w:tcW w:w="2835" w:type="dxa"/>
           </w:tcPr>
           <w:p>
-            <w:pPr>
-              <w:rPr>
-                <w:rFonts w:hint="eastAsia"/>
-              </w:rPr>
-            </w:pPr>
             <w:r>
               <w:rPr>
                 <w:rFonts w:hint="eastAsia"/>
@@ -14227,13 +12311,7 @@
             <w:tcW w:w="1134" w:type="dxa"/>
             <w:vMerge/>
           </w:tcPr>
-          <w:p>
-            <w:pPr>
-              <w:rPr>
-                <w:rFonts w:hint="eastAsia"/>
-              </w:rPr>
-            </w:pPr>
-          </w:p>
+          <w:p/>
         </w:tc>
         <w:tc>
           <w:tcPr>
@@ -14241,11 +12319,6 @@
             <w:shd w:val="clear" w:color="auto" w:fill="FFFFFF" w:themeFill="background1"/>
           </w:tcPr>
           <w:p>
-            <w:pPr>
-              <w:rPr>
-                <w:rFonts w:hint="eastAsia"/>
-              </w:rPr>
-            </w:pPr>
             <w:r>
               <w:rPr>
                 <w:rFonts w:hint="eastAsia"/>
@@ -14260,11 +12333,6 @@
             <w:shd w:val="clear" w:color="auto" w:fill="FFFFFF" w:themeFill="background1"/>
           </w:tcPr>
           <w:p>
-            <w:pPr>
-              <w:rPr>
-                <w:rFonts w:hint="eastAsia"/>
-              </w:rPr>
-            </w:pPr>
             <w:r>
               <w:rPr>
                 <w:rFonts w:hint="eastAsia"/>
@@ -14279,11 +12347,6 @@
             <w:shd w:val="clear" w:color="auto" w:fill="FF0000"/>
           </w:tcPr>
           <w:p>
-            <w:pPr>
-              <w:rPr>
-                <w:rFonts w:hint="eastAsia"/>
-              </w:rPr>
-            </w:pPr>
             <w:r>
               <w:rPr>
                 <w:rFonts w:hint="eastAsia"/>
@@ -14298,11 +12361,6 @@
             <w:shd w:val="clear" w:color="auto" w:fill="FFFFFF" w:themeFill="background1"/>
           </w:tcPr>
           <w:p>
-            <w:pPr>
-              <w:rPr>
-                <w:rFonts w:hint="eastAsia"/>
-              </w:rPr>
-            </w:pPr>
             <w:r>
               <w:rPr>
                 <w:rFonts w:hint="eastAsia"/>
@@ -14316,11 +12374,6 @@
             <w:tcW w:w="2835" w:type="dxa"/>
           </w:tcPr>
           <w:p>
-            <w:pPr>
-              <w:rPr>
-                <w:rFonts w:hint="eastAsia"/>
-              </w:rPr>
-            </w:pPr>
             <w:r>
               <w:rPr>
                 <w:rFonts w:hint="eastAsia"/>
@@ -14342,13 +12395,7 @@
             <w:tcW w:w="1134" w:type="dxa"/>
             <w:vMerge/>
           </w:tcPr>
-          <w:p>
-            <w:pPr>
-              <w:rPr>
-                <w:rFonts w:hint="eastAsia"/>
-              </w:rPr>
-            </w:pPr>
-          </w:p>
+          <w:p/>
         </w:tc>
         <w:tc>
           <w:tcPr>
@@ -14356,11 +12403,6 @@
             <w:shd w:val="clear" w:color="auto" w:fill="FFFFFF" w:themeFill="background1"/>
           </w:tcPr>
           <w:p>
-            <w:pPr>
-              <w:rPr>
-                <w:rFonts w:hint="eastAsia"/>
-              </w:rPr>
-            </w:pPr>
             <w:r>
               <w:rPr>
                 <w:rFonts w:hint="eastAsia"/>
@@ -14375,11 +12417,6 @@
             <w:shd w:val="clear" w:color="auto" w:fill="FFFFFF" w:themeFill="background1"/>
           </w:tcPr>
           <w:p>
-            <w:pPr>
-              <w:rPr>
-                <w:rFonts w:hint="eastAsia"/>
-              </w:rPr>
-            </w:pPr>
             <w:r>
               <w:rPr>
                 <w:rFonts w:hint="eastAsia"/>
@@ -14394,11 +12431,6 @@
             <w:shd w:val="clear" w:color="auto" w:fill="FF0000"/>
           </w:tcPr>
           <w:p>
-            <w:pPr>
-              <w:rPr>
-                <w:rFonts w:hint="eastAsia"/>
-              </w:rPr>
-            </w:pPr>
             <w:r>
               <w:rPr>
                 <w:rFonts w:hint="eastAsia"/>
@@ -14413,11 +12445,6 @@
             <w:shd w:val="clear" w:color="auto" w:fill="FFFFFF" w:themeFill="background1"/>
           </w:tcPr>
           <w:p>
-            <w:pPr>
-              <w:rPr>
-                <w:rFonts w:hint="eastAsia"/>
-              </w:rPr>
-            </w:pPr>
             <w:r>
               <w:rPr>
                 <w:rFonts w:hint="eastAsia"/>
@@ -14431,11 +12458,6 @@
             <w:tcW w:w="2835" w:type="dxa"/>
           </w:tcPr>
           <w:p>
-            <w:pPr>
-              <w:rPr>
-                <w:rFonts w:hint="eastAsia"/>
-              </w:rPr>
-            </w:pPr>
             <w:r>
               <w:rPr>
                 <w:rFonts w:hint="eastAsia"/>
@@ -14457,13 +12479,7 @@
             <w:tcW w:w="1134" w:type="dxa"/>
             <w:vMerge/>
           </w:tcPr>
-          <w:p>
-            <w:pPr>
-              <w:rPr>
-                <w:rFonts w:hint="eastAsia"/>
-              </w:rPr>
-            </w:pPr>
-          </w:p>
+          <w:p/>
         </w:tc>
         <w:tc>
           <w:tcPr>
@@ -14471,11 +12487,6 @@
             <w:shd w:val="clear" w:color="auto" w:fill="00B0F0"/>
           </w:tcPr>
           <w:p>
-            <w:pPr>
-              <w:rPr>
-                <w:rFonts w:hint="eastAsia"/>
-              </w:rPr>
-            </w:pPr>
             <w:r>
               <w:rPr>
                 <w:rFonts w:hint="eastAsia"/>
@@ -14490,11 +12501,6 @@
             <w:shd w:val="clear" w:color="auto" w:fill="FFFFFF" w:themeFill="background1"/>
           </w:tcPr>
           <w:p>
-            <w:pPr>
-              <w:rPr>
-                <w:rFonts w:hint="eastAsia"/>
-              </w:rPr>
-            </w:pPr>
             <w:r>
               <w:rPr>
                 <w:rFonts w:hint="eastAsia"/>
@@ -14509,11 +12515,6 @@
             <w:shd w:val="clear" w:color="auto" w:fill="FFFFFF" w:themeFill="background1"/>
           </w:tcPr>
           <w:p>
-            <w:pPr>
-              <w:rPr>
-                <w:rFonts w:hint="eastAsia"/>
-              </w:rPr>
-            </w:pPr>
             <w:r>
               <w:rPr>
                 <w:rFonts w:hint="eastAsia"/>
@@ -14527,24 +12528,13 @@
             <w:tcW w:w="1985" w:type="dxa"/>
             <w:shd w:val="clear" w:color="auto" w:fill="FFFFFF" w:themeFill="background1"/>
           </w:tcPr>
-          <w:p>
-            <w:pPr>
-              <w:rPr>
-                <w:rFonts w:hint="eastAsia"/>
-              </w:rPr>
-            </w:pPr>
-          </w:p>
+          <w:p/>
         </w:tc>
         <w:tc>
           <w:tcPr>
             <w:tcW w:w="2835" w:type="dxa"/>
           </w:tcPr>
           <w:p>
-            <w:pPr>
-              <w:rPr>
-                <w:rFonts w:hint="eastAsia"/>
-              </w:rPr>
-            </w:pPr>
             <w:r>
               <w:rPr>
                 <w:rFonts w:hint="eastAsia"/>
@@ -14560,13 +12550,7 @@
             <w:tcW w:w="1134" w:type="dxa"/>
             <w:vMerge/>
           </w:tcPr>
-          <w:p>
-            <w:pPr>
-              <w:rPr>
-                <w:rFonts w:hint="eastAsia"/>
-              </w:rPr>
-            </w:pPr>
-          </w:p>
+          <w:p/>
         </w:tc>
         <w:tc>
           <w:tcPr>
@@ -14574,11 +12558,6 @@
             <w:shd w:val="clear" w:color="auto" w:fill="FFFFFF" w:themeFill="background1"/>
           </w:tcPr>
           <w:p>
-            <w:pPr>
-              <w:rPr>
-                <w:rFonts w:hint="eastAsia"/>
-              </w:rPr>
-            </w:pPr>
             <w:r>
               <w:rPr>
                 <w:rFonts w:hint="eastAsia"/>
@@ -14593,11 +12572,6 @@
             <w:shd w:val="clear" w:color="auto" w:fill="FFFFFF" w:themeFill="background1"/>
           </w:tcPr>
           <w:p>
-            <w:pPr>
-              <w:rPr>
-                <w:rFonts w:hint="eastAsia"/>
-              </w:rPr>
-            </w:pPr>
             <w:r>
               <w:rPr>
                 <w:rFonts w:hint="eastAsia"/>
@@ -14612,11 +12586,6 @@
             <w:shd w:val="clear" w:color="auto" w:fill="FF0000"/>
           </w:tcPr>
           <w:p>
-            <w:pPr>
-              <w:rPr>
-                <w:rFonts w:hint="eastAsia"/>
-              </w:rPr>
-            </w:pPr>
             <w:r>
               <w:rPr>
                 <w:rFonts w:hint="eastAsia"/>
@@ -14631,11 +12600,6 @@
             <w:shd w:val="clear" w:color="auto" w:fill="FFFFFF" w:themeFill="background1"/>
           </w:tcPr>
           <w:p>
-            <w:pPr>
-              <w:rPr>
-                <w:rFonts w:hint="eastAsia"/>
-              </w:rPr>
-            </w:pPr>
             <w:r>
               <w:rPr>
                 <w:rFonts w:hint="eastAsia"/>
@@ -14649,11 +12613,6 @@
             <w:tcW w:w="2835" w:type="dxa"/>
           </w:tcPr>
           <w:p>
-            <w:pPr>
-              <w:rPr>
-                <w:rFonts w:hint="eastAsia"/>
-              </w:rPr>
-            </w:pPr>
             <w:r>
               <w:rPr>
                 <w:rFonts w:hint="eastAsia"/>
@@ -14669,13 +12628,7 @@
             <w:tcW w:w="1134" w:type="dxa"/>
             <w:vMerge/>
           </w:tcPr>
-          <w:p>
-            <w:pPr>
-              <w:rPr>
-                <w:rFonts w:hint="eastAsia"/>
-              </w:rPr>
-            </w:pPr>
-          </w:p>
+          <w:p/>
         </w:tc>
         <w:tc>
           <w:tcPr>
@@ -14683,11 +12636,6 @@
             <w:shd w:val="clear" w:color="auto" w:fill="FFFFFF" w:themeFill="background1"/>
           </w:tcPr>
           <w:p>
-            <w:pPr>
-              <w:rPr>
-                <w:rFonts w:hint="eastAsia"/>
-              </w:rPr>
-            </w:pPr>
             <w:r>
               <w:rPr>
                 <w:rFonts w:hint="eastAsia"/>
@@ -14702,11 +12650,6 @@
             <w:shd w:val="clear" w:color="auto" w:fill="FFFFFF" w:themeFill="background1"/>
           </w:tcPr>
           <w:p>
-            <w:pPr>
-              <w:rPr>
-                <w:rFonts w:hint="eastAsia"/>
-              </w:rPr>
-            </w:pPr>
             <w:r>
               <w:rPr>
                 <w:rFonts w:hint="eastAsia"/>
@@ -14721,11 +12664,6 @@
             <w:shd w:val="clear" w:color="auto" w:fill="FF0000"/>
           </w:tcPr>
           <w:p>
-            <w:pPr>
-              <w:rPr>
-                <w:rFonts w:hint="eastAsia"/>
-              </w:rPr>
-            </w:pPr>
             <w:r>
               <w:rPr>
                 <w:rFonts w:hint="eastAsia"/>
@@ -14740,11 +12678,6 @@
             <w:shd w:val="clear" w:color="auto" w:fill="FFFFFF" w:themeFill="background1"/>
           </w:tcPr>
           <w:p>
-            <w:pPr>
-              <w:rPr>
-                <w:rFonts w:hint="eastAsia"/>
-              </w:rPr>
-            </w:pPr>
             <w:r>
               <w:rPr>
                 <w:rFonts w:hint="eastAsia"/>
@@ -14764,11 +12697,6 @@
             <w:tcW w:w="2835" w:type="dxa"/>
           </w:tcPr>
           <w:p>
-            <w:pPr>
-              <w:rPr>
-                <w:rFonts w:hint="eastAsia"/>
-              </w:rPr>
-            </w:pPr>
             <w:r>
               <w:rPr>
                 <w:rFonts w:hint="eastAsia"/>
@@ -14784,11 +12712,6 @@
             <w:tcW w:w="1134" w:type="dxa"/>
           </w:tcPr>
           <w:p>
-            <w:pPr>
-              <w:rPr>
-                <w:rFonts w:hint="eastAsia"/>
-              </w:rPr>
-            </w:pPr>
             <w:r>
               <w:rPr>
                 <w:rFonts w:hint="eastAsia"/>
@@ -14803,11 +12726,6 @@
             <w:shd w:val="clear" w:color="auto" w:fill="00B0F0"/>
           </w:tcPr>
           <w:p>
-            <w:pPr>
-              <w:rPr>
-                <w:rFonts w:hint="eastAsia"/>
-              </w:rPr>
-            </w:pPr>
             <w:r>
               <w:rPr>
                 <w:rFonts w:hint="eastAsia"/>
@@ -14822,11 +12740,6 @@
             <w:shd w:val="clear" w:color="auto" w:fill="FFFFFF" w:themeFill="background1"/>
           </w:tcPr>
           <w:p>
-            <w:pPr>
-              <w:rPr>
-                <w:rFonts w:hint="eastAsia"/>
-              </w:rPr>
-            </w:pPr>
             <w:r>
               <w:rPr>
                 <w:rFonts w:hint="eastAsia"/>
@@ -14841,11 +12754,6 @@
             <w:shd w:val="clear" w:color="auto" w:fill="FFFFFF" w:themeFill="background1"/>
           </w:tcPr>
           <w:p>
-            <w:pPr>
-              <w:rPr>
-                <w:rFonts w:hint="eastAsia"/>
-              </w:rPr>
-            </w:pPr>
             <w:r>
               <w:rPr>
                 <w:rFonts w:hint="eastAsia"/>
@@ -14859,24 +12767,13 @@
             <w:tcW w:w="1985" w:type="dxa"/>
             <w:shd w:val="clear" w:color="auto" w:fill="FFFFFF" w:themeFill="background1"/>
           </w:tcPr>
-          <w:p>
-            <w:pPr>
-              <w:rPr>
-                <w:rFonts w:hint="eastAsia"/>
-              </w:rPr>
-            </w:pPr>
-          </w:p>
+          <w:p/>
         </w:tc>
         <w:tc>
           <w:tcPr>
             <w:tcW w:w="2835" w:type="dxa"/>
           </w:tcPr>
           <w:p>
-            <w:pPr>
-              <w:rPr>
-                <w:rFonts w:hint="eastAsia"/>
-              </w:rPr>
-            </w:pPr>
             <w:r>
               <w:rPr>
                 <w:rFonts w:hint="eastAsia"/>
@@ -14921,13 +12818,7 @@
           <w:tcPr>
             <w:tcW w:w="1134" w:type="dxa"/>
           </w:tcPr>
-          <w:p>
-            <w:pPr>
-              <w:rPr>
-                <w:rFonts w:hint="eastAsia"/>
-              </w:rPr>
-            </w:pPr>
-          </w:p>
+          <w:p/>
         </w:tc>
         <w:tc>
           <w:tcPr>
@@ -14935,11 +12826,6 @@
             <w:shd w:val="clear" w:color="auto" w:fill="FFFFFF" w:themeFill="background1"/>
           </w:tcPr>
           <w:p>
-            <w:pPr>
-              <w:rPr>
-                <w:rFonts w:hint="eastAsia"/>
-              </w:rPr>
-            </w:pPr>
             <w:r>
               <w:rPr>
                 <w:rFonts w:hint="eastAsia"/>
@@ -14954,11 +12840,6 @@
             <w:shd w:val="clear" w:color="auto" w:fill="FFFFFF" w:themeFill="background1"/>
           </w:tcPr>
           <w:p>
-            <w:pPr>
-              <w:rPr>
-                <w:rFonts w:hint="eastAsia"/>
-              </w:rPr>
-            </w:pPr>
             <w:r>
               <w:rPr>
                 <w:rFonts w:hint="eastAsia"/>
@@ -14973,11 +12854,6 @@
             <w:shd w:val="clear" w:color="auto" w:fill="FF0000"/>
           </w:tcPr>
           <w:p>
-            <w:pPr>
-              <w:rPr>
-                <w:rFonts w:hint="eastAsia"/>
-              </w:rPr>
-            </w:pPr>
             <w:r>
               <w:rPr>
                 <w:rFonts w:hint="eastAsia"/>
@@ -14992,11 +12868,6 @@
             <w:shd w:val="clear" w:color="auto" w:fill="FFFFFF" w:themeFill="background1"/>
           </w:tcPr>
           <w:p>
-            <w:pPr>
-              <w:rPr>
-                <w:rFonts w:hint="eastAsia"/>
-              </w:rPr>
-            </w:pPr>
             <w:r>
               <w:rPr>
                 <w:rFonts w:hint="eastAsia"/>
@@ -15010,11 +12881,6 @@
             <w:tcW w:w="2835" w:type="dxa"/>
           </w:tcPr>
           <w:p>
-            <w:pPr>
-              <w:rPr>
-                <w:rFonts w:hint="eastAsia"/>
-              </w:rPr>
-            </w:pPr>
             <w:r>
               <w:rPr>
                 <w:rFonts w:hint="eastAsia"/>
@@ -15029,13 +12895,7 @@
           <w:tcPr>
             <w:tcW w:w="1134" w:type="dxa"/>
           </w:tcPr>
-          <w:p>
-            <w:pPr>
-              <w:rPr>
-                <w:rFonts w:hint="eastAsia"/>
-              </w:rPr>
-            </w:pPr>
-          </w:p>
+          <w:p/>
         </w:tc>
         <w:tc>
           <w:tcPr>
@@ -15043,11 +12903,6 @@
             <w:shd w:val="clear" w:color="auto" w:fill="FFFFFF" w:themeFill="background1"/>
           </w:tcPr>
           <w:p>
-            <w:pPr>
-              <w:rPr>
-                <w:rFonts w:hint="eastAsia"/>
-              </w:rPr>
-            </w:pPr>
             <w:r>
               <w:rPr>
                 <w:rFonts w:hint="eastAsia"/>
@@ -15062,11 +12917,6 @@
             <w:shd w:val="clear" w:color="auto" w:fill="FFFFFF" w:themeFill="background1"/>
           </w:tcPr>
           <w:p>
-            <w:pPr>
-              <w:rPr>
-                <w:rFonts w:hint="eastAsia"/>
-              </w:rPr>
-            </w:pPr>
             <w:r>
               <w:rPr>
                 <w:rFonts w:hint="eastAsia"/>
@@ -15081,11 +12931,6 @@
             <w:shd w:val="clear" w:color="auto" w:fill="FF0000"/>
           </w:tcPr>
           <w:p>
-            <w:pPr>
-              <w:rPr>
-                <w:rFonts w:hint="eastAsia"/>
-              </w:rPr>
-            </w:pPr>
             <w:r>
               <w:rPr>
                 <w:rFonts w:hint="eastAsia"/>
@@ -15100,11 +12945,6 @@
             <w:shd w:val="clear" w:color="auto" w:fill="FFFFFF" w:themeFill="background1"/>
           </w:tcPr>
           <w:p>
-            <w:pPr>
-              <w:rPr>
-                <w:rFonts w:hint="eastAsia"/>
-              </w:rPr>
-            </w:pPr>
             <w:r>
               <w:rPr>
                 <w:rFonts w:hint="eastAsia"/>
@@ -15118,11 +12958,6 @@
             <w:tcW w:w="2835" w:type="dxa"/>
           </w:tcPr>
           <w:p>
-            <w:pPr>
-              <w:rPr>
-                <w:rFonts w:hint="eastAsia"/>
-              </w:rPr>
-            </w:pPr>
             <w:r>
               <w:rPr>
                 <w:rFonts w:hint="eastAsia"/>
@@ -15138,11 +12973,6 @@
             <w:tcW w:w="1134" w:type="dxa"/>
           </w:tcPr>
           <w:p>
-            <w:pPr>
-              <w:rPr>
-                <w:rFonts w:hint="eastAsia"/>
-              </w:rPr>
-            </w:pPr>
             <w:r>
               <w:rPr>
                 <w:rFonts w:hint="eastAsia"/>
@@ -15157,11 +12987,6 @@
             <w:shd w:val="clear" w:color="auto" w:fill="00B0F0"/>
           </w:tcPr>
           <w:p>
-            <w:pPr>
-              <w:rPr>
-                <w:rFonts w:hint="eastAsia"/>
-              </w:rPr>
-            </w:pPr>
             <w:r>
               <w:rPr>
                 <w:rFonts w:hint="eastAsia"/>
@@ -15176,11 +13001,6 @@
             <w:shd w:val="clear" w:color="auto" w:fill="FFFFFF" w:themeFill="background1"/>
           </w:tcPr>
           <w:p>
-            <w:pPr>
-              <w:rPr>
-                <w:rFonts w:hint="eastAsia"/>
-              </w:rPr>
-            </w:pPr>
             <w:r>
               <w:rPr>
                 <w:rFonts w:hint="eastAsia"/>
@@ -15195,11 +13015,6 @@
             <w:shd w:val="clear" w:color="auto" w:fill="FF0000"/>
           </w:tcPr>
           <w:p>
-            <w:pPr>
-              <w:rPr>
-                <w:rFonts w:hint="eastAsia"/>
-              </w:rPr>
-            </w:pPr>
             <w:r>
               <w:rPr>
                 <w:rFonts w:hint="eastAsia"/>
@@ -15220,11 +13035,6 @@
             <w:shd w:val="clear" w:color="auto" w:fill="FFFFFF" w:themeFill="background1"/>
           </w:tcPr>
           <w:p>
-            <w:pPr>
-              <w:rPr>
-                <w:rFonts w:hint="eastAsia"/>
-              </w:rPr>
-            </w:pPr>
             <w:r>
               <w:rPr>
                 <w:rFonts w:hint="eastAsia"/>
@@ -15250,11 +13060,6 @@
             <w:tcW w:w="2835" w:type="dxa"/>
           </w:tcPr>
           <w:p>
-            <w:pPr>
-              <w:rPr>
-                <w:rFonts w:hint="eastAsia"/>
-              </w:rPr>
-            </w:pPr>
             <w:r>
               <w:rPr>
                 <w:rFonts w:hint="eastAsia"/>
@@ -15270,11 +13075,6 @@
             <w:tcW w:w="1134" w:type="dxa"/>
           </w:tcPr>
           <w:p>
-            <w:pPr>
-              <w:rPr>
-                <w:rFonts w:hint="eastAsia"/>
-              </w:rPr>
-            </w:pPr>
             <w:r>
               <w:rPr>
                 <w:rFonts w:hint="eastAsia"/>
@@ -15289,11 +13089,6 @@
             <w:shd w:val="clear" w:color="auto" w:fill="00B0F0"/>
           </w:tcPr>
           <w:p>
-            <w:pPr>
-              <w:rPr>
-                <w:rFonts w:hint="eastAsia"/>
-              </w:rPr>
-            </w:pPr>
             <w:r>
               <w:rPr>
                 <w:rFonts w:hint="eastAsia"/>
@@ -15308,11 +13103,6 @@
             <w:shd w:val="clear" w:color="auto" w:fill="FFFFFF" w:themeFill="background1"/>
           </w:tcPr>
           <w:p>
-            <w:pPr>
-              <w:rPr>
-                <w:rFonts w:hint="eastAsia"/>
-              </w:rPr>
-            </w:pPr>
             <w:r>
               <w:rPr>
                 <w:rFonts w:hint="eastAsia"/>
@@ -15327,11 +13117,6 @@
             <w:shd w:val="clear" w:color="auto" w:fill="FF0000"/>
           </w:tcPr>
           <w:p>
-            <w:pPr>
-              <w:rPr>
-                <w:rFonts w:hint="eastAsia"/>
-              </w:rPr>
-            </w:pPr>
             <w:r>
               <w:rPr>
                 <w:rFonts w:hint="eastAsia"/>
@@ -15346,11 +13131,6 @@
             <w:shd w:val="clear" w:color="auto" w:fill="FFFFFF" w:themeFill="background1"/>
           </w:tcPr>
           <w:p>
-            <w:pPr>
-              <w:rPr>
-                <w:rFonts w:hint="eastAsia"/>
-              </w:rPr>
-            </w:pPr>
             <w:r>
               <w:rPr>
                 <w:rFonts w:hint="eastAsia"/>
@@ -15376,11 +13156,6 @@
             <w:tcW w:w="2835" w:type="dxa"/>
           </w:tcPr>
           <w:p>
-            <w:pPr>
-              <w:rPr>
-                <w:rFonts w:hint="eastAsia"/>
-              </w:rPr>
-            </w:pPr>
             <w:r>
               <w:rPr>
                 <w:rFonts w:hint="eastAsia"/>
@@ -15396,11 +13171,6 @@
             <w:tcW w:w="1134" w:type="dxa"/>
           </w:tcPr>
           <w:p>
-            <w:pPr>
-              <w:rPr>
-                <w:rFonts w:hint="eastAsia"/>
-              </w:rPr>
-            </w:pPr>
             <w:r>
               <w:rPr>
                 <w:rFonts w:hint="eastAsia"/>
@@ -15415,11 +13185,6 @@
             <w:shd w:val="clear" w:color="auto" w:fill="00B0F0"/>
           </w:tcPr>
           <w:p>
-            <w:pPr>
-              <w:rPr>
-                <w:rFonts w:hint="eastAsia"/>
-              </w:rPr>
-            </w:pPr>
             <w:r>
               <w:rPr>
                 <w:rFonts w:hint="eastAsia"/>
@@ -15434,11 +13199,6 @@
             <w:shd w:val="clear" w:color="auto" w:fill="FFFFFF" w:themeFill="background1"/>
           </w:tcPr>
           <w:p>
-            <w:pPr>
-              <w:rPr>
-                <w:rFonts w:hint="eastAsia"/>
-              </w:rPr>
-            </w:pPr>
             <w:r>
               <w:rPr>
                 <w:rFonts w:hint="eastAsia"/>
@@ -15453,11 +13213,6 @@
             <w:shd w:val="clear" w:color="auto" w:fill="FF0000"/>
           </w:tcPr>
           <w:p>
-            <w:pPr>
-              <w:rPr>
-                <w:rFonts w:hint="eastAsia"/>
-              </w:rPr>
-            </w:pPr>
             <w:r>
               <w:rPr>
                 <w:rFonts w:hint="eastAsia"/>
@@ -15472,11 +13227,6 @@
             <w:shd w:val="clear" w:color="auto" w:fill="FFFFFF" w:themeFill="background1"/>
           </w:tcPr>
           <w:p>
-            <w:pPr>
-              <w:rPr>
-                <w:rFonts w:hint="eastAsia"/>
-              </w:rPr>
-            </w:pPr>
             <w:r>
               <w:rPr>
                 <w:rFonts w:hint="eastAsia"/>
@@ -15502,11 +13252,6 @@
             <w:tcW w:w="2835" w:type="dxa"/>
           </w:tcPr>
           <w:p>
-            <w:pPr>
-              <w:rPr>
-                <w:rFonts w:hint="eastAsia"/>
-              </w:rPr>
-            </w:pPr>
             <w:r>
               <w:rPr>
                 <w:rFonts w:hint="eastAsia"/>
@@ -15522,11 +13267,6 @@
             <w:tcW w:w="1134" w:type="dxa"/>
           </w:tcPr>
           <w:p>
-            <w:pPr>
-              <w:rPr>
-                <w:rFonts w:hint="eastAsia"/>
-              </w:rPr>
-            </w:pPr>
             <w:r>
               <w:rPr>
                 <w:rFonts w:hint="eastAsia"/>
@@ -15541,11 +13281,6 @@
             <w:shd w:val="clear" w:color="auto" w:fill="00B0F0"/>
           </w:tcPr>
           <w:p>
-            <w:pPr>
-              <w:rPr>
-                <w:rFonts w:hint="eastAsia"/>
-              </w:rPr>
-            </w:pPr>
             <w:r>
               <w:rPr>
                 <w:rFonts w:hint="eastAsia"/>
@@ -15560,11 +13295,6 @@
             <w:shd w:val="clear" w:color="auto" w:fill="FFFFFF" w:themeFill="background1"/>
           </w:tcPr>
           <w:p>
-            <w:pPr>
-              <w:rPr>
-                <w:rFonts w:hint="eastAsia"/>
-              </w:rPr>
-            </w:pPr>
             <w:r>
               <w:rPr>
                 <w:rFonts w:hint="eastAsia"/>
@@ -15579,11 +13309,6 @@
             <w:shd w:val="clear" w:color="auto" w:fill="FF0000"/>
           </w:tcPr>
           <w:p>
-            <w:pPr>
-              <w:rPr>
-                <w:rFonts w:hint="eastAsia"/>
-              </w:rPr>
-            </w:pPr>
             <w:r>
               <w:rPr>
                 <w:rFonts w:hint="eastAsia"/>
@@ -15598,11 +13323,6 @@
             <w:shd w:val="clear" w:color="auto" w:fill="FFFFFF" w:themeFill="background1"/>
           </w:tcPr>
           <w:p>
-            <w:pPr>
-              <w:rPr>
-                <w:rFonts w:hint="eastAsia"/>
-              </w:rPr>
-            </w:pPr>
             <w:r>
               <w:rPr>
                 <w:rFonts w:hint="eastAsia"/>
@@ -15628,11 +13348,6 @@
             <w:tcW w:w="2835" w:type="dxa"/>
           </w:tcPr>
           <w:p>
-            <w:pPr>
-              <w:rPr>
-                <w:rFonts w:hint="eastAsia"/>
-              </w:rPr>
-            </w:pPr>
             <w:r>
               <w:rPr>
                 <w:rFonts w:hint="eastAsia"/>
@@ -15648,11 +13363,6 @@
             <w:tcW w:w="1134" w:type="dxa"/>
           </w:tcPr>
           <w:p>
-            <w:pPr>
-              <w:rPr>
-                <w:rFonts w:hint="eastAsia"/>
-              </w:rPr>
-            </w:pPr>
             <w:r>
               <w:rPr>
                 <w:rFonts w:hint="eastAsia"/>
@@ -15667,11 +13377,6 @@
             <w:shd w:val="clear" w:color="auto" w:fill="00B0F0"/>
           </w:tcPr>
           <w:p>
-            <w:pPr>
-              <w:rPr>
-                <w:rFonts w:hint="eastAsia"/>
-              </w:rPr>
-            </w:pPr>
             <w:r>
               <w:rPr>
                 <w:rFonts w:hint="eastAsia"/>
@@ -15686,11 +13391,6 @@
             <w:shd w:val="clear" w:color="auto" w:fill="FFFFFF" w:themeFill="background1"/>
           </w:tcPr>
           <w:p>
-            <w:pPr>
-              <w:rPr>
-                <w:rFonts w:hint="eastAsia"/>
-              </w:rPr>
-            </w:pPr>
             <w:r>
               <w:rPr>
                 <w:rFonts w:hint="eastAsia"/>
@@ -15705,11 +13405,6 @@
             <w:shd w:val="clear" w:color="auto" w:fill="FF0000"/>
           </w:tcPr>
           <w:p>
-            <w:pPr>
-              <w:rPr>
-                <w:rFonts w:hint="eastAsia"/>
-              </w:rPr>
-            </w:pPr>
             <w:r>
               <w:rPr>
                 <w:rFonts w:hint="eastAsia"/>
@@ -15724,11 +13419,6 @@
             <w:shd w:val="clear" w:color="auto" w:fill="FFFFFF" w:themeFill="background1"/>
           </w:tcPr>
           <w:p>
-            <w:pPr>
-              <w:rPr>
-                <w:rFonts w:hint="eastAsia"/>
-              </w:rPr>
-            </w:pPr>
             <w:r>
               <w:rPr>
                 <w:rFonts w:hint="eastAsia"/>
@@ -15754,11 +13444,6 @@
             <w:tcW w:w="2835" w:type="dxa"/>
           </w:tcPr>
           <w:p>
-            <w:pPr>
-              <w:rPr>
-                <w:rFonts w:hint="eastAsia"/>
-              </w:rPr>
-            </w:pPr>
             <w:r>
               <w:rPr>
                 <w:rFonts w:hint="eastAsia"/>
@@ -15774,11 +13459,6 @@
             <w:tcW w:w="1134" w:type="dxa"/>
           </w:tcPr>
           <w:p>
-            <w:pPr>
-              <w:rPr>
-                <w:rFonts w:hint="eastAsia"/>
-              </w:rPr>
-            </w:pPr>
             <w:r>
               <w:rPr>
                 <w:rFonts w:hint="eastAsia"/>
@@ -15793,11 +13473,6 @@
             <w:shd w:val="clear" w:color="auto" w:fill="00B0F0"/>
           </w:tcPr>
           <w:p>
-            <w:pPr>
-              <w:rPr>
-                <w:rFonts w:hint="eastAsia"/>
-              </w:rPr>
-            </w:pPr>
             <w:r>
               <w:rPr>
                 <w:rFonts w:hint="eastAsia"/>
@@ -15812,11 +13487,6 @@
             <w:shd w:val="clear" w:color="auto" w:fill="FFFFFF" w:themeFill="background1"/>
           </w:tcPr>
           <w:p>
-            <w:pPr>
-              <w:rPr>
-                <w:rFonts w:hint="eastAsia"/>
-              </w:rPr>
-            </w:pPr>
             <w:r>
               <w:rPr>
                 <w:rFonts w:hint="eastAsia"/>
@@ -15831,11 +13501,6 @@
             <w:shd w:val="clear" w:color="auto" w:fill="FF0000"/>
           </w:tcPr>
           <w:p>
-            <w:pPr>
-              <w:rPr>
-                <w:rFonts w:hint="eastAsia"/>
-              </w:rPr>
-            </w:pPr>
             <w:r>
               <w:rPr>
                 <w:rFonts w:hint="eastAsia"/>
@@ -15850,11 +13515,6 @@
             <w:shd w:val="clear" w:color="auto" w:fill="FFFFFF" w:themeFill="background1"/>
           </w:tcPr>
           <w:p>
-            <w:pPr>
-              <w:rPr>
-                <w:rFonts w:hint="eastAsia"/>
-              </w:rPr>
-            </w:pPr>
             <w:r>
               <w:rPr>
                 <w:rFonts w:hint="eastAsia"/>
@@ -15880,11 +13540,6 @@
             <w:tcW w:w="2835" w:type="dxa"/>
           </w:tcPr>
           <w:p>
-            <w:pPr>
-              <w:rPr>
-                <w:rFonts w:hint="eastAsia"/>
-              </w:rPr>
-            </w:pPr>
             <w:r>
               <w:rPr>
                 <w:rFonts w:hint="eastAsia"/>
@@ -15900,11 +13555,6 @@
             <w:tcW w:w="1134" w:type="dxa"/>
           </w:tcPr>
           <w:p>
-            <w:pPr>
-              <w:rPr>
-                <w:rFonts w:hint="eastAsia"/>
-              </w:rPr>
-            </w:pPr>
             <w:r>
               <w:rPr>
                 <w:rFonts w:hint="eastAsia"/>
@@ -15919,11 +13569,6 @@
             <w:shd w:val="clear" w:color="auto" w:fill="00B0F0"/>
           </w:tcPr>
           <w:p>
-            <w:pPr>
-              <w:rPr>
-                <w:rFonts w:hint="eastAsia"/>
-              </w:rPr>
-            </w:pPr>
             <w:r>
               <w:rPr>
                 <w:rFonts w:hint="eastAsia"/>
@@ -15938,11 +13583,6 @@
             <w:shd w:val="clear" w:color="auto" w:fill="FFFFFF" w:themeFill="background1"/>
           </w:tcPr>
           <w:p>
-            <w:pPr>
-              <w:rPr>
-                <w:rFonts w:hint="eastAsia"/>
-              </w:rPr>
-            </w:pPr>
             <w:r>
               <w:rPr>
                 <w:rFonts w:hint="eastAsia"/>
@@ -15957,11 +13597,6 @@
             <w:shd w:val="clear" w:color="auto" w:fill="FF0000"/>
           </w:tcPr>
           <w:p>
-            <w:pPr>
-              <w:rPr>
-                <w:rFonts w:hint="eastAsia"/>
-              </w:rPr>
-            </w:pPr>
             <w:r>
               <w:rPr>
                 <w:rFonts w:hint="eastAsia"/>
@@ -15976,11 +13611,6 @@
             <w:shd w:val="clear" w:color="auto" w:fill="FFFFFF" w:themeFill="background1"/>
           </w:tcPr>
           <w:p>
-            <w:pPr>
-              <w:rPr>
-                <w:rFonts w:hint="eastAsia"/>
-              </w:rPr>
-            </w:pPr>
             <w:r>
               <w:rPr>
                 <w:rFonts w:hint="eastAsia"/>
@@ -15994,11 +13624,6 @@
             <w:tcW w:w="2835" w:type="dxa"/>
           </w:tcPr>
           <w:p>
-            <w:pPr>
-              <w:rPr>
-                <w:rFonts w:hint="eastAsia"/>
-              </w:rPr>
-            </w:pPr>
             <w:r>
               <w:rPr>
                 <w:rFonts w:hint="eastAsia"/>
@@ -16014,11 +13639,6 @@
             <w:tcW w:w="1134" w:type="dxa"/>
           </w:tcPr>
           <w:p>
-            <w:pPr>
-              <w:rPr>
-                <w:rFonts w:hint="eastAsia"/>
-              </w:rPr>
-            </w:pPr>
             <w:r>
               <w:rPr>
                 <w:rFonts w:hint="eastAsia"/>
@@ -16033,11 +13653,6 @@
             <w:shd w:val="clear" w:color="auto" w:fill="00B0F0"/>
           </w:tcPr>
           <w:p>
-            <w:pPr>
-              <w:rPr>
-                <w:rFonts w:hint="eastAsia"/>
-              </w:rPr>
-            </w:pPr>
             <w:r>
               <w:rPr>
                 <w:rFonts w:hint="eastAsia"/>
@@ -16052,11 +13667,6 @@
             <w:shd w:val="clear" w:color="auto" w:fill="FFFFFF" w:themeFill="background1"/>
           </w:tcPr>
           <w:p>
-            <w:pPr>
-              <w:rPr>
-                <w:rFonts w:hint="eastAsia"/>
-              </w:rPr>
-            </w:pPr>
             <w:r>
               <w:rPr>
                 <w:rFonts w:hint="eastAsia"/>
@@ -16071,11 +13681,6 @@
             <w:shd w:val="clear" w:color="auto" w:fill="FF0000"/>
           </w:tcPr>
           <w:p>
-            <w:pPr>
-              <w:rPr>
-                <w:rFonts w:hint="eastAsia"/>
-              </w:rPr>
-            </w:pPr>
             <w:r>
               <w:rPr>
                 <w:rFonts w:hint="eastAsia"/>
@@ -16090,11 +13695,6 @@
             <w:shd w:val="clear" w:color="auto" w:fill="FFFFFF" w:themeFill="background1"/>
           </w:tcPr>
           <w:p>
-            <w:pPr>
-              <w:rPr>
-                <w:rFonts w:hint="eastAsia"/>
-              </w:rPr>
-            </w:pPr>
             <w:r>
               <w:rPr>
                 <w:rFonts w:hint="eastAsia"/>
@@ -16108,11 +13708,6 @@
             <w:tcW w:w="2835" w:type="dxa"/>
           </w:tcPr>
           <w:p>
-            <w:pPr>
-              <w:rPr>
-                <w:rFonts w:hint="eastAsia"/>
-              </w:rPr>
-            </w:pPr>
             <w:r>
               <w:rPr>
                 <w:rFonts w:hint="eastAsia"/>
@@ -16128,11 +13723,6 @@
             <w:tcW w:w="1134" w:type="dxa"/>
           </w:tcPr>
           <w:p>
-            <w:pPr>
-              <w:rPr>
-                <w:rFonts w:hint="eastAsia"/>
-              </w:rPr>
-            </w:pPr>
             <w:r>
               <w:rPr>
                 <w:rFonts w:hint="eastAsia"/>
@@ -16147,11 +13737,6 @@
             <w:shd w:val="clear" w:color="auto" w:fill="00B0F0"/>
           </w:tcPr>
           <w:p>
-            <w:pPr>
-              <w:rPr>
-                <w:rFonts w:hint="eastAsia"/>
-              </w:rPr>
-            </w:pPr>
             <w:r>
               <w:rPr>
                 <w:rFonts w:hint="eastAsia"/>
@@ -16166,11 +13751,6 @@
             <w:shd w:val="clear" w:color="auto" w:fill="FFFFFF" w:themeFill="background1"/>
           </w:tcPr>
           <w:p>
-            <w:pPr>
-              <w:rPr>
-                <w:rFonts w:hint="eastAsia"/>
-              </w:rPr>
-            </w:pPr>
             <w:r>
               <w:rPr>
                 <w:rFonts w:hint="eastAsia"/>
@@ -16185,11 +13765,6 @@
             <w:shd w:val="clear" w:color="auto" w:fill="FF0000"/>
           </w:tcPr>
           <w:p>
-            <w:pPr>
-              <w:rPr>
-                <w:rFonts w:hint="eastAsia"/>
-              </w:rPr>
-            </w:pPr>
             <w:r>
               <w:rPr>
                 <w:rFonts w:hint="eastAsia"/>
@@ -16204,11 +13779,6 @@
             <w:shd w:val="clear" w:color="auto" w:fill="FFFFFF" w:themeFill="background1"/>
           </w:tcPr>
           <w:p>
-            <w:pPr>
-              <w:rPr>
-                <w:rFonts w:hint="eastAsia"/>
-              </w:rPr>
-            </w:pPr>
             <w:r>
               <w:rPr>
                 <w:rFonts w:hint="eastAsia"/>
@@ -16222,11 +13792,6 @@
             <w:tcW w:w="2835" w:type="dxa"/>
           </w:tcPr>
           <w:p>
-            <w:pPr>
-              <w:rPr>
-                <w:rFonts w:hint="eastAsia"/>
-              </w:rPr>
-            </w:pPr>
             <w:r>
               <w:rPr>
                 <w:rFonts w:hint="eastAsia"/>
@@ -16242,11 +13807,6 @@
             <w:tcW w:w="1134" w:type="dxa"/>
           </w:tcPr>
           <w:p>
-            <w:pPr>
-              <w:rPr>
-                <w:rFonts w:hint="eastAsia"/>
-              </w:rPr>
-            </w:pPr>
             <w:r>
               <w:rPr>
                 <w:rFonts w:hint="eastAsia"/>
@@ -16261,11 +13821,6 @@
             <w:shd w:val="clear" w:color="auto" w:fill="00B0F0"/>
           </w:tcPr>
           <w:p>
-            <w:pPr>
-              <w:rPr>
-                <w:rFonts w:hint="eastAsia"/>
-              </w:rPr>
-            </w:pPr>
             <w:r>
               <w:rPr>
                 <w:rFonts w:hint="eastAsia"/>
@@ -16280,11 +13835,6 @@
             <w:shd w:val="clear" w:color="auto" w:fill="FFFFFF" w:themeFill="background1"/>
           </w:tcPr>
           <w:p>
-            <w:pPr>
-              <w:rPr>
-                <w:rFonts w:hint="eastAsia"/>
-              </w:rPr>
-            </w:pPr>
             <w:r>
               <w:rPr>
                 <w:rFonts w:hint="eastAsia"/>
@@ -16299,11 +13849,6 @@
             <w:shd w:val="clear" w:color="auto" w:fill="FF0000"/>
           </w:tcPr>
           <w:p>
-            <w:pPr>
-              <w:rPr>
-                <w:rFonts w:hint="eastAsia"/>
-              </w:rPr>
-            </w:pPr>
             <w:r>
               <w:rPr>
                 <w:rFonts w:hint="eastAsia"/>
@@ -16318,11 +13863,6 @@
             <w:shd w:val="clear" w:color="auto" w:fill="FFFFFF" w:themeFill="background1"/>
           </w:tcPr>
           <w:p>
-            <w:pPr>
-              <w:rPr>
-                <w:rFonts w:hint="eastAsia"/>
-              </w:rPr>
-            </w:pPr>
             <w:r>
               <w:rPr>
                 <w:rFonts w:hint="eastAsia"/>
@@ -16336,11 +13876,6 @@
             <w:tcW w:w="2835" w:type="dxa"/>
           </w:tcPr>
           <w:p>
-            <w:pPr>
-              <w:rPr>
-                <w:rFonts w:hint="eastAsia"/>
-              </w:rPr>
-            </w:pPr>
             <w:r>
               <w:rPr>
                 <w:rFonts w:hint="eastAsia"/>
@@ -16356,11 +13891,6 @@
             <w:tcW w:w="1134" w:type="dxa"/>
           </w:tcPr>
           <w:p>
-            <w:pPr>
-              <w:rPr>
-                <w:rFonts w:hint="eastAsia"/>
-              </w:rPr>
-            </w:pPr>
             <w:r>
               <w:rPr>
                 <w:rFonts w:hint="eastAsia"/>
@@ -16375,11 +13905,6 @@
             <w:shd w:val="clear" w:color="auto" w:fill="00B0F0"/>
           </w:tcPr>
           <w:p>
-            <w:pPr>
-              <w:rPr>
-                <w:rFonts w:hint="eastAsia"/>
-              </w:rPr>
-            </w:pPr>
             <w:r>
               <w:rPr>
                 <w:rFonts w:hint="eastAsia"/>
@@ -16394,11 +13919,6 @@
             <w:shd w:val="clear" w:color="auto" w:fill="FFFFFF" w:themeFill="background1"/>
           </w:tcPr>
           <w:p>
-            <w:pPr>
-              <w:rPr>
-                <w:rFonts w:hint="eastAsia"/>
-              </w:rPr>
-            </w:pPr>
             <w:r>
               <w:rPr>
                 <w:rFonts w:hint="eastAsia"/>
@@ -16413,11 +13933,6 @@
             <w:shd w:val="clear" w:color="auto" w:fill="FF0000"/>
           </w:tcPr>
           <w:p>
-            <w:pPr>
-              <w:rPr>
-                <w:rFonts w:hint="eastAsia"/>
-              </w:rPr>
-            </w:pPr>
             <w:r>
               <w:rPr>
                 <w:rFonts w:hint="eastAsia"/>
@@ -16432,19 +13947,12 @@
             <w:shd w:val="clear" w:color="auto" w:fill="FFFFFF" w:themeFill="background1"/>
           </w:tcPr>
           <w:p>
-            <w:pPr>
-              <w:rPr>
-                <w:rFonts w:hint="eastAsia"/>
-              </w:rPr>
-            </w:pPr>
             <w:r>
               <w:rPr>
                 <w:rFonts w:hint="eastAsia"/>
               </w:rPr>
               <w:t>NL</w:t>
             </w:r>
-            <w:bookmarkStart w:id="2" w:name="_GoBack"/>
-            <w:bookmarkEnd w:id="2"/>
           </w:p>
         </w:tc>
         <w:tc>
@@ -16452,11 +13960,6 @@
             <w:tcW w:w="2835" w:type="dxa"/>
           </w:tcPr>
           <w:p>
-            <w:pPr>
-              <w:rPr>
-                <w:rFonts w:hint="eastAsia"/>
-              </w:rPr>
-            </w:pPr>
             <w:r>
               <w:rPr>
                 <w:rFonts w:hint="eastAsia"/>
@@ -16472,11 +13975,6 @@
             <w:tcW w:w="1134" w:type="dxa"/>
           </w:tcPr>
           <w:p>
-            <w:pPr>
-              <w:rPr>
-                <w:rFonts w:hint="eastAsia"/>
-              </w:rPr>
-            </w:pPr>
             <w:r>
               <w:rPr>
                 <w:rFonts w:hint="eastAsia"/>
@@ -16491,11 +13989,6 @@
             <w:shd w:val="clear" w:color="auto" w:fill="00B0F0"/>
           </w:tcPr>
           <w:p>
-            <w:pPr>
-              <w:rPr>
-                <w:rFonts w:hint="eastAsia"/>
-              </w:rPr>
-            </w:pPr>
             <w:r>
               <w:rPr>
                 <w:rFonts w:hint="eastAsia"/>
@@ -16510,11 +14003,6 @@
             <w:shd w:val="clear" w:color="auto" w:fill="FFFFFF" w:themeFill="background1"/>
           </w:tcPr>
           <w:p>
-            <w:pPr>
-              <w:rPr>
-                <w:rFonts w:hint="eastAsia"/>
-              </w:rPr>
-            </w:pPr>
             <w:r>
               <w:rPr>
                 <w:rFonts w:hint="eastAsia"/>
@@ -16529,11 +14017,6 @@
             <w:shd w:val="clear" w:color="auto" w:fill="FF0000"/>
           </w:tcPr>
           <w:p>
-            <w:pPr>
-              <w:rPr>
-                <w:rFonts w:hint="eastAsia"/>
-              </w:rPr>
-            </w:pPr>
             <w:r>
               <w:rPr>
                 <w:rFonts w:hint="eastAsia"/>
@@ -16547,24 +14030,13 @@
             <w:tcW w:w="1985" w:type="dxa"/>
             <w:shd w:val="clear" w:color="auto" w:fill="FFFFFF" w:themeFill="background1"/>
           </w:tcPr>
-          <w:p>
-            <w:pPr>
-              <w:rPr>
-                <w:rFonts w:hint="eastAsia"/>
-              </w:rPr>
-            </w:pPr>
-          </w:p>
+          <w:p/>
         </w:tc>
         <w:tc>
           <w:tcPr>
             <w:tcW w:w="2835" w:type="dxa"/>
           </w:tcPr>
           <w:p>
-            <w:pPr>
-              <w:rPr>
-                <w:rFonts w:hint="eastAsia"/>
-              </w:rPr>
-            </w:pPr>
             <w:r>
               <w:rPr>
                 <w:rFonts w:hint="eastAsia"/>
@@ -16576,24 +14048,1218 @@
       </w:tr>
     </w:tbl>
     <w:p>
-      <w:r>
-        <w:rPr>
-          <w:rFonts w:hint="eastAsia"/>
-        </w:rPr>
+      <w:pPr>
+        <w:rPr>
+          <w:rFonts w:hint="eastAsia"/>
+        </w:rPr>
+      </w:pPr>
+    </w:p>
+    <w:p>
+      <w:pPr>
+        <w:rPr>
+          <w:rFonts w:hint="eastAsia"/>
+        </w:rPr>
+      </w:pPr>
+      <w:r>
+        <w:rPr>
+          <w:rFonts w:hint="eastAsia"/>
+        </w:rPr>
+        <w:t>在解析的</w:t>
+      </w:r>
+      <w:r>
+        <w:rPr>
+          <w:rFonts w:hint="eastAsia"/>
+        </w:rPr>
+        <w:t>时候，需要将</w:t>
+      </w:r>
+      <w:r>
+        <w:rPr>
+          <w:rFonts w:hint="eastAsia"/>
+        </w:rPr>
+        <w:t>token type</w:t>
+      </w:r>
+      <w:r>
+        <w:rPr>
+          <w:rFonts w:hint="eastAsia"/>
+        </w:rPr>
+        <w:t>信息携带上，所以需要将</w:t>
+      </w:r>
+      <w:r>
+        <w:rPr>
+          <w:rFonts w:hint="eastAsia"/>
+        </w:rPr>
+        <w:t>token type</w:t>
+      </w:r>
+      <w:r>
+        <w:rPr>
+          <w:rFonts w:hint="eastAsia"/>
+        </w:rPr>
+        <w:t>和</w:t>
+      </w:r>
+      <w:r>
+        <w:rPr>
+          <w:rFonts w:hint="eastAsia"/>
+        </w:rPr>
+        <w:t>end state</w:t>
+      </w:r>
+      <w:r>
+        <w:rPr>
+          <w:rFonts w:hint="eastAsia"/>
+        </w:rPr>
+        <w:t>进行结合编码，因</w:t>
+      </w:r>
+      <w:r>
+        <w:rPr>
+          <w:rFonts w:hint="eastAsia"/>
+        </w:rPr>
+        <w:t>state</w:t>
+      </w:r>
+      <w:r>
+        <w:rPr>
+          <w:rFonts w:hint="eastAsia"/>
+        </w:rPr>
+        <w:t>总共有</w:t>
+      </w:r>
+      <w:r>
+        <w:rPr>
+          <w:rFonts w:hint="eastAsia"/>
+        </w:rPr>
+        <w:t>41</w:t>
+      </w:r>
+      <w:r>
+        <w:rPr>
+          <w:rFonts w:hint="eastAsia"/>
+        </w:rPr>
+        <w:t>个，可以采用</w:t>
+      </w:r>
+      <w:r>
+        <w:rPr>
+          <w:rFonts w:hint="eastAsia"/>
+        </w:rPr>
+        <w:t>state</w:t>
+      </w:r>
+      <w:r>
+        <w:rPr>
+          <w:rFonts w:hint="eastAsia"/>
+        </w:rPr>
+        <w:t>的低</w:t>
+      </w:r>
+      <w:r>
+        <w:rPr>
+          <w:rFonts w:hint="eastAsia"/>
+        </w:rPr>
+        <w:t>7</w:t>
+      </w:r>
+      <w:r>
+        <w:rPr>
+          <w:rFonts w:hint="eastAsia"/>
+        </w:rPr>
+        <w:t>位存储该信息</w:t>
+      </w:r>
+    </w:p>
+    <w:p>
+      <w:pPr>
+        <w:rPr>
+          <w:rFonts w:hint="eastAsia"/>
+        </w:rPr>
+      </w:pPr>
+      <w:r>
+        <w:rPr>
+          <w:rFonts w:hint="eastAsia"/>
+        </w:rPr>
+        <w:t>ACT(token_type,state) (token_type&lt;&lt;7|state)</w:t>
+      </w:r>
+    </w:p>
+    <w:p>
+      <w:pPr>
+        <w:rPr>
+          <w:rFonts w:hint="eastAsia"/>
+        </w:rPr>
+      </w:pPr>
+      <w:r>
+        <w:rPr>
+          <w:rFonts w:hint="eastAsia"/>
+        </w:rPr>
+        <w:t>GETACT(state) state&gt;&gt;7</w:t>
+      </w:r>
+    </w:p>
+    <w:p>
+      <w:pPr>
+        <w:rPr>
+          <w:rFonts w:hint="eastAsia"/>
+        </w:rPr>
+      </w:pPr>
+    </w:p>
+    <w:p>
+      <w:r>
+        <w:rPr>
+          <w:rFonts w:hint="eastAsia"/>
+        </w:rPr>
+        <w:t>文件读取采用缓冲区形式，即：从文件读取一定的字节到</w:t>
+      </w:r>
+      <w:r>
+        <w:rPr>
+          <w:rFonts w:hint="eastAsia"/>
+        </w:rPr>
+        <w:t>buffer</w:t>
+      </w:r>
+      <w:r>
+        <w:rPr>
+          <w:rFonts w:hint="eastAsia"/>
+        </w:rPr>
+        <w:t>中，然后再</w:t>
+      </w:r>
+      <w:r>
+        <w:rPr>
+          <w:rFonts w:hint="eastAsia"/>
+        </w:rPr>
+        <w:t>buffer</w:t>
+      </w:r>
+      <w:r>
+        <w:rPr>
+          <w:rFonts w:hint="eastAsia"/>
+        </w:rPr>
+        <w:t>最后设置“</w:t>
+      </w:r>
+      <w:r>
+        <w:rPr>
+          <w:rFonts w:hint="eastAsia"/>
+        </w:rPr>
+        <w:t>buffer</w:t>
+      </w:r>
+      <w:r>
+        <w:rPr>
+          <w:rFonts w:hint="eastAsia"/>
+        </w:rPr>
+        <w:t>结束字符（该字符是非显示字符，不会再源文件中出现）”</w:t>
+      </w:r>
+      <w:r>
+        <w:rPr>
+          <w:rFonts w:hint="eastAsia"/>
+        </w:rPr>
+        <w:t xml:space="preserve"> </w:t>
+      </w:r>
+      <w:r>
+        <w:rPr>
+          <w:rFonts w:hint="eastAsia"/>
+        </w:rPr>
+        <w:t>，当读到文件末尾后再</w:t>
+      </w:r>
+      <w:r>
+        <w:rPr>
+          <w:rFonts w:hint="eastAsia"/>
+        </w:rPr>
+        <w:t>buffer</w:t>
+      </w:r>
+      <w:r>
+        <w:rPr>
+          <w:rFonts w:hint="eastAsia"/>
+        </w:rPr>
+        <w:t>最后设置“文件结束字符”这样在有限自动机分析的时候会碰到“</w:t>
+      </w:r>
+      <w:r>
+        <w:rPr>
+          <w:rFonts w:hint="eastAsia"/>
+        </w:rPr>
+        <w:t>buffer</w:t>
+      </w:r>
+      <w:r>
+        <w:rPr>
+          <w:rFonts w:hint="eastAsia"/>
+        </w:rPr>
+        <w:t>结束字符”然后读取源文件，这样需要有一个结构体记录文件信息。</w:t>
+      </w:r>
+    </w:p>
+    <w:p>
+      <w:r>
+        <w:t>#define EOB</w:t>
+      </w:r>
+      <w:r>
         <w:tab/>
-      </w:r>
-      <w:r>
-        <w:rPr>
-          <w:rFonts w:hint="eastAsia"/>
-        </w:rPr>
+        <w:t>0xfe</w:t>
+      </w:r>
+    </w:p>
+    <w:p>
+      <w:pPr>
+        <w:rPr>
+          <w:rFonts w:hint="eastAsia"/>
+        </w:rPr>
+      </w:pPr>
+      <w:r>
+        <w:t>#define EOF</w:t>
+      </w:r>
+      <w:r>
         <w:tab/>
-      </w:r>
+        <w:t>0xff</w:t>
+      </w:r>
+    </w:p>
+    <w:p>
+      <w:pPr>
+        <w:rPr>
+          <w:rFonts w:hint="eastAsia"/>
+        </w:rPr>
+      </w:pPr>
+    </w:p>
+    <w:p>
+      <w:r>
+        <w:rPr>
+          <w:rFonts w:hint="eastAsia"/>
+        </w:rPr>
+        <w:t>特殊字符，</w:t>
+      </w:r>
+    </w:p>
+    <w:p>
+      <w:pPr>
+        <w:rPr>
+          <w:rFonts w:hint="eastAsia"/>
+        </w:rPr>
+      </w:pPr>
+      <w:r>
+        <w:rPr>
+          <w:rFonts w:hint="eastAsia"/>
+        </w:rPr>
+        <w:t>需要在遇见字符：</w:t>
+      </w:r>
+      <w:r>
+        <w:rPr>
+          <w:rFonts w:hint="eastAsia"/>
+        </w:rPr>
+        <w:t xml:space="preserve">\ </w:t>
+      </w:r>
+      <w:r>
+        <w:rPr>
+          <w:rFonts w:hint="eastAsia"/>
+        </w:rPr>
+        <w:t>，</w:t>
+      </w:r>
+      <w:r>
+        <w:rPr>
+          <w:rFonts w:hint="eastAsia"/>
+        </w:rPr>
+        <w:t>?</w:t>
+      </w:r>
+      <w:r>
+        <w:rPr>
+          <w:rFonts w:hint="eastAsia"/>
+        </w:rPr>
+        <w:t>做特别处理，所以状态中需要进行特殊的编码</w:t>
+      </w:r>
+      <w:r>
+        <w:rPr>
+          <w:rFonts w:hint="eastAsia"/>
+        </w:rPr>
+        <w:t>标识这种状态</w:t>
+      </w:r>
+    </w:p>
+    <w:p>
+      <w:pPr>
+        <w:rPr>
+          <w:rFonts w:hint="eastAsia"/>
+        </w:rPr>
+      </w:pPr>
+      <w:r>
+        <w:rPr>
+          <w:rFonts w:hint="eastAsia"/>
+        </w:rPr>
+        <w:t>int  state</w:t>
+      </w:r>
+      <w:r>
+        <w:rPr>
+          <w:rFonts w:hint="eastAsia"/>
+        </w:rPr>
+        <w:t>占</w:t>
+      </w:r>
+      <w:r>
+        <w:rPr>
+          <w:rFonts w:hint="eastAsia"/>
+        </w:rPr>
+        <w:t>32</w:t>
+      </w:r>
+      <w:r>
+        <w:rPr>
+          <w:rFonts w:hint="eastAsia"/>
+        </w:rPr>
+        <w:t>位，</w:t>
+      </w:r>
+      <w:r>
+        <w:rPr>
+          <w:rFonts w:hint="eastAsia"/>
+        </w:rPr>
+        <w:t>0~5</w:t>
+      </w:r>
+      <w:r>
+        <w:rPr>
+          <w:rFonts w:hint="eastAsia"/>
+        </w:rPr>
+        <w:t>位存储状态，</w:t>
+      </w:r>
+      <w:r>
+        <w:rPr>
+          <w:rFonts w:hint="eastAsia"/>
+        </w:rPr>
+        <w:t>6</w:t>
+      </w:r>
+      <w:r>
+        <w:rPr>
+          <w:rFonts w:hint="eastAsia"/>
+        </w:rPr>
+        <w:t>位存储</w:t>
+      </w:r>
+      <w:r>
+        <w:rPr>
+          <w:rFonts w:hint="eastAsia"/>
+        </w:rPr>
+        <w:t>flag</w:t>
+      </w:r>
+      <w:r>
+        <w:rPr>
+          <w:rFonts w:hint="eastAsia"/>
+        </w:rPr>
+        <w:t>，</w:t>
+      </w:r>
+      <w:r>
+        <w:rPr>
+          <w:rFonts w:hint="eastAsia"/>
+        </w:rPr>
+        <w:t>7~15</w:t>
+      </w:r>
+      <w:r>
+        <w:rPr>
+          <w:rFonts w:hint="eastAsia"/>
+        </w:rPr>
+        <w:t>存储</w:t>
+      </w:r>
+      <w:r>
+        <w:rPr>
+          <w:rFonts w:hint="eastAsia"/>
+        </w:rPr>
+        <w:t>token type</w:t>
+      </w:r>
+    </w:p>
+    <w:p>
+      <w:pPr>
+        <w:rPr>
+          <w:rFonts w:hint="eastAsia"/>
+        </w:rPr>
+      </w:pPr>
+      <w:r>
+        <w:rPr>
+          <w:rFonts w:hint="eastAsia"/>
+        </w:rPr>
+        <w:t>#define MARKER 0100</w:t>
+      </w:r>
+    </w:p>
+    <w:p>
+      <w:pPr>
+        <w:pStyle w:val="a6"/>
+        <w:numPr>
+          <w:ilvl w:val="0"/>
+          <w:numId w:val="3"/>
+        </w:numPr>
+        <w:ind w:firstLineChars="0"/>
+        <w:rPr>
+          <w:rFonts w:hint="eastAsia"/>
+        </w:rPr>
+      </w:pPr>
+      <w:r>
+        <w:rPr>
+          <w:rFonts w:hint="eastAsia"/>
+        </w:rPr>
+        <w:lastRenderedPageBreak/>
+        <w:t>当在字符串遇见字符“</w:t>
+      </w:r>
+      <w:r>
+        <w:rPr>
+          <w:rFonts w:hint="eastAsia"/>
+        </w:rPr>
+        <w:t>\</w:t>
+      </w:r>
+      <w:r>
+        <w:rPr>
+          <w:rFonts w:hint="eastAsia"/>
+        </w:rPr>
+        <w:t>”的时候，可能是行折叠，即可能</w:t>
+      </w:r>
+      <w:r>
+        <w:rPr>
+          <w:rFonts w:hint="eastAsia"/>
+        </w:rPr>
+        <w:t>mutil-line string</w:t>
+      </w:r>
+      <w:r>
+        <w:rPr>
+          <w:rFonts w:hint="eastAsia"/>
+        </w:rPr>
+        <w:t>，所以需要进行特别处理</w:t>
+      </w:r>
+    </w:p>
+    <w:p>
+      <w:pPr>
+        <w:pStyle w:val="a6"/>
+        <w:numPr>
+          <w:ilvl w:val="0"/>
+          <w:numId w:val="3"/>
+        </w:numPr>
+        <w:ind w:firstLineChars="0"/>
+        <w:rPr>
+          <w:rFonts w:hint="eastAsia"/>
+        </w:rPr>
+      </w:pPr>
+      <w:r>
+        <w:rPr>
+          <w:rFonts w:hint="eastAsia"/>
+        </w:rPr>
+        <w:t>当遇见字符“</w:t>
+      </w:r>
+      <w:r>
+        <w:rPr>
+          <w:rFonts w:hint="eastAsia"/>
+        </w:rPr>
+        <w:t>?</w:t>
+      </w:r>
+      <w:r>
+        <w:rPr>
+          <w:rFonts w:hint="eastAsia"/>
+        </w:rPr>
+        <w:t>”的时候，可能是三字母词</w:t>
+      </w:r>
+    </w:p>
+    <w:p>
+      <w:pPr>
+        <w:pStyle w:val="a6"/>
+        <w:ind w:left="420" w:firstLineChars="0" w:firstLine="0"/>
+        <w:rPr>
+          <w:rFonts w:hint="eastAsia"/>
+        </w:rPr>
+      </w:pPr>
+      <w:r>
+        <w:rPr>
+          <w:rFonts w:hint="eastAsia"/>
+        </w:rPr>
+        <w:t>背景：原始的键盘上有如下九个字符无法输入：</w:t>
+      </w:r>
+      <w:r>
+        <w:rPr>
+          <w:rFonts w:hint="eastAsia"/>
+        </w:rPr>
+        <w:t>#</w:t>
+      </w:r>
+      <w:r>
+        <w:rPr>
+          <w:rFonts w:hint="eastAsia"/>
+        </w:rPr>
+        <w:t>，</w:t>
+      </w:r>
+      <w:r>
+        <w:rPr>
+          <w:rFonts w:hint="eastAsia"/>
+        </w:rPr>
+        <w:t>\</w:t>
+      </w:r>
+      <w:r>
+        <w:rPr>
+          <w:rFonts w:hint="eastAsia"/>
+        </w:rPr>
+        <w:t>，</w:t>
+      </w:r>
+      <w:r>
+        <w:rPr>
+          <w:rFonts w:hint="eastAsia"/>
+        </w:rPr>
+        <w:t>^</w:t>
+      </w:r>
+      <w:r>
+        <w:rPr>
+          <w:rFonts w:hint="eastAsia"/>
+        </w:rPr>
+        <w:t>，</w:t>
+      </w:r>
+      <w:r>
+        <w:rPr>
+          <w:rFonts w:hint="eastAsia"/>
+        </w:rPr>
+        <w:t>[</w:t>
+      </w:r>
+      <w:r>
+        <w:rPr>
+          <w:rFonts w:hint="eastAsia"/>
+        </w:rPr>
+        <w:t>，</w:t>
+      </w:r>
+      <w:r>
+        <w:rPr>
+          <w:rFonts w:hint="eastAsia"/>
+        </w:rPr>
+        <w:t>]</w:t>
+      </w:r>
+      <w:r>
+        <w:rPr>
+          <w:rFonts w:hint="eastAsia"/>
+        </w:rPr>
+        <w:t>，</w:t>
+      </w:r>
+      <w:r>
+        <w:rPr>
+          <w:rFonts w:hint="eastAsia"/>
+        </w:rPr>
+        <w:t>{</w:t>
+      </w:r>
+      <w:r>
+        <w:rPr>
+          <w:rFonts w:hint="eastAsia"/>
+        </w:rPr>
+        <w:t>，</w:t>
+      </w:r>
+      <w:r>
+        <w:rPr>
+          <w:rFonts w:hint="eastAsia"/>
+        </w:rPr>
+        <w:t>}</w:t>
+      </w:r>
+      <w:r>
+        <w:rPr>
+          <w:rFonts w:hint="eastAsia"/>
+        </w:rPr>
+        <w:t>，</w:t>
+      </w:r>
+      <w:r>
+        <w:rPr>
+          <w:rFonts w:hint="eastAsia"/>
+        </w:rPr>
+        <w:t>|</w:t>
+      </w:r>
+      <w:r>
+        <w:rPr>
+          <w:rFonts w:hint="eastAsia"/>
+        </w:rPr>
+        <w:t>，</w:t>
+      </w:r>
+      <w:r>
+        <w:rPr>
+          <w:rFonts w:hint="eastAsia"/>
+        </w:rPr>
+        <w:t>~</w:t>
+      </w:r>
+    </w:p>
+    <w:p>
+      <w:pPr>
+        <w:pStyle w:val="a6"/>
+        <w:ind w:left="420" w:firstLineChars="0" w:firstLine="0"/>
+        <w:rPr>
+          <w:rFonts w:hint="eastAsia"/>
+        </w:rPr>
+      </w:pPr>
+      <w:r>
+        <w:rPr>
+          <w:rFonts w:hint="eastAsia"/>
+        </w:rPr>
+        <w:t>于是在</w:t>
+      </w:r>
+      <w:r>
+        <w:rPr>
+          <w:rFonts w:hint="eastAsia"/>
+        </w:rPr>
+        <w:t>C</w:t>
+      </w:r>
+      <w:r>
+        <w:rPr>
+          <w:rFonts w:hint="eastAsia"/>
+        </w:rPr>
+        <w:t>语言中允许</w:t>
+      </w:r>
+      <w:r>
+        <w:rPr>
+          <w:rFonts w:hint="eastAsia"/>
+        </w:rPr>
+        <w:t xml:space="preserve"> ??</w:t>
+      </w:r>
+      <w:r>
+        <w:rPr>
+          <w:rFonts w:hint="eastAsia"/>
+        </w:rPr>
+        <w:t>后面接个特殊字符进行转换，</w:t>
+      </w:r>
+    </w:p>
+    <w:p>
+      <w:pPr>
+        <w:pStyle w:val="a6"/>
+        <w:ind w:left="420" w:firstLineChars="0" w:firstLine="0"/>
+        <w:rPr>
+          <w:rFonts w:hint="eastAsia"/>
+        </w:rPr>
+      </w:pPr>
+      <w:r>
+        <w:rPr>
+          <w:rFonts w:hint="eastAsia"/>
+        </w:rPr>
+        <w:t>gcc</w:t>
+      </w:r>
+      <w:r>
+        <w:rPr>
+          <w:rFonts w:hint="eastAsia"/>
+        </w:rPr>
+        <w:t>可以用</w:t>
+      </w:r>
+      <w:r>
+        <w:t>-trigraphs</w:t>
+      </w:r>
+      <w:r>
+        <w:rPr>
+          <w:rFonts w:hint="eastAsia"/>
+        </w:rPr>
+        <w:t xml:space="preserve"> </w:t>
+      </w:r>
+      <w:r>
+        <w:rPr>
+          <w:rFonts w:hint="eastAsia"/>
+        </w:rPr>
+        <w:t>来打开三字母词</w:t>
+      </w:r>
+    </w:p>
+    <w:p>
+      <w:pPr>
+        <w:pStyle w:val="a6"/>
+        <w:ind w:left="420" w:firstLineChars="0" w:firstLine="0"/>
+        <w:rPr>
+          <w:rFonts w:hint="eastAsia"/>
+        </w:rPr>
+      </w:pPr>
+      <w:r>
+        <w:rPr>
+          <w:rFonts w:hint="eastAsia"/>
+        </w:rPr>
+        <w:t>转换表如下：</w:t>
+      </w:r>
+    </w:p>
+    <w:tbl>
+      <w:tblPr>
+        <w:tblStyle w:val="a5"/>
+        <w:tblW w:w="0" w:type="auto"/>
+        <w:tblInd w:w="420" w:type="dxa"/>
+        <w:tblLook w:val="04A0" w:firstRow="1" w:lastRow="0" w:firstColumn="1" w:lastColumn="0" w:noHBand="0" w:noVBand="1"/>
+      </w:tblPr>
+      <w:tblGrid>
+        <w:gridCol w:w="4056"/>
+        <w:gridCol w:w="4046"/>
+      </w:tblGrid>
+      <w:tr>
+        <w:tc>
+          <w:tcPr>
+            <w:tcW w:w="4261" w:type="dxa"/>
+          </w:tcPr>
+          <w:p>
+            <w:pPr>
+              <w:pStyle w:val="a6"/>
+              <w:ind w:firstLineChars="0" w:firstLine="0"/>
+            </w:pPr>
+            <w:r>
+              <w:t>??=</w:t>
+            </w:r>
+          </w:p>
+        </w:tc>
+        <w:tc>
+          <w:tcPr>
+            <w:tcW w:w="4261" w:type="dxa"/>
+          </w:tcPr>
+          <w:p>
+            <w:pPr>
+              <w:pStyle w:val="a6"/>
+              <w:ind w:firstLineChars="0" w:firstLine="0"/>
+            </w:pPr>
+            <w:r>
+              <w:t>#</w:t>
+            </w:r>
+          </w:p>
+        </w:tc>
+      </w:tr>
+      <w:tr>
+        <w:tc>
+          <w:tcPr>
+            <w:tcW w:w="4261" w:type="dxa"/>
+          </w:tcPr>
+          <w:p>
+            <w:pPr>
+              <w:pStyle w:val="a6"/>
+              <w:ind w:firstLineChars="0" w:firstLine="0"/>
+            </w:pPr>
+            <w:r>
+              <w:t>??(</w:t>
+            </w:r>
+          </w:p>
+        </w:tc>
+        <w:tc>
+          <w:tcPr>
+            <w:tcW w:w="4261" w:type="dxa"/>
+          </w:tcPr>
+          <w:p>
+            <w:pPr>
+              <w:pStyle w:val="a6"/>
+              <w:ind w:firstLineChars="0" w:firstLine="0"/>
+            </w:pPr>
+            <w:r>
+              <w:t>[</w:t>
+            </w:r>
+          </w:p>
+        </w:tc>
+      </w:tr>
+      <w:tr>
+        <w:tc>
+          <w:tcPr>
+            <w:tcW w:w="4261" w:type="dxa"/>
+          </w:tcPr>
+          <w:p>
+            <w:pPr>
+              <w:pStyle w:val="a6"/>
+              <w:ind w:firstLineChars="0" w:firstLine="0"/>
+            </w:pPr>
+            <w:r>
+              <w:t>??/</w:t>
+            </w:r>
+          </w:p>
+        </w:tc>
+        <w:tc>
+          <w:tcPr>
+            <w:tcW w:w="4261" w:type="dxa"/>
+          </w:tcPr>
+          <w:p>
+            <w:pPr>
+              <w:pStyle w:val="a6"/>
+              <w:ind w:firstLineChars="0" w:firstLine="0"/>
+            </w:pPr>
+            <w:r>
+              <w:t>\</w:t>
+            </w:r>
+          </w:p>
+        </w:tc>
+      </w:tr>
+      <w:tr>
+        <w:tc>
+          <w:tcPr>
+            <w:tcW w:w="4261" w:type="dxa"/>
+          </w:tcPr>
+          <w:p>
+            <w:pPr>
+              <w:pStyle w:val="a6"/>
+              <w:ind w:firstLineChars="0" w:firstLine="0"/>
+            </w:pPr>
+            <w:r>
+              <w:t>??)</w:t>
+            </w:r>
+          </w:p>
+        </w:tc>
+        <w:tc>
+          <w:tcPr>
+            <w:tcW w:w="4261" w:type="dxa"/>
+          </w:tcPr>
+          <w:p>
+            <w:pPr>
+              <w:pStyle w:val="a6"/>
+              <w:ind w:firstLineChars="0" w:firstLine="0"/>
+            </w:pPr>
+            <w:r>
+              <w:t>]</w:t>
+            </w:r>
+          </w:p>
+        </w:tc>
+      </w:tr>
+      <w:tr>
+        <w:tc>
+          <w:tcPr>
+            <w:tcW w:w="4261" w:type="dxa"/>
+          </w:tcPr>
+          <w:p>
+            <w:pPr>
+              <w:pStyle w:val="a6"/>
+              <w:ind w:firstLineChars="0" w:firstLine="0"/>
+            </w:pPr>
+            <w:r>
+              <w:t>??’</w:t>
+            </w:r>
+          </w:p>
+        </w:tc>
+        <w:tc>
+          <w:tcPr>
+            <w:tcW w:w="4261" w:type="dxa"/>
+          </w:tcPr>
+          <w:p>
+            <w:pPr>
+              <w:pStyle w:val="a6"/>
+              <w:ind w:firstLineChars="0" w:firstLine="0"/>
+            </w:pPr>
+            <w:r>
+              <w:t>^</w:t>
+            </w:r>
+          </w:p>
+        </w:tc>
+      </w:tr>
+      <w:tr>
+        <w:tc>
+          <w:tcPr>
+            <w:tcW w:w="4261" w:type="dxa"/>
+          </w:tcPr>
+          <w:p>
+            <w:pPr>
+              <w:pStyle w:val="a6"/>
+              <w:ind w:firstLineChars="0" w:firstLine="0"/>
+            </w:pPr>
+            <w:r>
+              <w:t>??&lt;</w:t>
+            </w:r>
+          </w:p>
+        </w:tc>
+        <w:tc>
+          <w:tcPr>
+            <w:tcW w:w="4261" w:type="dxa"/>
+          </w:tcPr>
+          <w:p>
+            <w:pPr>
+              <w:pStyle w:val="a6"/>
+              <w:ind w:firstLineChars="0" w:firstLine="0"/>
+            </w:pPr>
+            <w:r>
+              <w:t>{</w:t>
+            </w:r>
+          </w:p>
+        </w:tc>
+      </w:tr>
+      <w:tr>
+        <w:tc>
+          <w:tcPr>
+            <w:tcW w:w="4261" w:type="dxa"/>
+          </w:tcPr>
+          <w:p>
+            <w:pPr>
+              <w:pStyle w:val="a6"/>
+              <w:ind w:firstLineChars="0" w:firstLine="0"/>
+            </w:pPr>
+            <w:r>
+              <w:t>??!</w:t>
+            </w:r>
+          </w:p>
+        </w:tc>
+        <w:tc>
+          <w:tcPr>
+            <w:tcW w:w="4261" w:type="dxa"/>
+          </w:tcPr>
+          <w:p>
+            <w:pPr>
+              <w:pStyle w:val="a6"/>
+              <w:ind w:firstLineChars="0" w:firstLine="0"/>
+            </w:pPr>
+            <w:r>
+              <w:t>|</w:t>
+            </w:r>
+          </w:p>
+        </w:tc>
+      </w:tr>
+      <w:tr>
+        <w:tc>
+          <w:tcPr>
+            <w:tcW w:w="4261" w:type="dxa"/>
+          </w:tcPr>
+          <w:p>
+            <w:pPr>
+              <w:pStyle w:val="a6"/>
+              <w:ind w:firstLineChars="0" w:firstLine="0"/>
+            </w:pPr>
+            <w:r>
+              <w:t>??&gt;</w:t>
+            </w:r>
+          </w:p>
+        </w:tc>
+        <w:tc>
+          <w:tcPr>
+            <w:tcW w:w="4261" w:type="dxa"/>
+          </w:tcPr>
+          <w:p>
+            <w:pPr>
+              <w:pStyle w:val="a6"/>
+              <w:ind w:firstLineChars="0" w:firstLine="0"/>
+            </w:pPr>
+            <w:r>
+              <w:t>}</w:t>
+            </w:r>
+          </w:p>
+        </w:tc>
+      </w:tr>
+      <w:tr>
+        <w:tc>
+          <w:tcPr>
+            <w:tcW w:w="4261" w:type="dxa"/>
+          </w:tcPr>
+          <w:p>
+            <w:pPr>
+              <w:pStyle w:val="a6"/>
+              <w:ind w:firstLineChars="0" w:firstLine="0"/>
+            </w:pPr>
+            <w:r>
+              <w:t>??-</w:t>
+            </w:r>
+          </w:p>
+        </w:tc>
+        <w:tc>
+          <w:tcPr>
+            <w:tcW w:w="4261" w:type="dxa"/>
+          </w:tcPr>
+          <w:p>
+            <w:pPr>
+              <w:pStyle w:val="a6"/>
+              <w:ind w:firstLineChars="0" w:firstLine="0"/>
+            </w:pPr>
+            <w:r>
+              <w:t>~</w:t>
+            </w:r>
+          </w:p>
+        </w:tc>
+      </w:tr>
+    </w:tbl>
+    <w:p>
+      <w:pPr>
+        <w:rPr>
+          <w:rFonts w:hint="eastAsia"/>
+        </w:rPr>
+      </w:pPr>
+    </w:p>
+    <w:p>
+      <w:pPr>
+        <w:rPr>
+          <w:rFonts w:hint="eastAsia"/>
+        </w:rPr>
+      </w:pPr>
+      <w:r>
+        <w:rPr>
+          <w:rFonts w:hint="eastAsia"/>
+        </w:rPr>
+        <w:t>因为在处理</w:t>
+      </w:r>
+      <w:r>
+        <w:rPr>
+          <w:rFonts w:hint="eastAsia"/>
+        </w:rPr>
+        <w:t>include</w:t>
+      </w:r>
+      <w:r>
+        <w:rPr>
+          <w:rFonts w:hint="eastAsia"/>
+        </w:rPr>
+        <w:t>时候会与多个文件进行交互，因此需要一个结构体保存文件信息，例如：</w:t>
+      </w:r>
+    </w:p>
+    <w:p>
+      <w:pPr>
+        <w:rPr>
+          <w:rFonts w:hint="eastAsia"/>
+        </w:rPr>
+      </w:pPr>
+      <w:r>
+        <w:rPr>
+          <w:rFonts w:hint="eastAsia"/>
+        </w:rPr>
+        <w:t>文件名，当前行等</w:t>
+      </w:r>
+    </w:p>
+    <w:p>
+      <w:pPr>
+        <w:rPr>
+          <w:rFonts w:hint="eastAsia"/>
+        </w:rPr>
+      </w:pPr>
+      <w:r>
+        <w:rPr>
+          <w:rFonts w:hint="eastAsia"/>
+        </w:rPr>
+        <w:t>struct Source{</w:t>
+      </w:r>
+    </w:p>
+    <w:p>
+      <w:pPr>
+        <w:rPr>
+          <w:rFonts w:hint="eastAsia"/>
+        </w:rPr>
+      </w:pPr>
       <w:r>
         <w:rPr>
           <w:rFonts w:hint="eastAsia"/>
         </w:rPr>
         <w:tab/>
-      </w:r>
+        <w:t>char *filename;//</w:t>
+      </w:r>
+      <w:r>
+        <w:rPr>
+          <w:rFonts w:hint="eastAsia"/>
+        </w:rPr>
+        <w:t>文件名</w:t>
+      </w:r>
+    </w:p>
+    <w:p>
+      <w:pPr>
+        <w:rPr>
+          <w:rFonts w:hint="eastAsia"/>
+        </w:rPr>
+      </w:pPr>
+      <w:r>
+        <w:rPr>
+          <w:rFonts w:hint="eastAsia"/>
+        </w:rPr>
+        <w:tab/>
+        <w:t>int line;</w:t>
+      </w:r>
+      <w:r>
+        <w:rPr>
+          <w:rFonts w:hint="eastAsia"/>
+        </w:rPr>
+        <w:tab/>
+        <w:t>//</w:t>
+      </w:r>
+      <w:r>
+        <w:rPr>
+          <w:rFonts w:hint="eastAsia"/>
+        </w:rPr>
+        <w:t>当前行号</w:t>
+      </w:r>
+    </w:p>
+    <w:p>
+      <w:pPr>
+        <w:rPr>
+          <w:rFonts w:hint="eastAsia"/>
+        </w:rPr>
+      </w:pPr>
+      <w:r>
+        <w:rPr>
+          <w:rFonts w:hint="eastAsia"/>
+        </w:rPr>
+        <w:tab/>
+        <w:t>int lineinc; //</w:t>
+      </w:r>
+      <w:r>
+        <w:rPr>
+          <w:rFonts w:hint="eastAsia"/>
+        </w:rPr>
+        <w:t>文件增加行数</w:t>
+      </w:r>
+    </w:p>
+    <w:p>
+      <w:pPr>
+        <w:rPr>
+          <w:rFonts w:hint="eastAsia"/>
+        </w:rPr>
+      </w:pPr>
+      <w:r>
+        <w:rPr>
+          <w:rFonts w:hint="eastAsia"/>
+        </w:rPr>
+        <w:tab/>
+        <w:t>FILE *fd</w:t>
+      </w:r>
+      <w:r>
+        <w:rPr>
+          <w:rFonts w:hint="eastAsia"/>
+        </w:rPr>
+        <w:t>；</w:t>
+      </w:r>
+      <w:r>
+        <w:rPr>
+          <w:rFonts w:hint="eastAsia"/>
+        </w:rPr>
+        <w:t>//</w:t>
+      </w:r>
+      <w:r>
+        <w:rPr>
+          <w:rFonts w:hint="eastAsia"/>
+        </w:rPr>
+        <w:t>文件指针</w:t>
+      </w:r>
+    </w:p>
+    <w:p>
+      <w:pPr>
+        <w:rPr>
+          <w:rFonts w:hint="eastAsia"/>
+        </w:rPr>
+      </w:pPr>
+      <w:r>
+        <w:rPr>
+          <w:rFonts w:hint="eastAsia"/>
+        </w:rPr>
+        <w:tab/>
+        <w:t>struct Source *next//</w:t>
+      </w:r>
+      <w:r>
+        <w:rPr>
+          <w:rFonts w:hint="eastAsia"/>
+        </w:rPr>
+        <w:t>待处理的文件链</w:t>
+      </w:r>
+    </w:p>
+    <w:p>
+      <w:pPr>
+        <w:rPr>
+          <w:rFonts w:hint="eastAsia"/>
+        </w:rPr>
+      </w:pPr>
+      <w:r>
+        <w:rPr>
+          <w:rFonts w:hint="eastAsia"/>
+        </w:rPr>
+        <w:t>}</w:t>
+      </w:r>
+    </w:p>
+    <w:p>
+      <w:r>
+        <w:rPr>
+          <w:rFonts w:hint="eastAsia"/>
+        </w:rPr>
+        <w:t>预处理只管从当前</w:t>
+      </w:r>
+      <w:r>
+        <w:rPr>
+          <w:rFonts w:hint="eastAsia"/>
+        </w:rPr>
+        <w:t>source</w:t>
+      </w:r>
+      <w:r>
+        <w:rPr>
+          <w:rFonts w:hint="eastAsia"/>
+        </w:rPr>
+        <w:t>中读取</w:t>
+      </w:r>
+      <w:r>
+        <w:rPr>
+          <w:rFonts w:hint="eastAsia"/>
+        </w:rPr>
+        <w:t>token</w:t>
+      </w:r>
+      <w:r>
+        <w:rPr>
+          <w:rFonts w:hint="eastAsia"/>
+        </w:rPr>
+        <w:t>，遇见</w:t>
+      </w:r>
+      <w:r>
+        <w:rPr>
+          <w:rFonts w:hint="eastAsia"/>
+        </w:rPr>
+        <w:t>#include</w:t>
+      </w:r>
+      <w:r>
+        <w:rPr>
+          <w:rFonts w:hint="eastAsia"/>
+        </w:rPr>
+        <w:t>的时候需要调整</w:t>
+      </w:r>
+      <w:r>
+        <w:rPr>
+          <w:rFonts w:hint="eastAsia"/>
+        </w:rPr>
+        <w:t xml:space="preserve">source </w:t>
+      </w:r>
+      <w:r>
+        <w:rPr>
+          <w:rFonts w:hint="eastAsia"/>
+        </w:rPr>
+        <w:t>链</w:t>
+      </w:r>
+      <w:bookmarkStart w:id="2" w:name="_GoBack"/>
+      <w:bookmarkEnd w:id="2"/>
     </w:p>
     <w:sectPr>
       <w:pgSz w:w="11906" w:h="16838"/>
@@ -16646,6 +15312,92 @@
 <file path=word/numbering.xml><?xml version="1.0" encoding="utf-8"?>
 <w:numbering xmlns:wpc="http://schemas.microsoft.com/office/word/2010/wordprocessingCanvas" xmlns:mc="http://schemas.openxmlformats.org/markup-compatibility/2006" xmlns:o="urn:schemas-microsoft-com:office:office" xmlns:r="http://schemas.openxmlformats.org/officeDocument/2006/relationships" xmlns:m="http://schemas.openxmlformats.org/officeDocument/2006/math" xmlns:v="urn:schemas-microsoft-com:vml" xmlns:wp14="http://schemas.microsoft.com/office/word/2010/wordprocessingDrawing" xmlns:wp="http://schemas.openxmlformats.org/drawingml/2006/wordprocessingDrawing" xmlns:w10="urn:schemas-microsoft-com:office:word" xmlns:w="http://schemas.openxmlformats.org/wordprocessingml/2006/main" xmlns:w14="http://schemas.microsoft.com/office/word/2010/wordml" xmlns:wpg="http://schemas.microsoft.com/office/word/2010/wordprocessingGroup" xmlns:wpi="http://schemas.microsoft.com/office/word/2010/wordprocessingInk" xmlns:wne="http://schemas.microsoft.com/office/word/2006/wordml" xmlns:wps="http://schemas.microsoft.com/office/word/2010/wordprocessingShape" mc:Ignorable="w14 wp14">
   <w:abstractNum w:abstractNumId="0">
+    <w:nsid w:val="192D0EEE"/>
+    <w:multiLevelType w:val="hybridMultilevel"/>
+    <w:tmpl w:val="D1880532"/>
+    <w:lvl w:ilvl="0" w:tplc="0409000F">
+      <w:start w:val="1"/>
+      <w:numFmt w:val="decimal"/>
+      <w:lvlText w:val="%1."/>
+      <w:lvlJc w:val="left"/>
+      <w:pPr>
+        <w:ind w:left="420" w:hanging="420"/>
+      </w:pPr>
+    </w:lvl>
+    <w:lvl w:ilvl="1" w:tplc="04090019" w:tentative="1">
+      <w:start w:val="1"/>
+      <w:numFmt w:val="lowerLetter"/>
+      <w:lvlText w:val="%2)"/>
+      <w:lvlJc w:val="left"/>
+      <w:pPr>
+        <w:ind w:left="840" w:hanging="420"/>
+      </w:pPr>
+    </w:lvl>
+    <w:lvl w:ilvl="2" w:tplc="0409001B" w:tentative="1">
+      <w:start w:val="1"/>
+      <w:numFmt w:val="lowerRoman"/>
+      <w:lvlText w:val="%3."/>
+      <w:lvlJc w:val="right"/>
+      <w:pPr>
+        <w:ind w:left="1260" w:hanging="420"/>
+      </w:pPr>
+    </w:lvl>
+    <w:lvl w:ilvl="3" w:tplc="0409000F" w:tentative="1">
+      <w:start w:val="1"/>
+      <w:numFmt w:val="decimal"/>
+      <w:lvlText w:val="%4."/>
+      <w:lvlJc w:val="left"/>
+      <w:pPr>
+        <w:ind w:left="1680" w:hanging="420"/>
+      </w:pPr>
+    </w:lvl>
+    <w:lvl w:ilvl="4" w:tplc="04090019" w:tentative="1">
+      <w:start w:val="1"/>
+      <w:numFmt w:val="lowerLetter"/>
+      <w:lvlText w:val="%5)"/>
+      <w:lvlJc w:val="left"/>
+      <w:pPr>
+        <w:ind w:left="2100" w:hanging="420"/>
+      </w:pPr>
+    </w:lvl>
+    <w:lvl w:ilvl="5" w:tplc="0409001B" w:tentative="1">
+      <w:start w:val="1"/>
+      <w:numFmt w:val="lowerRoman"/>
+      <w:lvlText w:val="%6."/>
+      <w:lvlJc w:val="right"/>
+      <w:pPr>
+        <w:ind w:left="2520" w:hanging="420"/>
+      </w:pPr>
+    </w:lvl>
+    <w:lvl w:ilvl="6" w:tplc="0409000F" w:tentative="1">
+      <w:start w:val="1"/>
+      <w:numFmt w:val="decimal"/>
+      <w:lvlText w:val="%7."/>
+      <w:lvlJc w:val="left"/>
+      <w:pPr>
+        <w:ind w:left="2940" w:hanging="420"/>
+      </w:pPr>
+    </w:lvl>
+    <w:lvl w:ilvl="7" w:tplc="04090019" w:tentative="1">
+      <w:start w:val="1"/>
+      <w:numFmt w:val="lowerLetter"/>
+      <w:lvlText w:val="%8)"/>
+      <w:lvlJc w:val="left"/>
+      <w:pPr>
+        <w:ind w:left="3360" w:hanging="420"/>
+      </w:pPr>
+    </w:lvl>
+    <w:lvl w:ilvl="8" w:tplc="0409001B" w:tentative="1">
+      <w:start w:val="1"/>
+      <w:numFmt w:val="lowerRoman"/>
+      <w:lvlText w:val="%9."/>
+      <w:lvlJc w:val="right"/>
+      <w:pPr>
+        <w:ind w:left="3780" w:hanging="420"/>
+      </w:pPr>
+    </w:lvl>
+  </w:abstractNum>
+  <w:abstractNum w:abstractNumId="1">
     <w:nsid w:val="299E5169"/>
     <w:multiLevelType w:val="hybridMultilevel"/>
     <w:tmpl w:val="A4ACC282"/>
@@ -16757,7 +15509,7 @@
       </w:rPr>
     </w:lvl>
   </w:abstractNum>
-  <w:abstractNum w:abstractNumId="1">
+  <w:abstractNum w:abstractNumId="2">
     <w:nsid w:val="37947820"/>
     <w:multiLevelType w:val="hybridMultilevel"/>
     <w:tmpl w:val="9514C47C"/>
@@ -16870,10 +15622,13 @@
     </w:lvl>
   </w:abstractNum>
   <w:num w:numId="1">
-    <w:abstractNumId w:val="0"/>
+    <w:abstractNumId w:val="1"/>
   </w:num>
   <w:num w:numId="2">
-    <w:abstractNumId w:val="1"/>
+    <w:abstractNumId w:val="2"/>
+  </w:num>
+  <w:num w:numId="3">
+    <w:abstractNumId w:val="0"/>
   </w:num>
 </w:numbering>
 </file>

--- a/compiler/lexical_analyser/设计与实现过程.docx
+++ b/compiler/lexical_analyser/设计与实现过程.docx
@@ -292,8 +292,16 @@
               <w:rPr>
                 <w:rFonts w:hint="eastAsia"/>
               </w:rPr>
-              <w:t>#elif</w:t>
-            </w:r>
+              <w:t>#</w:t>
+            </w:r>
+            <w:proofErr w:type="spellStart"/>
+            <w:r>
+              <w:rPr>
+                <w:rFonts w:hint="eastAsia"/>
+              </w:rPr>
+              <w:t>elif</w:t>
+            </w:r>
+            <w:proofErr w:type="spellEnd"/>
           </w:p>
         </w:tc>
         <w:tc>
@@ -320,8 +328,16 @@
               <w:rPr>
                 <w:rFonts w:hint="eastAsia"/>
               </w:rPr>
-              <w:t>#endif</w:t>
-            </w:r>
+              <w:t>#</w:t>
+            </w:r>
+            <w:proofErr w:type="spellStart"/>
+            <w:r>
+              <w:rPr>
+                <w:rFonts w:hint="eastAsia"/>
+              </w:rPr>
+              <w:t>endif</w:t>
+            </w:r>
+            <w:proofErr w:type="spellEnd"/>
           </w:p>
         </w:tc>
         <w:tc>
@@ -348,8 +364,16 @@
               <w:rPr>
                 <w:rFonts w:hint="eastAsia"/>
               </w:rPr>
-              <w:t>#ifdef</w:t>
-            </w:r>
+              <w:t>#</w:t>
+            </w:r>
+            <w:proofErr w:type="spellStart"/>
+            <w:r>
+              <w:rPr>
+                <w:rFonts w:hint="eastAsia"/>
+              </w:rPr>
+              <w:t>ifdef</w:t>
+            </w:r>
+            <w:proofErr w:type="spellEnd"/>
           </w:p>
         </w:tc>
         <w:tc>
@@ -370,7 +394,21 @@
               <w:rPr>
                 <w:rFonts w:hint="eastAsia"/>
               </w:rPr>
-              <w:t xml:space="preserve">#ifdef </w:t>
+              <w:t>#</w:t>
+            </w:r>
+            <w:proofErr w:type="spellStart"/>
+            <w:r>
+              <w:rPr>
+                <w:rFonts w:hint="eastAsia"/>
+              </w:rPr>
+              <w:t>ifdef</w:t>
+            </w:r>
+            <w:proofErr w:type="spellEnd"/>
+            <w:r>
+              <w:rPr>
+                <w:rFonts w:hint="eastAsia"/>
+              </w:rPr>
+              <w:t xml:space="preserve"> </w:t>
             </w:r>
             <w:r>
               <w:rPr>
@@ -394,7 +432,14 @@
               <w:rPr>
                 <w:rFonts w:hint="eastAsia"/>
               </w:rPr>
-              <w:t>#ifn</w:t>
+              <w:t>#</w:t>
+            </w:r>
+            <w:proofErr w:type="spellStart"/>
+            <w:r>
+              <w:rPr>
+                <w:rFonts w:hint="eastAsia"/>
+              </w:rPr>
+              <w:t>ifn</w:t>
             </w:r>
             <w:r>
               <w:rPr>
@@ -402,6 +447,7 @@
               </w:rPr>
               <w:t>def</w:t>
             </w:r>
+            <w:proofErr w:type="spellEnd"/>
           </w:p>
         </w:tc>
         <w:tc>
@@ -428,8 +474,16 @@
               <w:rPr>
                 <w:rFonts w:hint="eastAsia"/>
               </w:rPr>
-              <w:t>#undef</w:t>
-            </w:r>
+              <w:t>#</w:t>
+            </w:r>
+            <w:proofErr w:type="spellStart"/>
+            <w:r>
+              <w:rPr>
+                <w:rFonts w:hint="eastAsia"/>
+              </w:rPr>
+              <w:t>undef</w:t>
+            </w:r>
+            <w:proofErr w:type="spellEnd"/>
           </w:p>
         </w:tc>
         <w:tc>
@@ -564,8 +618,16 @@
               <w:rPr>
                 <w:rFonts w:hint="eastAsia"/>
               </w:rPr>
-              <w:t>用于多个宏判断</w:t>
-            </w:r>
+              <w:t>用于多个</w:t>
+            </w:r>
+            <w:proofErr w:type="gramStart"/>
+            <w:r>
+              <w:rPr>
+                <w:rFonts w:hint="eastAsia"/>
+              </w:rPr>
+              <w:t>宏判断</w:t>
+            </w:r>
+            <w:proofErr w:type="gramEnd"/>
             <w:r>
               <w:rPr>
                 <w:rFonts w:hint="eastAsia"/>
@@ -914,6 +976,7 @@
         </w:rPr>
         <w:tab/>
       </w:r>
+      <w:proofErr w:type="gramStart"/>
       <w:r>
         <w:rPr>
           <w:rFonts w:hint="eastAsia"/>
@@ -921,7 +984,11 @@
         <w:t>a-</w:t>
       </w:r>
       <w:r>
-        <w:t>z, A-Z</w:t>
+        <w:t>z</w:t>
+      </w:r>
+      <w:proofErr w:type="gramEnd"/>
+      <w:r>
+        <w:t>, A-Z</w:t>
       </w:r>
       <w:r>
         <w:rPr>
@@ -988,7 +1055,21 @@
         <w:rPr>
           <w:rFonts w:hint="eastAsia"/>
         </w:rPr>
-        <w:t>(ws)</w:t>
+        <w:t>(</w:t>
+      </w:r>
+      <w:proofErr w:type="spellStart"/>
+      <w:r>
+        <w:rPr>
+          <w:rFonts w:hint="eastAsia"/>
+        </w:rPr>
+        <w:t>ws</w:t>
+      </w:r>
+      <w:proofErr w:type="spellEnd"/>
+      <w:r>
+        <w:rPr>
+          <w:rFonts w:hint="eastAsia"/>
+        </w:rPr>
+        <w:t>)</w:t>
       </w:r>
       <w:r>
         <w:rPr>
@@ -1008,11 +1089,19 @@
         </w:rPr>
         <w:tab/>
       </w:r>
-      <w:r>
-        <w:rPr>
-          <w:rFonts w:hint="eastAsia"/>
-        </w:rPr>
-        <w:t>tab space</w:t>
+      <w:proofErr w:type="gramStart"/>
+      <w:r>
+        <w:rPr>
+          <w:rFonts w:hint="eastAsia"/>
+        </w:rPr>
+        <w:t>tab</w:t>
+      </w:r>
+      <w:proofErr w:type="gramEnd"/>
+      <w:r>
+        <w:rPr>
+          <w:rFonts w:hint="eastAsia"/>
+        </w:rPr>
+        <w:t xml:space="preserve"> space</w:t>
       </w:r>
     </w:p>
     <w:p>
@@ -1148,12 +1237,14 @@
         </w:rPr>
         <w:t>，遇见的字符，</w:t>
       </w:r>
+      <w:proofErr w:type="spellStart"/>
       <w:r>
         <w:rPr>
           <w:rFonts w:hint="eastAsia"/>
         </w:rPr>
         <w:t>next_state</w:t>
       </w:r>
+      <w:proofErr w:type="spellEnd"/>
     </w:p>
     <w:p>
       <w:r>
@@ -1278,18 +1369,22 @@
         </w:rPr>
         <w:t>状态，则</w:t>
       </w:r>
+      <w:proofErr w:type="gramStart"/>
       <w:r>
         <w:t>”</w:t>
       </w:r>
+      <w:proofErr w:type="gramEnd"/>
       <w:r>
         <w:rPr>
           <w:rFonts w:hint="eastAsia"/>
         </w:rPr>
         <w:t>eat</w:t>
       </w:r>
+      <w:proofErr w:type="gramStart"/>
       <w:r>
         <w:t>”</w:t>
       </w:r>
+      <w:proofErr w:type="gramEnd"/>
       <w:r>
         <w:rPr>
           <w:rFonts w:hint="eastAsia"/>
@@ -1364,18 +1459,22 @@
         </w:rPr>
         <w:t>比</w:t>
       </w:r>
+      <w:proofErr w:type="gramStart"/>
       <w:r>
         <w:t>”</w:t>
       </w:r>
+      <w:proofErr w:type="gramEnd"/>
       <w:r>
         <w:rPr>
           <w:rFonts w:hint="eastAsia"/>
         </w:rPr>
         <w:t>=</w:t>
       </w:r>
+      <w:proofErr w:type="gramStart"/>
       <w:r>
         <w:t>”</w:t>
       </w:r>
+      <w:proofErr w:type="gramEnd"/>
       <w:r>
         <w:rPr>
           <w:rFonts w:hint="eastAsia"/>
@@ -1412,18 +1511,22 @@
         </w:rPr>
         <w:t>状态表示遇到字符后，直接</w:t>
       </w:r>
+      <w:proofErr w:type="gramStart"/>
       <w:r>
         <w:t>”</w:t>
       </w:r>
+      <w:proofErr w:type="gramEnd"/>
       <w:r>
         <w:rPr>
           <w:rFonts w:hint="eastAsia"/>
         </w:rPr>
         <w:t>eat</w:t>
       </w:r>
+      <w:proofErr w:type="gramStart"/>
       <w:r>
         <w:t>”</w:t>
       </w:r>
+      <w:proofErr w:type="gramEnd"/>
       <w:r>
         <w:rPr>
           <w:rFonts w:hint="eastAsia"/>
@@ -2301,11 +2404,45 @@
                 <w:color w:val="FFFFFF" w:themeColor="background1"/>
               </w:rPr>
             </w:pPr>
+            <w:r>
+              <w:rPr>
+                <w:rFonts w:hint="eastAsia"/>
+                <w:color w:val="FFFFFF" w:themeColor="background1"/>
+              </w:rPr>
+              <w:tab/>
+            </w:r>
+            <w:r>
+              <w:rPr>
+                <w:color w:val="FFFFFF" w:themeColor="background1"/>
+              </w:rPr>
+              <w:tab/>
+            </w:r>
+            <w:r>
+              <w:rPr>
+                <w:rFonts w:hint="eastAsia"/>
+                <w:color w:val="FFFFFF" w:themeColor="background1"/>
+              </w:rPr>
+              <w:tab/>
+              <w:t>S_EOB(</w:t>
+            </w:r>
+            <w:r>
+              <w:rPr>
+                <w:rFonts w:hint="eastAsia"/>
+                <w:color w:val="FFFFFF" w:themeColor="background1"/>
+              </w:rPr>
+              <w:t>需要从文件将字符读入到缓冲区中</w:t>
+            </w:r>
+            <w:r>
+              <w:rPr>
+                <w:rFonts w:hint="eastAsia"/>
+                <w:color w:val="FFFFFF" w:themeColor="background1"/>
+              </w:rPr>
+              <w:t>)</w:t>
+            </w:r>
           </w:p>
           <w:p>
             <w:pPr>
               <w:rPr>
-                <w:rFonts w:hint="eastAsia"/>
                 <w:color w:val="FFFFFF" w:themeColor="background1"/>
               </w:rPr>
             </w:pPr>
@@ -2362,7 +2499,6 @@
           <w:p>
             <w:pPr>
               <w:rPr>
-                <w:rFonts w:hint="eastAsia"/>
                 <w:color w:val="FFFFFF" w:themeColor="background1"/>
               </w:rPr>
             </w:pPr>
@@ -3133,7 +3269,23 @@
                 <w:rFonts w:hint="eastAsia"/>
                 <w:color w:val="FFFFFF" w:themeColor="background1"/>
               </w:rPr>
-              <w:t>（取余运算符：</w:t>
+              <w:t>（</w:t>
+            </w:r>
+            <w:proofErr w:type="gramStart"/>
+            <w:r>
+              <w:rPr>
+                <w:rFonts w:hint="eastAsia"/>
+                <w:color w:val="FFFFFF" w:themeColor="background1"/>
+              </w:rPr>
+              <w:t>取余运算符</w:t>
+            </w:r>
+            <w:proofErr w:type="gramEnd"/>
+            <w:r>
+              <w:rPr>
+                <w:rFonts w:hint="eastAsia"/>
+                <w:color w:val="FFFFFF" w:themeColor="background1"/>
+              </w:rPr>
+              <w:t>：</w:t>
             </w:r>
             <w:r>
               <w:rPr>
@@ -4565,12 +4717,14 @@
               </w:rPr>
               <w:t>（三目冒号运算符：</w:t>
             </w:r>
+            <w:proofErr w:type="gramStart"/>
             <w:r>
               <w:rPr>
                 <w:color w:val="FFFFFF" w:themeColor="background1"/>
               </w:rPr>
               <w:t>’</w:t>
             </w:r>
+            <w:proofErr w:type="gramEnd"/>
             <w:r>
               <w:rPr>
                 <w:rFonts w:hint="eastAsia"/>
@@ -4578,12 +4732,14 @@
               </w:rPr>
               <w:t>:</w:t>
             </w:r>
+            <w:proofErr w:type="gramStart"/>
             <w:r>
               <w:rPr>
                 <w:color w:val="FFFFFF" w:themeColor="background1"/>
               </w:rPr>
               <w:t>’</w:t>
             </w:r>
+            <w:proofErr w:type="gramEnd"/>
             <w:r>
               <w:rPr>
                 <w:rFonts w:hint="eastAsia"/>
@@ -5021,9 +5177,11 @@
             <w:vMerge w:val="restart"/>
           </w:tcPr>
           <w:p>
+            <w:proofErr w:type="spellStart"/>
             <w:r>
               <w:t>num</w:t>
             </w:r>
+            <w:proofErr w:type="spellEnd"/>
           </w:p>
         </w:tc>
         <w:tc>
@@ -5255,11 +5413,19 @@
             <w:tcW w:w="1984" w:type="dxa"/>
           </w:tcPr>
           <w:p>
-            <w:r>
-              <w:rPr>
-                <w:rFonts w:hint="eastAsia"/>
-              </w:rPr>
-              <w:t xml:space="preserve">digit | letter | </w:t>
+            <w:proofErr w:type="gramStart"/>
+            <w:r>
+              <w:rPr>
+                <w:rFonts w:hint="eastAsia"/>
+              </w:rPr>
+              <w:t>digit</w:t>
+            </w:r>
+            <w:proofErr w:type="gramEnd"/>
+            <w:r>
+              <w:rPr>
+                <w:rFonts w:hint="eastAsia"/>
+              </w:rPr>
+              <w:t xml:space="preserve"> | letter | </w:t>
             </w:r>
             <w:r>
               <w:t>‘</w:t>
@@ -5862,7 +6028,21 @@
               <w:rPr>
                 <w:rFonts w:hint="eastAsia"/>
               </w:rPr>
-              <w:t>后面可以直接接数字</w:t>
+              <w:t>后面可以直接</w:t>
+            </w:r>
+            <w:proofErr w:type="gramStart"/>
+            <w:r>
+              <w:rPr>
+                <w:rFonts w:hint="eastAsia"/>
+              </w:rPr>
+              <w:t>接</w:t>
+            </w:r>
+            <w:proofErr w:type="gramEnd"/>
+            <w:r>
+              <w:rPr>
+                <w:rFonts w:hint="eastAsia"/>
+              </w:rPr>
+              <w:t>数字</w:t>
             </w:r>
           </w:p>
         </w:tc>
@@ -7005,8 +7185,16 @@
               <w:rPr>
                 <w:rFonts w:hint="eastAsia"/>
               </w:rPr>
-              <w:t>character const</w:t>
-            </w:r>
+              <w:t xml:space="preserve">character </w:t>
+            </w:r>
+            <w:proofErr w:type="spellStart"/>
+            <w:r>
+              <w:rPr>
+                <w:rFonts w:hint="eastAsia"/>
+              </w:rPr>
+              <w:t>const</w:t>
+            </w:r>
+            <w:proofErr w:type="spellEnd"/>
           </w:p>
         </w:tc>
         <w:tc>
@@ -8059,12 +8247,14 @@
             <w:tcW w:w="2835" w:type="dxa"/>
           </w:tcPr>
           <w:p>
+            <w:proofErr w:type="gramStart"/>
             <w:r>
               <w:rPr>
                 <w:rFonts w:hint="eastAsia"/>
               </w:rPr>
               <w:t>单木运算符</w:t>
             </w:r>
+            <w:proofErr w:type="gramEnd"/>
           </w:p>
         </w:tc>
       </w:tr>
@@ -8386,12 +8576,14 @@
             <w:tcW w:w="2835" w:type="dxa"/>
           </w:tcPr>
           <w:p>
+            <w:proofErr w:type="gramStart"/>
             <w:r>
               <w:rPr>
                 <w:rFonts w:hint="eastAsia"/>
               </w:rPr>
               <w:t>单木运算</w:t>
             </w:r>
+            <w:proofErr w:type="gramEnd"/>
           </w:p>
         </w:tc>
       </w:tr>
@@ -11148,11 +11340,19 @@
             <w:tcW w:w="2835" w:type="dxa"/>
           </w:tcPr>
           <w:p>
-            <w:r>
-              <w:rPr>
-                <w:rFonts w:hint="eastAsia"/>
-              </w:rPr>
-              <w:t>左移位运算符</w:t>
+            <w:proofErr w:type="gramStart"/>
+            <w:r>
+              <w:rPr>
+                <w:rFonts w:hint="eastAsia"/>
+              </w:rPr>
+              <w:t>左移位</w:t>
+            </w:r>
+            <w:proofErr w:type="gramEnd"/>
+            <w:r>
+              <w:rPr>
+                <w:rFonts w:hint="eastAsia"/>
+              </w:rPr>
+              <w:t>运算符</w:t>
             </w:r>
           </w:p>
         </w:tc>
@@ -11224,11 +11424,19 @@
             <w:tcW w:w="2835" w:type="dxa"/>
           </w:tcPr>
           <w:p>
-            <w:r>
-              <w:rPr>
-                <w:rFonts w:hint="eastAsia"/>
-              </w:rPr>
-              <w:t>左移位运算符</w:t>
+            <w:proofErr w:type="gramStart"/>
+            <w:r>
+              <w:rPr>
+                <w:rFonts w:hint="eastAsia"/>
+              </w:rPr>
+              <w:t>左移位</w:t>
+            </w:r>
+            <w:proofErr w:type="gramEnd"/>
+            <w:r>
+              <w:rPr>
+                <w:rFonts w:hint="eastAsia"/>
+              </w:rPr>
+              <w:t>运算符</w:t>
             </w:r>
           </w:p>
         </w:tc>
@@ -11618,7 +11826,21 @@
               <w:rPr>
                 <w:rFonts w:hint="eastAsia"/>
               </w:rPr>
-              <w:t>(logical_or)</w:t>
+              <w:t>(</w:t>
+            </w:r>
+            <w:proofErr w:type="spellStart"/>
+            <w:r>
+              <w:rPr>
+                <w:rFonts w:hint="eastAsia"/>
+              </w:rPr>
+              <w:t>logical_or</w:t>
+            </w:r>
+            <w:proofErr w:type="spellEnd"/>
+            <w:r>
+              <w:rPr>
+                <w:rFonts w:hint="eastAsia"/>
+              </w:rPr>
+              <w:t>)</w:t>
             </w:r>
           </w:p>
         </w:tc>
@@ -14047,401 +14269,400 @@
         </w:tc>
       </w:tr>
     </w:tbl>
+    <w:p/>
     <w:p>
-      <w:pPr>
-        <w:rPr>
-          <w:rFonts w:hint="eastAsia"/>
-        </w:rPr>
-      </w:pPr>
+      <w:r>
+        <w:rPr>
+          <w:rFonts w:hint="eastAsia"/>
+        </w:rPr>
+        <w:t>在解析的</w:t>
+      </w:r>
+      <w:r>
+        <w:rPr>
+          <w:rFonts w:hint="eastAsia"/>
+        </w:rPr>
+        <w:t>时候，需要将</w:t>
+      </w:r>
+      <w:r>
+        <w:rPr>
+          <w:rFonts w:hint="eastAsia"/>
+        </w:rPr>
+        <w:t>token type</w:t>
+      </w:r>
+      <w:r>
+        <w:rPr>
+          <w:rFonts w:hint="eastAsia"/>
+        </w:rPr>
+        <w:t>信息携带上，所以需要将</w:t>
+      </w:r>
+      <w:r>
+        <w:rPr>
+          <w:rFonts w:hint="eastAsia"/>
+        </w:rPr>
+        <w:t>token type</w:t>
+      </w:r>
+      <w:r>
+        <w:rPr>
+          <w:rFonts w:hint="eastAsia"/>
+        </w:rPr>
+        <w:t>和</w:t>
+      </w:r>
+      <w:r>
+        <w:rPr>
+          <w:rFonts w:hint="eastAsia"/>
+        </w:rPr>
+        <w:t>end state</w:t>
+      </w:r>
+      <w:r>
+        <w:rPr>
+          <w:rFonts w:hint="eastAsia"/>
+        </w:rPr>
+        <w:t>进行结合编码，因</w:t>
+      </w:r>
+      <w:r>
+        <w:rPr>
+          <w:rFonts w:hint="eastAsia"/>
+        </w:rPr>
+        <w:t>state</w:t>
+      </w:r>
+      <w:r>
+        <w:rPr>
+          <w:rFonts w:hint="eastAsia"/>
+        </w:rPr>
+        <w:t>总共有</w:t>
+      </w:r>
+      <w:r>
+        <w:rPr>
+          <w:rFonts w:hint="eastAsia"/>
+        </w:rPr>
+        <w:t>41</w:t>
+      </w:r>
+      <w:r>
+        <w:rPr>
+          <w:rFonts w:hint="eastAsia"/>
+        </w:rPr>
+        <w:t>个，可以采用</w:t>
+      </w:r>
+      <w:r>
+        <w:rPr>
+          <w:rFonts w:hint="eastAsia"/>
+        </w:rPr>
+        <w:t>state</w:t>
+      </w:r>
+      <w:r>
+        <w:rPr>
+          <w:rFonts w:hint="eastAsia"/>
+        </w:rPr>
+        <w:t>的低</w:t>
+      </w:r>
+      <w:r>
+        <w:rPr>
+          <w:rFonts w:hint="eastAsia"/>
+        </w:rPr>
+        <w:t>7</w:t>
+      </w:r>
+      <w:r>
+        <w:rPr>
+          <w:rFonts w:hint="eastAsia"/>
+        </w:rPr>
+        <w:t>位存储该信息</w:t>
+      </w:r>
     </w:p>
     <w:p>
-      <w:pPr>
-        <w:rPr>
-          <w:rFonts w:hint="eastAsia"/>
-        </w:rPr>
-      </w:pPr>
-      <w:r>
-        <w:rPr>
-          <w:rFonts w:hint="eastAsia"/>
-        </w:rPr>
-        <w:t>在解析的</w:t>
-      </w:r>
-      <w:r>
-        <w:rPr>
-          <w:rFonts w:hint="eastAsia"/>
-        </w:rPr>
-        <w:t>时候，需要将</w:t>
-      </w:r>
-      <w:r>
-        <w:rPr>
-          <w:rFonts w:hint="eastAsia"/>
-        </w:rPr>
-        <w:t>token type</w:t>
-      </w:r>
-      <w:r>
-        <w:rPr>
-          <w:rFonts w:hint="eastAsia"/>
-        </w:rPr>
-        <w:t>信息携带上，所以需要将</w:t>
-      </w:r>
-      <w:r>
-        <w:rPr>
-          <w:rFonts w:hint="eastAsia"/>
-        </w:rPr>
-        <w:t>token type</w:t>
-      </w:r>
-      <w:r>
-        <w:rPr>
-          <w:rFonts w:hint="eastAsia"/>
-        </w:rPr>
-        <w:t>和</w:t>
-      </w:r>
-      <w:r>
-        <w:rPr>
-          <w:rFonts w:hint="eastAsia"/>
-        </w:rPr>
-        <w:t>end state</w:t>
-      </w:r>
-      <w:r>
-        <w:rPr>
-          <w:rFonts w:hint="eastAsia"/>
-        </w:rPr>
-        <w:t>进行结合编码，因</w:t>
-      </w:r>
-      <w:r>
-        <w:rPr>
-          <w:rFonts w:hint="eastAsia"/>
-        </w:rPr>
-        <w:t>state</w:t>
-      </w:r>
-      <w:r>
-        <w:rPr>
-          <w:rFonts w:hint="eastAsia"/>
-        </w:rPr>
-        <w:t>总共有</w:t>
-      </w:r>
-      <w:r>
-        <w:rPr>
-          <w:rFonts w:hint="eastAsia"/>
-        </w:rPr>
-        <w:t>41</w:t>
-      </w:r>
-      <w:r>
-        <w:rPr>
-          <w:rFonts w:hint="eastAsia"/>
-        </w:rPr>
-        <w:t>个，可以采用</w:t>
-      </w:r>
-      <w:r>
-        <w:rPr>
-          <w:rFonts w:hint="eastAsia"/>
-        </w:rPr>
-        <w:t>state</w:t>
-      </w:r>
-      <w:r>
-        <w:rPr>
-          <w:rFonts w:hint="eastAsia"/>
-        </w:rPr>
-        <w:t>的低</w:t>
-      </w:r>
-      <w:r>
-        <w:rPr>
-          <w:rFonts w:hint="eastAsia"/>
-        </w:rPr>
-        <w:t>7</w:t>
-      </w:r>
-      <w:r>
-        <w:rPr>
-          <w:rFonts w:hint="eastAsia"/>
-        </w:rPr>
-        <w:t>位存储该信息</w:t>
+      <w:proofErr w:type="gramStart"/>
+      <w:r>
+        <w:rPr>
+          <w:rFonts w:hint="eastAsia"/>
+        </w:rPr>
+        <w:t>ACT(</w:t>
+      </w:r>
+      <w:proofErr w:type="spellStart"/>
+      <w:proofErr w:type="gramEnd"/>
+      <w:r>
+        <w:rPr>
+          <w:rFonts w:hint="eastAsia"/>
+        </w:rPr>
+        <w:t>token_type,state</w:t>
+      </w:r>
+      <w:proofErr w:type="spellEnd"/>
+      <w:r>
+        <w:rPr>
+          <w:rFonts w:hint="eastAsia"/>
+        </w:rPr>
+        <w:t>) (</w:t>
+      </w:r>
+      <w:proofErr w:type="spellStart"/>
+      <w:r>
+        <w:rPr>
+          <w:rFonts w:hint="eastAsia"/>
+        </w:rPr>
+        <w:t>token_type</w:t>
+      </w:r>
+      <w:proofErr w:type="spellEnd"/>
+      <w:r>
+        <w:rPr>
+          <w:rFonts w:hint="eastAsia"/>
+        </w:rPr>
+        <w:t>&lt;&lt;7|state)</w:t>
       </w:r>
     </w:p>
     <w:p>
-      <w:pPr>
-        <w:rPr>
-          <w:rFonts w:hint="eastAsia"/>
-        </w:rPr>
-      </w:pPr>
-      <w:r>
-        <w:rPr>
-          <w:rFonts w:hint="eastAsia"/>
-        </w:rPr>
-        <w:t>ACT(token_type,state) (token_type&lt;&lt;7|state)</w:t>
+      <w:proofErr w:type="gramStart"/>
+      <w:r>
+        <w:rPr>
+          <w:rFonts w:hint="eastAsia"/>
+        </w:rPr>
+        <w:t>GETACT(</w:t>
+      </w:r>
+      <w:proofErr w:type="gramEnd"/>
+      <w:r>
+        <w:rPr>
+          <w:rFonts w:hint="eastAsia"/>
+        </w:rPr>
+        <w:t>state) state&gt;&gt;7</w:t>
+      </w:r>
+    </w:p>
+    <w:p/>
+    <w:p>
+      <w:r>
+        <w:rPr>
+          <w:rFonts w:hint="eastAsia"/>
+        </w:rPr>
+        <w:t>文件读取采用缓冲区形式，即：从文件读取一定的字节到</w:t>
+      </w:r>
+      <w:r>
+        <w:rPr>
+          <w:rFonts w:hint="eastAsia"/>
+        </w:rPr>
+        <w:t>buffer</w:t>
+      </w:r>
+      <w:r>
+        <w:rPr>
+          <w:rFonts w:hint="eastAsia"/>
+        </w:rPr>
+        <w:t>中，然后再</w:t>
+      </w:r>
+      <w:r>
+        <w:rPr>
+          <w:rFonts w:hint="eastAsia"/>
+        </w:rPr>
+        <w:t>buffer</w:t>
+      </w:r>
+      <w:r>
+        <w:rPr>
+          <w:rFonts w:hint="eastAsia"/>
+        </w:rPr>
+        <w:t>最后设置“</w:t>
+      </w:r>
+      <w:r>
+        <w:rPr>
+          <w:rFonts w:hint="eastAsia"/>
+        </w:rPr>
+        <w:t>buffer</w:t>
+      </w:r>
+      <w:r>
+        <w:rPr>
+          <w:rFonts w:hint="eastAsia"/>
+        </w:rPr>
+        <w:t>结束字符（该字符是非显示字符，不会再源文件中出现）”</w:t>
+      </w:r>
+      <w:r>
+        <w:rPr>
+          <w:rFonts w:hint="eastAsia"/>
+        </w:rPr>
+        <w:t xml:space="preserve"> </w:t>
+      </w:r>
+      <w:r>
+        <w:rPr>
+          <w:rFonts w:hint="eastAsia"/>
+        </w:rPr>
+        <w:t>，当读到文件末尾后再</w:t>
+      </w:r>
+      <w:r>
+        <w:rPr>
+          <w:rFonts w:hint="eastAsia"/>
+        </w:rPr>
+        <w:t>buffer</w:t>
+      </w:r>
+      <w:r>
+        <w:rPr>
+          <w:rFonts w:hint="eastAsia"/>
+        </w:rPr>
+        <w:t>最后设置“文件结束字符”这样在有限自动机分析的时候会碰到“</w:t>
+      </w:r>
+      <w:r>
+        <w:rPr>
+          <w:rFonts w:hint="eastAsia"/>
+        </w:rPr>
+        <w:t>buffer</w:t>
+      </w:r>
+      <w:r>
+        <w:rPr>
+          <w:rFonts w:hint="eastAsia"/>
+        </w:rPr>
+        <w:t>结束字符”然后读取源文件，这样需要有一个结构体记录文件信息。</w:t>
       </w:r>
     </w:p>
     <w:p>
-      <w:pPr>
-        <w:rPr>
-          <w:rFonts w:hint="eastAsia"/>
-        </w:rPr>
-      </w:pPr>
-      <w:r>
-        <w:rPr>
-          <w:rFonts w:hint="eastAsia"/>
-        </w:rPr>
-        <w:t>GETACT(state) state&gt;&gt;7</w:t>
+      <w:r>
+        <w:t>#define EOB</w:t>
+      </w:r>
+      <w:r>
+        <w:tab/>
+        <w:t>0xfe</w:t>
       </w:r>
     </w:p>
     <w:p>
-      <w:pPr>
-        <w:rPr>
-          <w:rFonts w:hint="eastAsia"/>
-        </w:rPr>
-      </w:pPr>
+      <w:r>
+        <w:t>#define EOF</w:t>
+      </w:r>
+      <w:r>
+        <w:rPr>
+          <w:rFonts w:hint="eastAsia"/>
+        </w:rPr>
+        <w:t>C</w:t>
+      </w:r>
+      <w:r>
+        <w:tab/>
+        <w:t>0xff</w:t>
+      </w:r>
+    </w:p>
+    <w:p/>
+    <w:p>
+      <w:r>
+        <w:rPr>
+          <w:rFonts w:hint="eastAsia"/>
+        </w:rPr>
+        <w:t>特殊字符，</w:t>
+      </w:r>
     </w:p>
     <w:p>
       <w:r>
         <w:rPr>
           <w:rFonts w:hint="eastAsia"/>
         </w:rPr>
-        <w:t>文件读取采用缓冲区形式，即：从文件读取一定的字节到</w:t>
-      </w:r>
-      <w:r>
-        <w:rPr>
-          <w:rFonts w:hint="eastAsia"/>
-        </w:rPr>
-        <w:t>buffer</w:t>
-      </w:r>
-      <w:r>
-        <w:rPr>
-          <w:rFonts w:hint="eastAsia"/>
-        </w:rPr>
-        <w:t>中，然后再</w:t>
-      </w:r>
-      <w:r>
-        <w:rPr>
-          <w:rFonts w:hint="eastAsia"/>
-        </w:rPr>
-        <w:t>buffer</w:t>
-      </w:r>
-      <w:r>
-        <w:rPr>
-          <w:rFonts w:hint="eastAsia"/>
-        </w:rPr>
-        <w:t>最后设置“</w:t>
-      </w:r>
-      <w:r>
-        <w:rPr>
-          <w:rFonts w:hint="eastAsia"/>
-        </w:rPr>
-        <w:t>buffer</w:t>
-      </w:r>
-      <w:r>
-        <w:rPr>
-          <w:rFonts w:hint="eastAsia"/>
-        </w:rPr>
-        <w:t>结束字符（该字符是非显示字符，不会再源文件中出现）”</w:t>
-      </w:r>
-      <w:r>
-        <w:rPr>
-          <w:rFonts w:hint="eastAsia"/>
-        </w:rPr>
-        <w:t xml:space="preserve"> </w:t>
-      </w:r>
-      <w:r>
-        <w:rPr>
-          <w:rFonts w:hint="eastAsia"/>
-        </w:rPr>
-        <w:t>，当读到文件末尾后再</w:t>
-      </w:r>
-      <w:r>
-        <w:rPr>
-          <w:rFonts w:hint="eastAsia"/>
-        </w:rPr>
-        <w:t>buffer</w:t>
-      </w:r>
-      <w:r>
-        <w:rPr>
-          <w:rFonts w:hint="eastAsia"/>
-        </w:rPr>
-        <w:t>最后设置“文件结束字符”这样在有限自动机分析的时候会碰到“</w:t>
-      </w:r>
-      <w:r>
-        <w:rPr>
-          <w:rFonts w:hint="eastAsia"/>
-        </w:rPr>
-        <w:t>buffer</w:t>
-      </w:r>
-      <w:r>
-        <w:rPr>
-          <w:rFonts w:hint="eastAsia"/>
-        </w:rPr>
-        <w:t>结束字符”然后读取源文件，这样需要有一个结构体记录文件信息。</w:t>
+        <w:t>需要在遇见字符：</w:t>
+      </w:r>
+      <w:r>
+        <w:rPr>
+          <w:rFonts w:hint="eastAsia"/>
+        </w:rPr>
+        <w:t xml:space="preserve">\ </w:t>
+      </w:r>
+      <w:r>
+        <w:rPr>
+          <w:rFonts w:hint="eastAsia"/>
+        </w:rPr>
+        <w:t>，</w:t>
+      </w:r>
+      <w:r>
+        <w:rPr>
+          <w:rFonts w:hint="eastAsia"/>
+        </w:rPr>
+        <w:t>?</w:t>
+      </w:r>
+      <w:r>
+        <w:rPr>
+          <w:rFonts w:hint="eastAsia"/>
+        </w:rPr>
+        <w:t>做特别处理，所以状态中需要进行特殊的编码</w:t>
+      </w:r>
+      <w:r>
+        <w:rPr>
+          <w:rFonts w:hint="eastAsia"/>
+        </w:rPr>
+        <w:t>标识这种状态</w:t>
       </w:r>
     </w:p>
     <w:p>
-      <w:r>
-        <w:t>#define EOB</w:t>
-      </w:r>
-      <w:r>
-        <w:tab/>
-        <w:t>0xfe</w:t>
+      <w:proofErr w:type="spellStart"/>
+      <w:r>
+        <w:rPr>
+          <w:rFonts w:hint="eastAsia"/>
+        </w:rPr>
+        <w:t>int</w:t>
+      </w:r>
+      <w:proofErr w:type="spellEnd"/>
+      <w:r>
+        <w:rPr>
+          <w:rFonts w:hint="eastAsia"/>
+        </w:rPr>
+        <w:t xml:space="preserve">  state</w:t>
+      </w:r>
+      <w:r>
+        <w:rPr>
+          <w:rFonts w:hint="eastAsia"/>
+        </w:rPr>
+        <w:t>占</w:t>
+      </w:r>
+      <w:r>
+        <w:rPr>
+          <w:rFonts w:hint="eastAsia"/>
+        </w:rPr>
+        <w:t>32</w:t>
+      </w:r>
+      <w:r>
+        <w:rPr>
+          <w:rFonts w:hint="eastAsia"/>
+        </w:rPr>
+        <w:t>位，</w:t>
+      </w:r>
+      <w:r>
+        <w:rPr>
+          <w:rFonts w:hint="eastAsia"/>
+        </w:rPr>
+        <w:t>0~5</w:t>
+      </w:r>
+      <w:r>
+        <w:rPr>
+          <w:rFonts w:hint="eastAsia"/>
+        </w:rPr>
+        <w:t>位存储状态，</w:t>
+      </w:r>
+      <w:r>
+        <w:rPr>
+          <w:rFonts w:hint="eastAsia"/>
+        </w:rPr>
+        <w:t>6</w:t>
+      </w:r>
+      <w:r>
+        <w:rPr>
+          <w:rFonts w:hint="eastAsia"/>
+        </w:rPr>
+        <w:t>位存储</w:t>
+      </w:r>
+      <w:r>
+        <w:rPr>
+          <w:rFonts w:hint="eastAsia"/>
+        </w:rPr>
+        <w:t>flag</w:t>
+      </w:r>
+      <w:r>
+        <w:rPr>
+          <w:rFonts w:hint="eastAsia"/>
+        </w:rPr>
+        <w:t>，</w:t>
+      </w:r>
+      <w:r>
+        <w:rPr>
+          <w:rFonts w:hint="eastAsia"/>
+        </w:rPr>
+        <w:t>7~15</w:t>
+      </w:r>
+      <w:r>
+        <w:rPr>
+          <w:rFonts w:hint="eastAsia"/>
+        </w:rPr>
+        <w:t>存储</w:t>
+      </w:r>
+      <w:r>
+        <w:rPr>
+          <w:rFonts w:hint="eastAsia"/>
+        </w:rPr>
+        <w:t>token type</w:t>
       </w:r>
     </w:p>
     <w:p>
-      <w:pPr>
-        <w:rPr>
-          <w:rFonts w:hint="eastAsia"/>
-        </w:rPr>
-      </w:pPr>
-      <w:r>
-        <w:t>#define EOF</w:t>
-      </w:r>
-      <w:r>
-        <w:tab/>
-        <w:t>0xff</w:t>
-      </w:r>
-    </w:p>
-    <w:p>
-      <w:pPr>
-        <w:rPr>
-          <w:rFonts w:hint="eastAsia"/>
-        </w:rPr>
-      </w:pPr>
-    </w:p>
-    <w:p>
-      <w:r>
-        <w:rPr>
-          <w:rFonts w:hint="eastAsia"/>
-        </w:rPr>
-        <w:t>特殊字符，</w:t>
-      </w:r>
-    </w:p>
-    <w:p>
-      <w:pPr>
-        <w:rPr>
-          <w:rFonts w:hint="eastAsia"/>
-        </w:rPr>
-      </w:pPr>
-      <w:r>
-        <w:rPr>
-          <w:rFonts w:hint="eastAsia"/>
-        </w:rPr>
-        <w:t>需要在遇见字符：</w:t>
-      </w:r>
-      <w:r>
-        <w:rPr>
-          <w:rFonts w:hint="eastAsia"/>
-        </w:rPr>
-        <w:t xml:space="preserve">\ </w:t>
-      </w:r>
-      <w:r>
-        <w:rPr>
-          <w:rFonts w:hint="eastAsia"/>
-        </w:rPr>
-        <w:t>，</w:t>
-      </w:r>
-      <w:r>
-        <w:rPr>
-          <w:rFonts w:hint="eastAsia"/>
-        </w:rPr>
-        <w:t>?</w:t>
-      </w:r>
-      <w:r>
-        <w:rPr>
-          <w:rFonts w:hint="eastAsia"/>
-        </w:rPr>
-        <w:t>做特别处理，所以状态中需要进行特殊的编码</w:t>
-      </w:r>
-      <w:r>
-        <w:rPr>
-          <w:rFonts w:hint="eastAsia"/>
-        </w:rPr>
-        <w:t>标识这种状态</w:t>
-      </w:r>
-    </w:p>
-    <w:p>
-      <w:pPr>
-        <w:rPr>
-          <w:rFonts w:hint="eastAsia"/>
-        </w:rPr>
-      </w:pPr>
-      <w:r>
-        <w:rPr>
-          <w:rFonts w:hint="eastAsia"/>
-        </w:rPr>
-        <w:t>int  state</w:t>
-      </w:r>
-      <w:r>
-        <w:rPr>
-          <w:rFonts w:hint="eastAsia"/>
-        </w:rPr>
-        <w:t>占</w:t>
-      </w:r>
-      <w:r>
-        <w:rPr>
-          <w:rFonts w:hint="eastAsia"/>
-        </w:rPr>
-        <w:t>32</w:t>
-      </w:r>
-      <w:r>
-        <w:rPr>
-          <w:rFonts w:hint="eastAsia"/>
-        </w:rPr>
-        <w:t>位，</w:t>
-      </w:r>
-      <w:r>
-        <w:rPr>
-          <w:rFonts w:hint="eastAsia"/>
-        </w:rPr>
-        <w:t>0~5</w:t>
-      </w:r>
-      <w:r>
-        <w:rPr>
-          <w:rFonts w:hint="eastAsia"/>
-        </w:rPr>
-        <w:t>位存储状态，</w:t>
-      </w:r>
-      <w:r>
-        <w:rPr>
-          <w:rFonts w:hint="eastAsia"/>
-        </w:rPr>
-        <w:t>6</w:t>
-      </w:r>
-      <w:r>
-        <w:rPr>
-          <w:rFonts w:hint="eastAsia"/>
-        </w:rPr>
-        <w:t>位存储</w:t>
-      </w:r>
-      <w:r>
-        <w:rPr>
-          <w:rFonts w:hint="eastAsia"/>
-        </w:rPr>
-        <w:t>flag</w:t>
-      </w:r>
-      <w:r>
-        <w:rPr>
-          <w:rFonts w:hint="eastAsia"/>
-        </w:rPr>
-        <w:t>，</w:t>
-      </w:r>
-      <w:r>
-        <w:rPr>
-          <w:rFonts w:hint="eastAsia"/>
-        </w:rPr>
-        <w:t>7~15</w:t>
-      </w:r>
-      <w:r>
-        <w:rPr>
-          <w:rFonts w:hint="eastAsia"/>
-        </w:rPr>
-        <w:t>存储</w:t>
-      </w:r>
-      <w:r>
-        <w:rPr>
-          <w:rFonts w:hint="eastAsia"/>
-        </w:rPr>
-        <w:t>token type</w:t>
-      </w:r>
-    </w:p>
-    <w:p>
-      <w:pPr>
-        <w:rPr>
-          <w:rFonts w:hint="eastAsia"/>
-        </w:rPr>
-      </w:pPr>
       <w:r>
         <w:rPr>
           <w:rFonts w:hint="eastAsia"/>
@@ -14457,9 +14678,6 @@
           <w:numId w:val="3"/>
         </w:numPr>
         <w:ind w:firstLineChars="0"/>
-        <w:rPr>
-          <w:rFonts w:hint="eastAsia"/>
-        </w:rPr>
       </w:pPr>
       <w:r>
         <w:rPr>
@@ -14480,11 +14698,19 @@
         </w:rPr>
         <w:t>”的时候，可能是行折叠，即可能</w:t>
       </w:r>
-      <w:r>
-        <w:rPr>
-          <w:rFonts w:hint="eastAsia"/>
-        </w:rPr>
-        <w:t>mutil-line string</w:t>
+      <w:proofErr w:type="spellStart"/>
+      <w:r>
+        <w:rPr>
+          <w:rFonts w:hint="eastAsia"/>
+        </w:rPr>
+        <w:t>mutil</w:t>
+      </w:r>
+      <w:proofErr w:type="spellEnd"/>
+      <w:r>
+        <w:rPr>
+          <w:rFonts w:hint="eastAsia"/>
+        </w:rPr>
+        <w:t>-line string</w:t>
       </w:r>
       <w:r>
         <w:rPr>
@@ -14501,9 +14727,6 @@
           <w:numId w:val="3"/>
         </w:numPr>
         <w:ind w:firstLineChars="0"/>
-        <w:rPr>
-          <w:rFonts w:hint="eastAsia"/>
-        </w:rPr>
       </w:pPr>
       <w:r>
         <w:rPr>
@@ -14528,9 +14751,6 @@
       <w:pPr>
         <w:pStyle w:val="a6"/>
         <w:ind w:left="420" w:firstLineChars="0" w:firstLine="0"/>
-        <w:rPr>
-          <w:rFonts w:hint="eastAsia"/>
-        </w:rPr>
       </w:pPr>
       <w:r>
         <w:rPr>
@@ -14645,9 +14865,6 @@
       <w:pPr>
         <w:pStyle w:val="a6"/>
         <w:ind w:left="420" w:firstLineChars="0" w:firstLine="0"/>
-        <w:rPr>
-          <w:rFonts w:hint="eastAsia"/>
-        </w:rPr>
       </w:pPr>
       <w:r>
         <w:rPr>
@@ -14684,16 +14901,15 @@
       <w:pPr>
         <w:pStyle w:val="a6"/>
         <w:ind w:left="420" w:firstLineChars="0" w:firstLine="0"/>
-        <w:rPr>
-          <w:rFonts w:hint="eastAsia"/>
-        </w:rPr>
       </w:pPr>
+      <w:proofErr w:type="spellStart"/>
       <w:r>
         <w:rPr>
           <w:rFonts w:hint="eastAsia"/>
         </w:rPr>
         <w:t>gcc</w:t>
       </w:r>
+      <w:proofErr w:type="spellEnd"/>
       <w:r>
         <w:rPr>
           <w:rFonts w:hint="eastAsia"/>
@@ -14701,8 +14917,13 @@
         <w:t>可以用</w:t>
       </w:r>
       <w:r>
-        <w:t>-trigraphs</w:t>
-      </w:r>
+        <w:t>-</w:t>
+      </w:r>
+      <w:proofErr w:type="spellStart"/>
+      <w:r>
+        <w:t>trigraphs</w:t>
+      </w:r>
+      <w:proofErr w:type="spellEnd"/>
       <w:r>
         <w:rPr>
           <w:rFonts w:hint="eastAsia"/>
@@ -14720,9 +14941,6 @@
       <w:pPr>
         <w:pStyle w:val="a6"/>
         <w:ind w:left="420" w:firstLineChars="0" w:firstLine="0"/>
-        <w:rPr>
-          <w:rFonts w:hint="eastAsia"/>
-        </w:rPr>
       </w:pPr>
       <w:r>
         <w:rPr>
@@ -15013,12 +15231,102 @@
         </w:tc>
       </w:tr>
     </w:tbl>
+    <w:p/>
     <w:p>
-      <w:pPr>
-        <w:rPr>
-          <w:rFonts w:hint="eastAsia"/>
-        </w:rPr>
-      </w:pPr>
+      <w:r>
+        <w:rPr>
+          <w:rFonts w:hint="eastAsia"/>
+        </w:rPr>
+        <w:t>因为在处理</w:t>
+      </w:r>
+      <w:r>
+        <w:rPr>
+          <w:rFonts w:hint="eastAsia"/>
+        </w:rPr>
+        <w:t>include</w:t>
+      </w:r>
+      <w:r>
+        <w:rPr>
+          <w:rFonts w:hint="eastAsia"/>
+        </w:rPr>
+        <w:t>时候会与多个文件进行交互，因此需要一个结构体保存文件信息，例如：</w:t>
+      </w:r>
+    </w:p>
+    <w:p>
+      <w:r>
+        <w:rPr>
+          <w:rFonts w:hint="eastAsia"/>
+        </w:rPr>
+        <w:t>文件名，当前行等</w:t>
+      </w:r>
+    </w:p>
+    <w:p>
+      <w:proofErr w:type="spellStart"/>
+      <w:proofErr w:type="gramStart"/>
+      <w:r>
+        <w:rPr>
+          <w:rFonts w:hint="eastAsia"/>
+        </w:rPr>
+        <w:t>struct</w:t>
+      </w:r>
+      <w:proofErr w:type="spellEnd"/>
+      <w:proofErr w:type="gramEnd"/>
+      <w:r>
+        <w:rPr>
+          <w:rFonts w:hint="eastAsia"/>
+        </w:rPr>
+        <w:t xml:space="preserve"> Source{</w:t>
+      </w:r>
+    </w:p>
+    <w:p>
+      <w:r>
+        <w:rPr>
+          <w:rFonts w:hint="eastAsia"/>
+        </w:rPr>
+        <w:tab/>
+        <w:t>char *filename;//</w:t>
+      </w:r>
+      <w:r>
+        <w:rPr>
+          <w:rFonts w:hint="eastAsia"/>
+        </w:rPr>
+        <w:t>文件名</w:t>
+      </w:r>
+    </w:p>
+    <w:p>
+      <w:r>
+        <w:rPr>
+          <w:rFonts w:hint="eastAsia"/>
+        </w:rPr>
+        <w:tab/>
+      </w:r>
+      <w:proofErr w:type="spellStart"/>
+      <w:r>
+        <w:rPr>
+          <w:rFonts w:hint="eastAsia"/>
+        </w:rPr>
+        <w:t>int</w:t>
+      </w:r>
+      <w:proofErr w:type="spellEnd"/>
+      <w:r>
+        <w:rPr>
+          <w:rFonts w:hint="eastAsia"/>
+        </w:rPr>
+        <w:t xml:space="preserve"> line;</w:t>
+      </w:r>
+      <w:r>
+        <w:rPr>
+          <w:rFonts w:hint="eastAsia"/>
+        </w:rPr>
+        <w:tab/>
+        <w:t>//</w:t>
+      </w:r>
+      <w:r>
+        <w:rPr>
+          <w:rFonts w:hint="eastAsia"/>
+        </w:rPr>
+        <w:t>当前行号</w:t>
+      </w:r>
     </w:p>
     <w:p>
       <w:pPr>
@@ -15030,19 +15338,41 @@
         <w:rPr>
           <w:rFonts w:hint="eastAsia"/>
         </w:rPr>
-        <w:t>因为在处理</w:t>
-      </w:r>
-      <w:r>
-        <w:rPr>
-          <w:rFonts w:hint="eastAsia"/>
-        </w:rPr>
-        <w:t>include</w:t>
-      </w:r>
-      <w:r>
-        <w:rPr>
-          <w:rFonts w:hint="eastAsia"/>
-        </w:rPr>
-        <w:t>时候会与多个文件进行交互，因此需要一个结构体保存文件信息，例如：</w:t>
+        <w:tab/>
+      </w:r>
+      <w:proofErr w:type="spellStart"/>
+      <w:r>
+        <w:rPr>
+          <w:rFonts w:hint="eastAsia"/>
+        </w:rPr>
+        <w:t>int</w:t>
+      </w:r>
+      <w:proofErr w:type="spellEnd"/>
+      <w:r>
+        <w:rPr>
+          <w:rFonts w:hint="eastAsia"/>
+        </w:rPr>
+        <w:t xml:space="preserve"> </w:t>
+      </w:r>
+      <w:proofErr w:type="spellStart"/>
+      <w:r>
+        <w:rPr>
+          <w:rFonts w:hint="eastAsia"/>
+        </w:rPr>
+        <w:t>lineinc</w:t>
+      </w:r>
+      <w:proofErr w:type="spellEnd"/>
+      <w:r>
+        <w:rPr>
+          <w:rFonts w:hint="eastAsia"/>
+        </w:rPr>
+        <w:t>; //</w:t>
+      </w:r>
+      <w:r>
+        <w:rPr>
+          <w:rFonts w:hint="eastAsia"/>
+        </w:rPr>
+        <w:t>文件增加行数</w:t>
       </w:r>
     </w:p>
     <w:p>
@@ -15055,7 +15385,28 @@
         <w:rPr>
           <w:rFonts w:hint="eastAsia"/>
         </w:rPr>
-        <w:t>文件名，当前行等</w:t>
+        <w:tab/>
+        <w:t>char *</w:t>
+      </w:r>
+      <w:proofErr w:type="spellStart"/>
+      <w:r>
+        <w:rPr>
+          <w:rFonts w:hint="eastAsia"/>
+        </w:rPr>
+        <w:t>in_buffer</w:t>
+      </w:r>
+      <w:proofErr w:type="spellEnd"/>
+      <w:r>
+        <w:rPr>
+          <w:rFonts w:hint="eastAsia"/>
+        </w:rPr>
+        <w:t>;//</w:t>
+      </w:r>
+      <w:r>
+        <w:rPr>
+          <w:rFonts w:hint="eastAsia"/>
+        </w:rPr>
+        <w:t>指向缓冲区</w:t>
       </w:r>
     </w:p>
     <w:p>
@@ -15068,7 +15419,142 @@
         <w:rPr>
           <w:rFonts w:hint="eastAsia"/>
         </w:rPr>
-        <w:t>struct Source{</w:t>
+        <w:tab/>
+        <w:t>char *</w:t>
+      </w:r>
+      <w:proofErr w:type="spellStart"/>
+      <w:r>
+        <w:rPr>
+          <w:rFonts w:hint="eastAsia"/>
+        </w:rPr>
+        <w:t>in_current</w:t>
+      </w:r>
+      <w:proofErr w:type="spellEnd"/>
+      <w:r>
+        <w:rPr>
+          <w:rFonts w:hint="eastAsia"/>
+        </w:rPr>
+        <w:t>;//</w:t>
+      </w:r>
+      <w:r>
+        <w:rPr>
+          <w:rFonts w:hint="eastAsia"/>
+        </w:rPr>
+        <w:t>指向下一个</w:t>
+      </w:r>
+      <w:proofErr w:type="gramStart"/>
+      <w:r>
+        <w:rPr>
+          <w:rFonts w:hint="eastAsia"/>
+        </w:rPr>
+        <w:t>待读</w:t>
+      </w:r>
+      <w:proofErr w:type="gramEnd"/>
+      <w:r>
+        <w:rPr>
+          <w:rFonts w:hint="eastAsia"/>
+        </w:rPr>
+        <w:t>入的字符</w:t>
+      </w:r>
+    </w:p>
+    <w:p>
+      <w:r>
+        <w:rPr>
+          <w:rFonts w:hint="eastAsia"/>
+        </w:rPr>
+        <w:tab/>
+        <w:t>char *</w:t>
+      </w:r>
+      <w:proofErr w:type="spellStart"/>
+      <w:r>
+        <w:rPr>
+          <w:rFonts w:hint="eastAsia"/>
+        </w:rPr>
+        <w:t>in_last</w:t>
+      </w:r>
+      <w:proofErr w:type="spellEnd"/>
+      <w:r>
+        <w:rPr>
+          <w:rFonts w:hint="eastAsia"/>
+        </w:rPr>
+        <w:t>; //</w:t>
+      </w:r>
+      <w:r>
+        <w:rPr>
+          <w:rFonts w:hint="eastAsia"/>
+        </w:rPr>
+        <w:t>指向缓冲区最后一个字符</w:t>
+      </w:r>
+    </w:p>
+    <w:p>
+      <w:r>
+        <w:rPr>
+          <w:rFonts w:hint="eastAsia"/>
+        </w:rPr>
+        <w:tab/>
+        <w:t>FILE *</w:t>
+      </w:r>
+      <w:proofErr w:type="spellStart"/>
+      <w:r>
+        <w:rPr>
+          <w:rFonts w:hint="eastAsia"/>
+        </w:rPr>
+        <w:t>fd</w:t>
+      </w:r>
+      <w:proofErr w:type="spellEnd"/>
+      <w:r>
+        <w:rPr>
+          <w:rFonts w:hint="eastAsia"/>
+        </w:rPr>
+        <w:t>；</w:t>
+      </w:r>
+      <w:r>
+        <w:rPr>
+          <w:rFonts w:hint="eastAsia"/>
+        </w:rPr>
+        <w:t>//</w:t>
+      </w:r>
+      <w:r>
+        <w:rPr>
+          <w:rFonts w:hint="eastAsia"/>
+        </w:rPr>
+        <w:t>文件指针</w:t>
+      </w:r>
+    </w:p>
+    <w:p>
+      <w:r>
+        <w:rPr>
+          <w:rFonts w:hint="eastAsia"/>
+        </w:rPr>
+        <w:tab/>
+      </w:r>
+      <w:proofErr w:type="spellStart"/>
+      <w:r>
+        <w:rPr>
+          <w:rFonts w:hint="eastAsia"/>
+        </w:rPr>
+        <w:t>struct</w:t>
+      </w:r>
+      <w:proofErr w:type="spellEnd"/>
+      <w:r>
+        <w:rPr>
+          <w:rFonts w:hint="eastAsia"/>
+        </w:rPr>
+        <w:t xml:space="preserve"> Source *next//</w:t>
+      </w:r>
+      <w:r>
+        <w:rPr>
+          <w:rFonts w:hint="eastAsia"/>
+        </w:rPr>
+        <w:t>待处理的文件链</w:t>
+      </w:r>
+    </w:p>
+    <w:p>
+      <w:r>
+        <w:rPr>
+          <w:rFonts w:hint="eastAsia"/>
+        </w:rPr>
+        <w:t>}</w:t>
       </w:r>
     </w:p>
     <w:p>
@@ -15081,14 +15567,55 @@
         <w:rPr>
           <w:rFonts w:hint="eastAsia"/>
         </w:rPr>
-        <w:tab/>
-        <w:t>char *filename;//</w:t>
-      </w:r>
-      <w:r>
-        <w:rPr>
-          <w:rFonts w:hint="eastAsia"/>
-        </w:rPr>
-        <w:t>文件名</w:t>
+        <w:t>预处理只管从当前</w:t>
+      </w:r>
+      <w:r>
+        <w:rPr>
+          <w:rFonts w:hint="eastAsia"/>
+        </w:rPr>
+        <w:t>source</w:t>
+      </w:r>
+      <w:r>
+        <w:rPr>
+          <w:rFonts w:hint="eastAsia"/>
+        </w:rPr>
+        <w:t>中读取</w:t>
+      </w:r>
+      <w:r>
+        <w:rPr>
+          <w:rFonts w:hint="eastAsia"/>
+        </w:rPr>
+        <w:t>token</w:t>
+      </w:r>
+      <w:r>
+        <w:rPr>
+          <w:rFonts w:hint="eastAsia"/>
+        </w:rPr>
+        <w:t>，遇见</w:t>
+      </w:r>
+      <w:r>
+        <w:rPr>
+          <w:rFonts w:hint="eastAsia"/>
+        </w:rPr>
+        <w:t>#include</w:t>
+      </w:r>
+      <w:r>
+        <w:rPr>
+          <w:rFonts w:hint="eastAsia"/>
+        </w:rPr>
+        <w:t>的时候需要调整</w:t>
+      </w:r>
+      <w:r>
+        <w:rPr>
+          <w:rFonts w:hint="eastAsia"/>
+        </w:rPr>
+        <w:t xml:space="preserve">source </w:t>
+      </w:r>
+      <w:r>
+        <w:rPr>
+          <w:rFonts w:hint="eastAsia"/>
+        </w:rPr>
+        <w:t>链</w:t>
       </w:r>
     </w:p>
     <w:p>
@@ -15101,21 +15628,37 @@
         <w:rPr>
           <w:rFonts w:hint="eastAsia"/>
         </w:rPr>
-        <w:tab/>
-        <w:t>int line;</w:t>
-      </w:r>
-      <w:r>
-        <w:rPr>
-          <w:rFonts w:hint="eastAsia"/>
-        </w:rPr>
-        <w:tab/>
-        <w:t>//</w:t>
-      </w:r>
-      <w:r>
-        <w:rPr>
-          <w:rFonts w:hint="eastAsia"/>
-        </w:rPr>
-        <w:t>当前行号</w:t>
+        <w:t>因为</w:t>
+      </w:r>
+      <w:r>
+        <w:rPr>
+          <w:rFonts w:hint="eastAsia"/>
+        </w:rPr>
+        <w:t>需要将文件内容读到缓冲区中，所以需要在</w:t>
+      </w:r>
+      <w:r>
+        <w:rPr>
+          <w:rFonts w:hint="eastAsia"/>
+        </w:rPr>
+        <w:t>source</w:t>
+      </w:r>
+      <w:r>
+        <w:rPr>
+          <w:rFonts w:hint="eastAsia"/>
+        </w:rPr>
+        <w:t>中设定</w:t>
+      </w:r>
+      <w:r>
+        <w:rPr>
+          <w:rFonts w:hint="eastAsia"/>
+        </w:rPr>
+        <w:t>3</w:t>
+      </w:r>
+      <w:r>
+        <w:rPr>
+          <w:rFonts w:hint="eastAsia"/>
+        </w:rPr>
+        <w:t>个指针，</w:t>
       </w:r>
     </w:p>
     <w:p>
@@ -15128,14 +15671,167 @@
         <w:rPr>
           <w:rFonts w:hint="eastAsia"/>
         </w:rPr>
-        <w:tab/>
-        <w:t>int lineinc; //</w:t>
-      </w:r>
-      <w:r>
-        <w:rPr>
-          <w:rFonts w:hint="eastAsia"/>
-        </w:rPr>
-        <w:t>文件增加行数</w:t>
+        <w:t>*</w:t>
+      </w:r>
+      <w:proofErr w:type="spellStart"/>
+      <w:r>
+        <w:rPr>
+          <w:rFonts w:hint="eastAsia"/>
+        </w:rPr>
+        <w:t>in</w:t>
+      </w:r>
+      <w:r>
+        <w:rPr>
+          <w:rFonts w:hint="eastAsia"/>
+        </w:rPr>
+        <w:t>_</w:t>
+      </w:r>
+      <w:r>
+        <w:rPr>
+          <w:rFonts w:hint="eastAsia"/>
+        </w:rPr>
+        <w:t>b</w:t>
+      </w:r>
+      <w:r>
+        <w:rPr>
+          <w:rFonts w:hint="eastAsia"/>
+        </w:rPr>
+        <w:t>uffer</w:t>
+      </w:r>
+      <w:proofErr w:type="spellEnd"/>
+      <w:r>
+        <w:rPr>
+          <w:rFonts w:hint="eastAsia"/>
+        </w:rPr>
+        <w:t>，</w:t>
+      </w:r>
+      <w:r>
+        <w:rPr>
+          <w:rFonts w:hint="eastAsia"/>
+        </w:rPr>
+        <w:t>*</w:t>
+      </w:r>
+      <w:proofErr w:type="spellStart"/>
+      <w:r>
+        <w:rPr>
+          <w:rFonts w:hint="eastAsia"/>
+        </w:rPr>
+        <w:t>in</w:t>
+      </w:r>
+      <w:r>
+        <w:rPr>
+          <w:rFonts w:hint="eastAsia"/>
+        </w:rPr>
+        <w:t>_</w:t>
+      </w:r>
+      <w:r>
+        <w:rPr>
+          <w:rFonts w:hint="eastAsia"/>
+        </w:rPr>
+        <w:t>current</w:t>
+      </w:r>
+      <w:proofErr w:type="spellEnd"/>
+      <w:r>
+        <w:rPr>
+          <w:rFonts w:hint="eastAsia"/>
+        </w:rPr>
+        <w:t>，</w:t>
+      </w:r>
+      <w:r>
+        <w:rPr>
+          <w:rFonts w:hint="eastAsia"/>
+        </w:rPr>
+        <w:t>*</w:t>
+      </w:r>
+      <w:proofErr w:type="spellStart"/>
+      <w:r>
+        <w:rPr>
+          <w:rFonts w:hint="eastAsia"/>
+        </w:rPr>
+        <w:t>in</w:t>
+      </w:r>
+      <w:r>
+        <w:rPr>
+          <w:rFonts w:hint="eastAsia"/>
+        </w:rPr>
+        <w:t>_</w:t>
+      </w:r>
+      <w:r>
+        <w:rPr>
+          <w:rFonts w:hint="eastAsia"/>
+        </w:rPr>
+        <w:t>last</w:t>
+      </w:r>
+      <w:proofErr w:type="spellEnd"/>
+      <w:r>
+        <w:rPr>
+          <w:rFonts w:hint="eastAsia"/>
+        </w:rPr>
+        <w:t>，每次都是从当前</w:t>
+      </w:r>
+      <w:r>
+        <w:rPr>
+          <w:rFonts w:hint="eastAsia"/>
+        </w:rPr>
+        <w:t>source</w:t>
+      </w:r>
+      <w:r>
+        <w:rPr>
+          <w:rFonts w:hint="eastAsia"/>
+        </w:rPr>
+        <w:t>中读取字符，所以需要有一个全局变量</w:t>
+      </w:r>
+      <w:proofErr w:type="spellStart"/>
+      <w:r>
+        <w:rPr>
+          <w:rFonts w:hint="eastAsia"/>
+        </w:rPr>
+        <w:t>current_source</w:t>
+      </w:r>
+      <w:proofErr w:type="spellEnd"/>
+      <w:r>
+        <w:rPr>
+          <w:rFonts w:hint="eastAsia"/>
+        </w:rPr>
+        <w:t>指向当前需要读取的文件</w:t>
+      </w:r>
+      <w:r>
+        <w:rPr>
+          <w:rFonts w:hint="eastAsia"/>
+        </w:rPr>
+        <w:t>，每次设定</w:t>
+      </w:r>
+      <w:proofErr w:type="spellStart"/>
+      <w:r>
+        <w:rPr>
+          <w:rFonts w:hint="eastAsia"/>
+        </w:rPr>
+        <w:t>current_source</w:t>
+      </w:r>
+      <w:proofErr w:type="spellEnd"/>
+      <w:r>
+        <w:rPr>
+          <w:rFonts w:hint="eastAsia"/>
+        </w:rPr>
+        <w:t>的时候，插入到</w:t>
+      </w:r>
+      <w:r>
+        <w:rPr>
+          <w:rFonts w:hint="eastAsia"/>
+        </w:rPr>
+        <w:t>source</w:t>
+      </w:r>
+      <w:r>
+        <w:rPr>
+          <w:rFonts w:hint="eastAsia"/>
+        </w:rPr>
+        <w:t>链的头部</w:t>
+      </w:r>
+      <w:r>
+        <w:rPr>
+          <w:rFonts w:hint="eastAsia"/>
+        </w:rPr>
+        <w:t>。</w:t>
       </w:r>
     </w:p>
     <w:p>
@@ -15148,26 +15844,19 @@
         <w:rPr>
           <w:rFonts w:hint="eastAsia"/>
         </w:rPr>
-        <w:tab/>
-        <w:t>FILE *fd</w:t>
-      </w:r>
-      <w:r>
-        <w:rPr>
-          <w:rFonts w:hint="eastAsia"/>
-        </w:rPr>
-        <w:t>；</w:t>
-      </w:r>
-      <w:r>
-        <w:rPr>
-          <w:rFonts w:hint="eastAsia"/>
-        </w:rPr>
-        <w:t>//</w:t>
-      </w:r>
-      <w:r>
-        <w:rPr>
-          <w:rFonts w:hint="eastAsia"/>
-        </w:rPr>
-        <w:t>文件指针</w:t>
+        <w:t>关于</w:t>
+      </w:r>
+      <w:r>
+        <w:rPr>
+          <w:rFonts w:hint="eastAsia"/>
+        </w:rPr>
+        <w:t>buffer</w:t>
+      </w:r>
+      <w:r>
+        <w:rPr>
+          <w:rFonts w:hint="eastAsia"/>
+        </w:rPr>
+        <w:t>的处理：</w:t>
       </w:r>
     </w:p>
     <w:p>
@@ -15181,13 +15870,71 @@
           <w:rFonts w:hint="eastAsia"/>
         </w:rPr>
         <w:tab/>
-        <w:t>struct Source *next//</w:t>
-      </w:r>
-      <w:r>
-        <w:rPr>
-          <w:rFonts w:hint="eastAsia"/>
-        </w:rPr>
-        <w:t>待处理的文件链</w:t>
+        <w:t>buffer</w:t>
+      </w:r>
+      <w:r>
+        <w:rPr>
+          <w:rFonts w:hint="eastAsia"/>
+        </w:rPr>
+        <w:t>并不是一次性将所有字节读入，所以在处理</w:t>
+      </w:r>
+      <w:r>
+        <w:rPr>
+          <w:rFonts w:hint="eastAsia"/>
+        </w:rPr>
+        <w:t>buffer</w:t>
+      </w:r>
+      <w:r>
+        <w:rPr>
+          <w:rFonts w:hint="eastAsia"/>
+        </w:rPr>
+        <w:t>的时候需要判断当前指针是否到达</w:t>
+      </w:r>
+      <w:proofErr w:type="spellStart"/>
+      <w:r>
+        <w:rPr>
+          <w:rFonts w:hint="eastAsia"/>
+        </w:rPr>
+        <w:t>in_last</w:t>
+      </w:r>
+      <w:proofErr w:type="spellEnd"/>
+      <w:r>
+        <w:rPr>
+          <w:rFonts w:hint="eastAsia"/>
+        </w:rPr>
+        <w:t>，如果到达需要读取</w:t>
+      </w:r>
+      <w:r>
+        <w:rPr>
+          <w:rFonts w:hint="eastAsia"/>
+        </w:rPr>
+        <w:t>file</w:t>
+      </w:r>
+      <w:r>
+        <w:rPr>
+          <w:rFonts w:hint="eastAsia"/>
+        </w:rPr>
+        <w:t>内容到缓冲区，并将当前缓存</w:t>
+      </w:r>
+      <w:proofErr w:type="gramStart"/>
+      <w:r>
+        <w:rPr>
+          <w:rFonts w:hint="eastAsia"/>
+        </w:rPr>
+        <w:t>区内容往</w:t>
+      </w:r>
+      <w:proofErr w:type="gramEnd"/>
+      <w:r>
+        <w:rPr>
+          <w:rFonts w:hint="eastAsia"/>
+        </w:rPr>
+        <w:t>buffer</w:t>
+      </w:r>
+      <w:r>
+        <w:rPr>
+          <w:rFonts w:hint="eastAsia"/>
+        </w:rPr>
+        <w:t>前面移动</w:t>
       </w:r>
     </w:p>
     <w:p>
@@ -15200,28 +15947,63 @@
         <w:rPr>
           <w:rFonts w:hint="eastAsia"/>
         </w:rPr>
-        <w:t>}</w:t>
+        <w:t>因此可以在</w:t>
+      </w:r>
+      <w:r>
+        <w:rPr>
+          <w:rFonts w:hint="eastAsia"/>
+        </w:rPr>
+        <w:t>buffer</w:t>
+      </w:r>
+      <w:r>
+        <w:rPr>
+          <w:rFonts w:hint="eastAsia"/>
+        </w:rPr>
+        <w:t>中设定一个特殊字符</w:t>
+      </w:r>
+      <w:r>
+        <w:rPr>
+          <w:rFonts w:hint="eastAsia"/>
+        </w:rPr>
+        <w:t>EOB</w:t>
+      </w:r>
+      <w:r>
+        <w:rPr>
+          <w:rFonts w:hint="eastAsia"/>
+        </w:rPr>
+        <w:t>，当读取到该字符后进入</w:t>
+      </w:r>
+      <w:r>
+        <w:rPr>
+          <w:rFonts w:hint="eastAsia"/>
+        </w:rPr>
+        <w:t>S_EOB</w:t>
+      </w:r>
+      <w:r>
+        <w:rPr>
+          <w:rFonts w:hint="eastAsia"/>
+        </w:rPr>
+        <w:t>状态，在该状态下进行</w:t>
+      </w:r>
+      <w:r>
+        <w:rPr>
+          <w:rFonts w:hint="eastAsia"/>
+        </w:rPr>
+        <w:t>special action</w:t>
+      </w:r>
+      <w:r>
+        <w:rPr>
+          <w:rFonts w:hint="eastAsia"/>
+        </w:rPr>
+        <w:t>，也就是说在有限自动机处理的时候，我们可以自己定义一些状态便于特别处理。</w:t>
       </w:r>
     </w:p>
     <w:p>
-      <w:r>
-        <w:rPr>
-          <w:rFonts w:hint="eastAsia"/>
-        </w:rPr>
-        <w:t>预处理只管从当前</w:t>
-      </w:r>
-      <w:r>
-        <w:rPr>
-          <w:rFonts w:hint="eastAsia"/>
-        </w:rPr>
-        <w:t>source</w:t>
-      </w:r>
-      <w:r>
-        <w:rPr>
-          <w:rFonts w:hint="eastAsia"/>
-        </w:rPr>
-        <w:t>中读取</w:t>
-      </w:r>
+      <w:pPr>
+        <w:rPr>
+          <w:rFonts w:hint="eastAsia"/>
+        </w:rPr>
+      </w:pPr>
       <w:r>
         <w:rPr>
           <w:rFonts w:hint="eastAsia"/>
@@ -15232,25 +16014,272 @@
         <w:rPr>
           <w:rFonts w:hint="eastAsia"/>
         </w:rPr>
-        <w:t>，遇见</w:t>
-      </w:r>
-      <w:r>
-        <w:rPr>
-          <w:rFonts w:hint="eastAsia"/>
-        </w:rPr>
-        <w:t>#include</w:t>
-      </w:r>
-      <w:r>
-        <w:rPr>
-          <w:rFonts w:hint="eastAsia"/>
-        </w:rPr>
-        <w:t>的时候需要调整</w:t>
-      </w:r>
-      <w:r>
-        <w:rPr>
-          <w:rFonts w:hint="eastAsia"/>
-        </w:rPr>
-        <w:t xml:space="preserve">source </w:t>
+        <w:t>的处理相当于在一个</w:t>
+      </w:r>
+      <w:r>
+        <w:rPr>
+          <w:rFonts w:hint="eastAsia"/>
+        </w:rPr>
+        <w:t>buffer</w:t>
+      </w:r>
+      <w:r>
+        <w:rPr>
+          <w:rFonts w:hint="eastAsia"/>
+        </w:rPr>
+        <w:t>中划分，每个</w:t>
+      </w:r>
+      <w:r>
+        <w:rPr>
+          <w:rFonts w:hint="eastAsia"/>
+        </w:rPr>
+        <w:t>token</w:t>
+      </w:r>
+      <w:r>
+        <w:rPr>
+          <w:rFonts w:hint="eastAsia"/>
+        </w:rPr>
+        <w:t>由两部分组成，</w:t>
+      </w:r>
+      <w:proofErr w:type="spellStart"/>
+      <w:r>
+        <w:rPr>
+          <w:rFonts w:hint="eastAsia"/>
+        </w:rPr>
+        <w:t>token_start,token_len</w:t>
+      </w:r>
+      <w:proofErr w:type="spellEnd"/>
+      <w:r>
+        <w:rPr>
+          <w:rFonts w:hint="eastAsia"/>
+        </w:rPr>
+        <w:t>，通过该方法能在</w:t>
+      </w:r>
+      <w:r>
+        <w:rPr>
+          <w:rFonts w:hint="eastAsia"/>
+        </w:rPr>
+        <w:t>buffer</w:t>
+      </w:r>
+      <w:r>
+        <w:rPr>
+          <w:rFonts w:hint="eastAsia"/>
+        </w:rPr>
+        <w:t>中定位</w:t>
+      </w:r>
+      <w:r>
+        <w:rPr>
+          <w:rFonts w:hint="eastAsia"/>
+        </w:rPr>
+        <w:t>token</w:t>
+      </w:r>
+      <w:r>
+        <w:rPr>
+          <w:rFonts w:hint="eastAsia"/>
+        </w:rPr>
+        <w:t>，每次</w:t>
+      </w:r>
+      <w:proofErr w:type="spellStart"/>
+      <w:r>
+        <w:rPr>
+          <w:rFonts w:hint="eastAsia"/>
+        </w:rPr>
+        <w:t>get_token</w:t>
+      </w:r>
+      <w:proofErr w:type="spellEnd"/>
+      <w:r>
+        <w:rPr>
+          <w:rFonts w:hint="eastAsia"/>
+        </w:rPr>
+        <w:t>总是获取一行</w:t>
+      </w:r>
+    </w:p>
+    <w:p>
+      <w:pPr>
+        <w:rPr>
+          <w:rFonts w:hint="eastAsia"/>
+        </w:rPr>
+      </w:pPr>
+      <w:r>
+        <w:rPr>
+          <w:rFonts w:hint="eastAsia"/>
+        </w:rPr>
+        <w:t>目前设定的结构只有两个</w:t>
+      </w:r>
+    </w:p>
+    <w:p>
+      <w:pPr>
+        <w:rPr>
+          <w:rFonts w:hint="eastAsia"/>
+        </w:rPr>
+      </w:pPr>
+      <w:proofErr w:type="spellStart"/>
+      <w:proofErr w:type="gramStart"/>
+      <w:r>
+        <w:rPr>
+          <w:rFonts w:hint="eastAsia"/>
+        </w:rPr>
+        <w:t>struct</w:t>
+      </w:r>
+      <w:proofErr w:type="spellEnd"/>
+      <w:proofErr w:type="gramEnd"/>
+      <w:r>
+        <w:rPr>
+          <w:rFonts w:hint="eastAsia"/>
+        </w:rPr>
+        <w:t xml:space="preserve"> Token{</w:t>
+      </w:r>
+    </w:p>
+    <w:p>
+      <w:pPr>
+        <w:rPr>
+          <w:rFonts w:hint="eastAsia"/>
+        </w:rPr>
+      </w:pPr>
+      <w:r>
+        <w:rPr>
+          <w:rFonts w:hint="eastAsia"/>
+        </w:rPr>
+        <w:lastRenderedPageBreak/>
+        <w:tab/>
+      </w:r>
+      <w:proofErr w:type="gramStart"/>
+      <w:r>
+        <w:rPr>
+          <w:rFonts w:hint="eastAsia"/>
+        </w:rPr>
+        <w:t>char</w:t>
+      </w:r>
+      <w:proofErr w:type="gramEnd"/>
+      <w:r>
+        <w:rPr>
+          <w:rFonts w:hint="eastAsia"/>
+        </w:rPr>
+        <w:t xml:space="preserve"> *start;</w:t>
+      </w:r>
+    </w:p>
+    <w:p>
+      <w:pPr>
+        <w:rPr>
+          <w:rFonts w:hint="eastAsia"/>
+        </w:rPr>
+      </w:pPr>
+      <w:r>
+        <w:rPr>
+          <w:rFonts w:hint="eastAsia"/>
+        </w:rPr>
+        <w:tab/>
+      </w:r>
+      <w:proofErr w:type="spellStart"/>
+      <w:r>
+        <w:rPr>
+          <w:rFonts w:hint="eastAsia"/>
+        </w:rPr>
+        <w:t>int</w:t>
+      </w:r>
+      <w:proofErr w:type="spellEnd"/>
+      <w:r>
+        <w:rPr>
+          <w:rFonts w:hint="eastAsia"/>
+        </w:rPr>
+        <w:t xml:space="preserve"> </w:t>
+      </w:r>
+      <w:proofErr w:type="spellStart"/>
+      <w:r>
+        <w:rPr>
+          <w:rFonts w:hint="eastAsia"/>
+        </w:rPr>
+        <w:t>len</w:t>
+      </w:r>
+      <w:proofErr w:type="spellEnd"/>
+      <w:r>
+        <w:rPr>
+          <w:rFonts w:hint="eastAsia"/>
+        </w:rPr>
+        <w:t>；</w:t>
+      </w:r>
+    </w:p>
+    <w:p>
+      <w:pPr>
+        <w:rPr>
+          <w:rFonts w:hint="eastAsia"/>
+        </w:rPr>
+      </w:pPr>
+      <w:r>
+        <w:rPr>
+          <w:rFonts w:hint="eastAsia"/>
+        </w:rPr>
+        <w:tab/>
+      </w:r>
+      <w:proofErr w:type="spellStart"/>
+      <w:r>
+        <w:rPr>
+          <w:rFonts w:hint="eastAsia"/>
+        </w:rPr>
+        <w:t>int</w:t>
+      </w:r>
+      <w:proofErr w:type="spellEnd"/>
+      <w:r>
+        <w:rPr>
+          <w:rFonts w:hint="eastAsia"/>
+        </w:rPr>
+        <w:t xml:space="preserve"> type</w:t>
+      </w:r>
+      <w:r>
+        <w:rPr>
+          <w:rFonts w:hint="eastAsia"/>
+        </w:rPr>
+        <w:t>；</w:t>
+      </w:r>
+      <w:r>
+        <w:rPr>
+          <w:rFonts w:hint="eastAsia"/>
+        </w:rPr>
+        <w:t xml:space="preserve">//token </w:t>
+      </w:r>
+      <w:r>
+        <w:rPr>
+          <w:rFonts w:hint="eastAsia"/>
+        </w:rPr>
+        <w:t>类型</w:t>
+      </w:r>
+    </w:p>
+    <w:p>
+      <w:pPr>
+        <w:rPr>
+          <w:rFonts w:hint="eastAsia"/>
+        </w:rPr>
+      </w:pPr>
+      <w:r>
+        <w:rPr>
+          <w:rFonts w:hint="eastAsia"/>
+        </w:rPr>
+        <w:tab/>
+      </w:r>
+      <w:proofErr w:type="spellStart"/>
+      <w:r>
+        <w:rPr>
+          <w:rFonts w:hint="eastAsia"/>
+        </w:rPr>
+        <w:t>struct</w:t>
+      </w:r>
+      <w:proofErr w:type="spellEnd"/>
+      <w:r>
+        <w:rPr>
+          <w:rFonts w:hint="eastAsia"/>
+        </w:rPr>
+        <w:t xml:space="preserve"> Token *next;//</w:t>
+      </w:r>
+      <w:r>
+        <w:rPr>
+          <w:rFonts w:hint="eastAsia"/>
+        </w:rPr>
+        <w:t>形成一个</w:t>
+      </w:r>
+      <w:r>
+        <w:rPr>
+          <w:rFonts w:hint="eastAsia"/>
+        </w:rPr>
+        <w:t>token</w:t>
       </w:r>
       <w:r>
         <w:rPr>
@@ -15258,8 +16287,246 @@
         </w:rPr>
         <w:t>链</w:t>
       </w:r>
+    </w:p>
+    <w:p>
+      <w:pPr>
+        <w:rPr>
+          <w:rFonts w:hint="eastAsia"/>
+        </w:rPr>
+      </w:pPr>
+      <w:r>
+        <w:rPr>
+          <w:rFonts w:hint="eastAsia"/>
+        </w:rPr>
+        <w:t>}</w:t>
+      </w:r>
+    </w:p>
+    <w:p>
+      <w:pPr>
+        <w:rPr>
+          <w:rFonts w:hint="eastAsia"/>
+        </w:rPr>
+      </w:pPr>
+      <w:proofErr w:type="spellStart"/>
+      <w:proofErr w:type="gramStart"/>
+      <w:r>
+        <w:rPr>
+          <w:rFonts w:hint="eastAsia"/>
+        </w:rPr>
+        <w:t>struct</w:t>
+      </w:r>
+      <w:proofErr w:type="spellEnd"/>
+      <w:proofErr w:type="gramEnd"/>
+      <w:r>
+        <w:rPr>
+          <w:rFonts w:hint="eastAsia"/>
+        </w:rPr>
+        <w:t xml:space="preserve"> </w:t>
+      </w:r>
+      <w:proofErr w:type="spellStart"/>
+      <w:r>
+        <w:rPr>
+          <w:rFonts w:hint="eastAsia"/>
+        </w:rPr>
+        <w:t>Token_row</w:t>
+      </w:r>
+      <w:proofErr w:type="spellEnd"/>
+      <w:r>
+        <w:rPr>
+          <w:rFonts w:hint="eastAsia"/>
+        </w:rPr>
+        <w:t>{</w:t>
+      </w:r>
+    </w:p>
+    <w:p>
+      <w:pPr>
+        <w:rPr>
+          <w:rFonts w:hint="eastAsia"/>
+        </w:rPr>
+      </w:pPr>
       <w:bookmarkStart w:id="2" w:name="_GoBack"/>
       <w:bookmarkEnd w:id="2"/>
+      <w:r>
+        <w:rPr>
+          <w:rFonts w:hint="eastAsia"/>
+        </w:rPr>
+        <w:tab/>
+      </w:r>
+      <w:proofErr w:type="spellStart"/>
+      <w:r>
+        <w:rPr>
+          <w:rFonts w:hint="eastAsia"/>
+        </w:rPr>
+        <w:t>int</w:t>
+      </w:r>
+      <w:proofErr w:type="spellEnd"/>
+      <w:r>
+        <w:rPr>
+          <w:rFonts w:hint="eastAsia"/>
+        </w:rPr>
+        <w:t xml:space="preserve">  </w:t>
+      </w:r>
+      <w:proofErr w:type="spellStart"/>
+      <w:r>
+        <w:rPr>
+          <w:rFonts w:hint="eastAsia"/>
+        </w:rPr>
+        <w:t>len</w:t>
+      </w:r>
+      <w:proofErr w:type="spellEnd"/>
+      <w:r>
+        <w:rPr>
+          <w:rFonts w:hint="eastAsia"/>
+        </w:rPr>
+        <w:t>; //</w:t>
+      </w:r>
+      <w:r>
+        <w:rPr>
+          <w:rFonts w:hint="eastAsia"/>
+        </w:rPr>
+        <w:t>有几个</w:t>
+      </w:r>
+      <w:r>
+        <w:rPr>
+          <w:rFonts w:hint="eastAsia"/>
+        </w:rPr>
+        <w:t>token</w:t>
+      </w:r>
+    </w:p>
+    <w:p>
+      <w:pPr>
+        <w:rPr>
+          <w:rFonts w:hint="eastAsia"/>
+        </w:rPr>
+      </w:pPr>
+      <w:r>
+        <w:rPr>
+          <w:rFonts w:hint="eastAsia"/>
+        </w:rPr>
+        <w:tab/>
+      </w:r>
+      <w:proofErr w:type="spellStart"/>
+      <w:r>
+        <w:rPr>
+          <w:rFonts w:hint="eastAsia"/>
+        </w:rPr>
+        <w:t>struct</w:t>
+      </w:r>
+      <w:proofErr w:type="spellEnd"/>
+      <w:r>
+        <w:rPr>
+          <w:rFonts w:hint="eastAsia"/>
+        </w:rPr>
+        <w:t xml:space="preserve"> T</w:t>
+      </w:r>
+      <w:r>
+        <w:t>o</w:t>
+      </w:r>
+      <w:r>
+        <w:rPr>
+          <w:rFonts w:hint="eastAsia"/>
+        </w:rPr>
+        <w:t>ken *</w:t>
+      </w:r>
+      <w:proofErr w:type="spellStart"/>
+      <w:r>
+        <w:rPr>
+          <w:rFonts w:hint="eastAsia"/>
+        </w:rPr>
+        <w:t>t_last</w:t>
+      </w:r>
+      <w:proofErr w:type="spellEnd"/>
+      <w:r>
+        <w:rPr>
+          <w:rFonts w:hint="eastAsia"/>
+        </w:rPr>
+        <w:t>;//</w:t>
+      </w:r>
+      <w:r>
+        <w:rPr>
+          <w:rFonts w:hint="eastAsia"/>
+        </w:rPr>
+        <w:t>最后一个</w:t>
+      </w:r>
+      <w:r>
+        <w:rPr>
+          <w:rFonts w:hint="eastAsia"/>
+        </w:rPr>
+        <w:t>token</w:t>
+      </w:r>
+    </w:p>
+    <w:p>
+      <w:pPr>
+        <w:rPr>
+          <w:rFonts w:hint="eastAsia"/>
+        </w:rPr>
+      </w:pPr>
+      <w:r>
+        <w:rPr>
+          <w:rFonts w:hint="eastAsia"/>
+        </w:rPr>
+        <w:tab/>
+      </w:r>
+      <w:proofErr w:type="spellStart"/>
+      <w:r>
+        <w:rPr>
+          <w:rFonts w:hint="eastAsia"/>
+        </w:rPr>
+        <w:t>struct</w:t>
+      </w:r>
+      <w:proofErr w:type="spellEnd"/>
+      <w:r>
+        <w:rPr>
+          <w:rFonts w:hint="eastAsia"/>
+        </w:rPr>
+        <w:t xml:space="preserve"> Token *</w:t>
+      </w:r>
+      <w:proofErr w:type="spellStart"/>
+      <w:r>
+        <w:rPr>
+          <w:rFonts w:hint="eastAsia"/>
+        </w:rPr>
+        <w:t>t_current</w:t>
+      </w:r>
+      <w:proofErr w:type="spellEnd"/>
+      <w:r>
+        <w:rPr>
+          <w:rFonts w:hint="eastAsia"/>
+        </w:rPr>
+        <w:t>;//</w:t>
+      </w:r>
+      <w:r>
+        <w:rPr>
+          <w:rFonts w:hint="eastAsia"/>
+        </w:rPr>
+        <w:t>当前</w:t>
+      </w:r>
+      <w:r>
+        <w:rPr>
+          <w:rFonts w:hint="eastAsia"/>
+        </w:rPr>
+        <w:t>token</w:t>
+      </w:r>
+    </w:p>
+    <w:p>
+      <w:pPr>
+        <w:rPr>
+          <w:rFonts w:hint="eastAsia"/>
+        </w:rPr>
+      </w:pPr>
+      <w:r>
+        <w:rPr>
+          <w:rFonts w:hint="eastAsia"/>
+        </w:rPr>
+        <w:t>}</w:t>
+      </w:r>
+    </w:p>
+    <w:p>
+      <w:pPr>
+        <w:rPr>
+          <w:rFonts w:hint="eastAsia"/>
+        </w:rPr>
+      </w:pPr>
     </w:p>
     <w:sectPr>
       <w:pgSz w:w="11906" w:h="16838"/>
